--- a/Architectural_Design.docx
+++ b/Architectural_Design.docx
@@ -67,13 +67,189 @@
     </w:p>
     <w:p>
       <w:r>
-        <w:t>main</w:t>
-      </w:r>
-      <w:r>
-        <w:rPr>
-          <w:rFonts w:hint="eastAsia"/>
-        </w:rPr>
-        <w:t xml:space="preserve"> ( ) </w:t>
+        <w:rPr>
+          <w:rFonts w:hint="eastAsia"/>
+        </w:rPr>
+        <w:t xml:space="preserve">private </w:t>
+      </w:r>
+      <w:r>
+        <w:t xml:space="preserve">IdExist() // </w:t>
+      </w:r>
+      <w:r>
+        <w:rPr>
+          <w:rFonts w:hint="eastAsia"/>
+        </w:rPr>
+        <w:t>呼叫</w:t>
+      </w:r>
+      <w:r>
+        <w:rPr>
+          <w:rFonts w:hint="eastAsia"/>
+        </w:rPr>
+        <w:t>Grade</w:t>
+      </w:r>
+      <w:r>
+        <w:t>S</w:t>
+      </w:r>
+      <w:r>
+        <w:rPr>
+          <w:rFonts w:hint="eastAsia"/>
+        </w:rPr>
+        <w:t>ystems</w:t>
+      </w:r>
+      <w:r>
+        <w:rPr>
+          <w:rFonts w:hint="eastAsia"/>
+        </w:rPr>
+        <w:t>確認使用者當前輸入的</w:t>
+      </w:r>
+      <w:r>
+        <w:rPr>
+          <w:rFonts w:hint="eastAsia"/>
+        </w:rPr>
+        <w:t>ID</w:t>
+      </w:r>
+      <w:r>
+        <w:rPr>
+          <w:rFonts w:hint="eastAsia"/>
+        </w:rPr>
+        <w:t>是否存在。</w:t>
+      </w:r>
+    </w:p>
+    <w:p>
+      <w:r>
+        <w:rPr>
+          <w:rFonts w:hint="eastAsia"/>
+        </w:rPr>
+        <w:t>p</w:t>
+      </w:r>
+      <w:r>
+        <w:rPr>
+          <w:rFonts w:hint="eastAsia"/>
+        </w:rPr>
+        <w:t>rivate</w:t>
+      </w:r>
+      <w:r>
+        <w:rPr>
+          <w:rFonts w:hint="eastAsia"/>
+        </w:rPr>
+        <w:t xml:space="preserve"> UserInput() // </w:t>
+      </w:r>
+      <w:r>
+        <w:rPr>
+          <w:rFonts w:hint="eastAsia"/>
+        </w:rPr>
+        <w:t>若使用者輸入</w:t>
+      </w:r>
+      <w:r>
+        <w:rPr>
+          <w:rFonts w:hint="eastAsia"/>
+        </w:rPr>
+        <w:t>Q</w:t>
+      </w:r>
+      <w:r>
+        <w:rPr>
+          <w:rFonts w:hint="eastAsia"/>
+        </w:rPr>
+        <w:t>則結束系統，否則呼叫</w:t>
+      </w:r>
+      <w:r>
+        <w:rPr>
+          <w:rFonts w:hint="eastAsia"/>
+        </w:rPr>
+        <w:t>IdExist()</w:t>
+      </w:r>
+      <w:r>
+        <w:rPr>
+          <w:rFonts w:hint="eastAsia"/>
+        </w:rPr>
+        <w:t>確認</w:t>
+      </w:r>
+      <w:r>
+        <w:rPr>
+          <w:rFonts w:hint="eastAsia"/>
+        </w:rPr>
+        <w:t>ID</w:t>
+      </w:r>
+      <w:r>
+        <w:rPr>
+          <w:rFonts w:hint="eastAsia"/>
+        </w:rPr>
+        <w:t>是否存在。若輸入正確</w:t>
+      </w:r>
+      <w:r>
+        <w:rPr>
+          <w:rFonts w:hint="eastAsia"/>
+        </w:rPr>
+        <w:t>ID</w:t>
+      </w:r>
+      <w:r>
+        <w:rPr>
+          <w:rFonts w:hint="eastAsia"/>
+        </w:rPr>
+        <w:t>則正確登入系統，否則回到重新提示使用者輸入。</w:t>
+      </w:r>
+    </w:p>
+    <w:p>
+      <w:r>
+        <w:t>pri</w:t>
+      </w:r>
+      <w:r>
+        <w:rPr>
+          <w:rFonts w:hint="eastAsia"/>
+        </w:rPr>
+        <w:t xml:space="preserve">vate </w:t>
+      </w:r>
+      <w:r>
+        <w:t>functionMode() //</w:t>
+      </w:r>
+      <w:r>
+        <w:t xml:space="preserve"> </w:t>
+      </w:r>
+      <w:r>
+        <w:rPr>
+          <w:rFonts w:hint="eastAsia"/>
+        </w:rPr>
+        <w:t>使用者登入後即呼叫此</w:t>
+      </w:r>
+      <w:r>
+        <w:rPr>
+          <w:rFonts w:hint="eastAsia"/>
+        </w:rPr>
+        <w:t>function</w:t>
+      </w:r>
+      <w:r>
+        <w:rPr>
+          <w:rFonts w:hint="eastAsia"/>
+        </w:rPr>
+        <w:t>處理使用者輸入</w:t>
+      </w:r>
+    </w:p>
+    <w:p>
+      <w:pPr>
+        <w:rPr>
+          <w:rFonts w:hint="eastAsia"/>
+        </w:rPr>
+      </w:pPr>
+      <w:r>
+        <w:rPr>
+          <w:rFonts w:hint="eastAsia"/>
+        </w:rPr>
+        <w:t xml:space="preserve">main() </w:t>
+      </w:r>
+      <w:r>
+        <w:rPr>
+          <w:rFonts w:hint="eastAsia"/>
+        </w:rPr>
+        <w:t xml:space="preserve"> </w:t>
+      </w:r>
+      <w:r>
+        <w:t xml:space="preserve">// </w:t>
+      </w:r>
+      <w:r>
+        <w:rPr>
+          <w:rFonts w:hint="eastAsia"/>
+        </w:rPr>
+        <w:t>處理使用者登入及操作系統</w:t>
       </w:r>
     </w:p>
     <w:p/>
@@ -97,6 +273,50 @@
     </w:p>
     <w:p>
       <w:r>
+        <w:t xml:space="preserve">checkCommand(String cmd) // </w:t>
+      </w:r>
+      <w:r>
+        <w:rPr>
+          <w:rFonts w:hint="eastAsia"/>
+        </w:rPr>
+        <w:t>根據使用者輸入</w:t>
+      </w:r>
+      <w:r>
+        <w:rPr>
+          <w:rFonts w:hint="eastAsia"/>
+        </w:rPr>
+        <w:t>(</w:t>
+      </w:r>
+      <w:r>
+        <w:t>cmd</w:t>
+      </w:r>
+      <w:r>
+        <w:rPr>
+          <w:rFonts w:hint="eastAsia"/>
+        </w:rPr>
+        <w:t>)</w:t>
+      </w:r>
+      <w:r>
+        <w:rPr>
+          <w:rFonts w:hint="eastAsia"/>
+        </w:rPr>
+        <w:t>，呼叫</w:t>
+      </w:r>
+      <w:r>
+        <w:rPr>
+          <w:rFonts w:hint="eastAsia"/>
+        </w:rPr>
+        <w:t>GradeSystems</w:t>
+      </w:r>
+      <w:r>
+        <w:rPr>
+          <w:rFonts w:hint="eastAsia"/>
+        </w:rPr>
+        <w:t>處理。</w:t>
+      </w:r>
+    </w:p>
+    <w:p>
+      <w:r>
         <w:t>check</w:t>
       </w:r>
       <w:r>
@@ -105,14 +325,79 @@
         </w:rPr>
         <w:t>ID(ID)</w:t>
       </w:r>
-    </w:p>
-    <w:p>
+      <w:r>
+        <w:rPr>
+          <w:rFonts w:hint="eastAsia"/>
+        </w:rPr>
+        <w:t xml:space="preserve"> </w:t>
+      </w:r>
+      <w:r>
+        <w:t xml:space="preserve">// </w:t>
+      </w:r>
+      <w:r>
+        <w:rPr>
+          <w:rFonts w:hint="eastAsia"/>
+        </w:rPr>
+        <w:t>確認輸入</w:t>
+      </w:r>
+      <w:r>
+        <w:rPr>
+          <w:rFonts w:hint="eastAsia"/>
+        </w:rPr>
+        <w:t>ID</w:t>
+      </w:r>
+      <w:r>
+        <w:rPr>
+          <w:rFonts w:hint="eastAsia"/>
+        </w:rPr>
+        <w:t>是否存在於系統</w:t>
+      </w:r>
+    </w:p>
+    <w:p>
+      <w:pPr>
+        <w:rPr>
+          <w:rFonts w:hint="eastAsia"/>
+        </w:rPr>
+      </w:pPr>
       <w:r>
         <w:rPr>
           <w:rFonts w:hint="eastAsia"/>
         </w:rPr>
         <w:t>promptCommand()</w:t>
       </w:r>
+      <w:r>
+        <w:rPr>
+          <w:rFonts w:hint="eastAsia"/>
+        </w:rPr>
+        <w:t xml:space="preserve"> </w:t>
+      </w:r>
+      <w:r>
+        <w:t xml:space="preserve">// </w:t>
+      </w:r>
+      <w:r>
+        <w:rPr>
+          <w:rFonts w:hint="eastAsia"/>
+        </w:rPr>
+        <w:t>提示使用者有</w:t>
+      </w:r>
+      <w:r>
+        <w:rPr>
+          <w:rFonts w:hint="eastAsia"/>
+        </w:rPr>
+        <w:t>5</w:t>
+      </w:r>
+      <w:r>
+        <w:rPr>
+          <w:rFonts w:hint="eastAsia"/>
+        </w:rPr>
+        <w:t>種功能可供使用</w:t>
+      </w:r>
+      <w:r>
+        <w:rPr>
+          <w:rFonts w:hint="eastAsia"/>
+        </w:rPr>
+        <w:t xml:space="preserve"> </w:t>
+      </w:r>
     </w:p>
     <w:p>
       <w:r>
@@ -121,6 +406,45 @@
         </w:rPr>
         <w:t>promptID()</w:t>
       </w:r>
+      <w:r>
+        <w:rPr>
+          <w:rFonts w:hint="eastAsia"/>
+        </w:rPr>
+        <w:t xml:space="preserve"> </w:t>
+      </w:r>
+      <w:r>
+        <w:t xml:space="preserve">// </w:t>
+      </w:r>
+      <w:r>
+        <w:rPr>
+          <w:rFonts w:hint="eastAsia"/>
+        </w:rPr>
+        <w:t>提示使用者利用</w:t>
+      </w:r>
+      <w:r>
+        <w:rPr>
+          <w:rFonts w:hint="eastAsia"/>
+        </w:rPr>
+        <w:t>ID</w:t>
+      </w:r>
+      <w:r>
+        <w:rPr>
+          <w:rFonts w:hint="eastAsia"/>
+        </w:rPr>
+        <w:t>登入，</w:t>
+      </w:r>
+      <w:r>
+        <w:rPr>
+          <w:rFonts w:hint="eastAsia"/>
+        </w:rPr>
+        <w:t>Q</w:t>
+      </w:r>
+      <w:r>
+        <w:rPr>
+          <w:rFonts w:hint="eastAsia"/>
+        </w:rPr>
+        <w:t>結束系統</w:t>
+      </w:r>
     </w:p>
     <w:p>
       <w:r>
@@ -129,6 +453,21 @@
         </w:rPr>
         <w:t>showFinishMsg()</w:t>
       </w:r>
+      <w:r>
+        <w:rPr>
+          <w:rFonts w:hint="eastAsia"/>
+        </w:rPr>
+        <w:t xml:space="preserve"> </w:t>
+      </w:r>
+      <w:r>
+        <w:t xml:space="preserve">// </w:t>
+      </w:r>
+      <w:r>
+        <w:rPr>
+          <w:rFonts w:hint="eastAsia"/>
+        </w:rPr>
+        <w:t>提示結束訊息</w:t>
+      </w:r>
     </w:p>
     <w:p>
       <w:r>
@@ -137,6 +476,57 @@
         </w:rPr>
         <w:t>showWelcomeMsg()</w:t>
       </w:r>
+      <w:r>
+        <w:rPr>
+          <w:rFonts w:hint="eastAsia"/>
+        </w:rPr>
+        <w:t xml:space="preserve"> </w:t>
+      </w:r>
+      <w:r>
+        <w:t xml:space="preserve">// </w:t>
+      </w:r>
+      <w:r>
+        <w:rPr>
+          <w:rFonts w:hint="eastAsia"/>
+        </w:rPr>
+        <w:t>歡迎對應學生登入</w:t>
+      </w:r>
+    </w:p>
+    <w:p>
+      <w:pPr>
+        <w:rPr>
+          <w:rFonts w:hint="eastAsia"/>
+        </w:rPr>
+      </w:pPr>
+      <w:r>
+        <w:rPr>
+          <w:rFonts w:hint="eastAsia"/>
+        </w:rPr>
+        <w:t>showStudentIdWrongMsg</w:t>
+      </w:r>
+      <w:r>
+        <w:t xml:space="preserve">() // </w:t>
+      </w:r>
+      <w:r>
+        <w:rPr>
+          <w:rFonts w:hint="eastAsia"/>
+        </w:rPr>
+        <w:t>提示輸入</w:t>
+      </w:r>
+      <w:r>
+        <w:rPr>
+          <w:rFonts w:hint="eastAsia"/>
+        </w:rPr>
+        <w:t>ID</w:t>
+      </w:r>
+      <w:r>
+        <w:rPr>
+          <w:rFonts w:hint="eastAsia"/>
+        </w:rPr>
+        <w:t>錯誤</w:t>
+      </w:r>
+      <w:bookmarkStart w:id="1" w:name="_GoBack"/>
+      <w:bookmarkEnd w:id="1"/>
     </w:p>
     <w:p>
       <w:r>
@@ -167,7 +557,25 @@
         <w:rPr>
           <w:rFonts w:hint="eastAsia"/>
         </w:rPr>
-        <w:t xml:space="preserve"> aGradeSystem</w:t>
+        <w:t xml:space="preserve"> </w:t>
+      </w:r>
+      <w:r>
+        <w:rPr>
+          <w:rFonts w:hint="eastAsia"/>
+        </w:rPr>
+        <w:t>GradeSystem</w:t>
+      </w:r>
+      <w:r>
+        <w:rPr>
+          <w:rFonts w:hint="eastAsia"/>
+        </w:rPr>
+        <w:t>s</w:t>
+      </w:r>
+      <w:r>
+        <w:rPr>
+          <w:rFonts w:hint="eastAsia"/>
+        </w:rPr>
+        <w:t xml:space="preserve"> </w:t>
       </w:r>
     </w:p>
     <w:p>
@@ -534,8 +942,8 @@
         </w:rPr>
         <w:t>De</w:t>
       </w:r>
-      <w:bookmarkStart w:id="1" w:name="F_DetaailedDesign"/>
-      <w:bookmarkEnd w:id="1"/>
+      <w:bookmarkStart w:id="2" w:name="F_DetaailedDesign"/>
+      <w:bookmarkEnd w:id="2"/>
       <w:r>
         <w:rPr>
           <w:rFonts w:hint="eastAsia"/>
@@ -574,6 +982,7 @@
         <w:rPr>
           <w:rFonts w:hint="eastAsia"/>
         </w:rPr>
+        <w:lastRenderedPageBreak/>
         <w:t xml:space="preserve">  </w:t>
       </w:r>
       <w:r>
@@ -725,9 +1134,6 @@
     <w:p>
       <w:pPr>
         <w:ind w:firstLineChars="250" w:firstLine="600"/>
-        <w:rPr>
-          <w:rFonts w:hint="eastAsia"/>
-        </w:rPr>
       </w:pPr>
     </w:p>
     <w:p>
@@ -755,8 +1161,6 @@
       <w:r>
         <w:t>inputdata.txt</w:t>
       </w:r>
-      <w:bookmarkStart w:id="2" w:name="_GoBack"/>
-      <w:bookmarkEnd w:id="2"/>
     </w:p>
     <w:p>
       <w:r>
@@ -806,7 +1210,6 @@
           <w:sz w:val="20"/>
           <w:szCs w:val="20"/>
         </w:rPr>
-        <w:lastRenderedPageBreak/>
         <w:t xml:space="preserve">             </w:t>
       </w:r>
       <w:r>
@@ -1317,6 +1720,7 @@
         <w:rPr>
           <w:rFonts w:hint="eastAsia"/>
         </w:rPr>
+        <w:lastRenderedPageBreak/>
         <w:t xml:space="preserve">UI() </w:t>
       </w:r>
       <w:r>
@@ -1410,7 +1814,6 @@
         <w:rPr>
           <w:rFonts w:hint="eastAsia"/>
         </w:rPr>
-        <w:lastRenderedPageBreak/>
         <w:t>2.loop1 until Q (Quit)</w:t>
       </w:r>
     </w:p>
@@ -2143,6 +2546,7 @@
         <w:rPr>
           <w:rFonts w:hint="eastAsia"/>
         </w:rPr>
+        <w:lastRenderedPageBreak/>
         <w:t>promptID()</w:t>
       </w:r>
     </w:p>
@@ -2175,14 +2579,7 @@
         <w:rPr>
           <w:rFonts w:hint="eastAsia"/>
         </w:rPr>
-        <w:t>/** *********************************************************************</w:t>
-      </w:r>
-      <w:r>
-        <w:rPr>
-          <w:rFonts w:hint="eastAsia"/>
-        </w:rPr>
-        <w:lastRenderedPageBreak/>
-        <w:t>****</w:t>
+        <w:t>/** *************************************************************************</w:t>
       </w:r>
     </w:p>
     <w:p>
@@ -3857,6 +4254,7 @@
                 <w:kern w:val="0"/>
                 <w:sz w:val="22"/>
               </w:rPr>
+              <w:lastRenderedPageBreak/>
               <w:t>962001051</w:t>
             </w:r>
             <w:r>
@@ -3878,6 +4276,7 @@
                 <w:kern w:val="0"/>
                 <w:sz w:val="22"/>
               </w:rPr>
+              <w:lastRenderedPageBreak/>
               <w:t>81</w:t>
             </w:r>
             <w:r>
@@ -3997,7 +4396,6 @@
         <w:rPr>
           <w:rFonts w:hint="eastAsia"/>
         </w:rPr>
-        <w:lastRenderedPageBreak/>
         <w:t xml:space="preserve">2. </w:t>
       </w:r>
       <w:r>

--- a/Architectural_Design.docx
+++ b/Architectural_Design.docx
@@ -112,7 +112,7 @@
         <w:rPr>
           <w:rFonts w:hint="eastAsia"/>
         </w:rPr>
-        <w:t>是否存在。</w:t>
+        <w:t>是否存在</w:t>
       </w:r>
     </w:p>
     <w:p>
@@ -186,7 +186,7 @@
         <w:rPr>
           <w:rFonts w:hint="eastAsia"/>
         </w:rPr>
-        <w:t>則正確登入系統，否則回到重新提示使用者輸入。</w:t>
+        <w:t>則正確登入系統，否則回到重新提示使用者輸入</w:t>
       </w:r>
     </w:p>
     <w:p>
@@ -225,11 +225,6 @@
       </w:r>
     </w:p>
     <w:p>
-      <w:pPr>
-        <w:rPr>
-          <w:rFonts w:hint="eastAsia"/>
-        </w:rPr>
-      </w:pPr>
       <w:r>
         <w:rPr>
           <w:rFonts w:hint="eastAsia"/>
@@ -312,7 +307,7 @@
         <w:rPr>
           <w:rFonts w:hint="eastAsia"/>
         </w:rPr>
-        <w:t>處理。</w:t>
+        <w:t>處理</w:t>
       </w:r>
     </w:p>
     <w:p>
@@ -354,11 +349,6 @@
       </w:r>
     </w:p>
     <w:p>
-      <w:pPr>
-        <w:rPr>
-          <w:rFonts w:hint="eastAsia"/>
-        </w:rPr>
-      </w:pPr>
       <w:r>
         <w:rPr>
           <w:rFonts w:hint="eastAsia"/>
@@ -493,11 +483,6 @@
       </w:r>
     </w:p>
     <w:p>
-      <w:pPr>
-        <w:rPr>
-          <w:rFonts w:hint="eastAsia"/>
-        </w:rPr>
-      </w:pPr>
       <w:r>
         <w:rPr>
           <w:rFonts w:hint="eastAsia"/>
@@ -525,8 +510,6 @@
         </w:rPr>
         <w:t>錯誤</w:t>
       </w:r>
-      <w:bookmarkStart w:id="1" w:name="_GoBack"/>
-      <w:bookmarkEnd w:id="1"/>
     </w:p>
     <w:p>
       <w:r>
@@ -591,51 +574,61 @@
       </w:pPr>
     </w:p>
     <w:p>
-      <w:r>
-        <w:rPr>
-          <w:rFonts w:hint="eastAsia"/>
-          <w:b/>
-        </w:rPr>
-        <w:t>class GradeSystems</w:t>
-      </w:r>
-      <w:r>
-        <w:rPr>
-          <w:rFonts w:hint="eastAsia"/>
-        </w:rPr>
-        <w:t>儲存</w:t>
-      </w:r>
-      <w:r>
-        <w:rPr>
-          <w:rFonts w:hint="eastAsia"/>
-        </w:rPr>
-        <w:t xml:space="preserve"> a list of student grades, a</w:t>
-      </w:r>
-      <w:r>
-        <w:t xml:space="preserve"> </w:t>
-      </w:r>
-      <w:r>
-        <w:rPr>
-          <w:rFonts w:hint="eastAsia"/>
-        </w:rPr>
-        <w:t>list</w:t>
-      </w:r>
-      <w:r>
-        <w:t xml:space="preserve"> of weights</w:t>
-      </w:r>
-      <w:r>
-        <w:t xml:space="preserve"> </w:t>
-      </w:r>
-      <w:r>
-        <w:t>a list of string for display</w:t>
-      </w:r>
-    </w:p>
-    <w:p>
-      <w:pPr>
+      <w:pPr>
+        <w:pStyle w:val="a7"/>
         <w:numPr>
           <w:ilvl w:val="0"/>
           <w:numId w:val="2"/>
         </w:numPr>
-      </w:pPr>
+        <w:ind w:leftChars="0"/>
+        <w:rPr>
+          <w:b/>
+        </w:rPr>
+      </w:pPr>
+      <w:r>
+        <w:rPr>
+          <w:rFonts w:hint="eastAsia"/>
+          <w:b/>
+        </w:rPr>
+        <w:t>class GradeSystems</w:t>
+      </w:r>
+    </w:p>
+    <w:p>
+      <w:pPr>
+        <w:rPr>
+          <w:rFonts w:hint="eastAsia"/>
+        </w:rPr>
+      </w:pPr>
+      <w:r>
+        <w:rPr>
+          <w:rFonts w:hint="eastAsia"/>
+        </w:rPr>
+        <w:t>儲存</w:t>
+      </w:r>
+      <w:r>
+        <w:rPr>
+          <w:rFonts w:hint="eastAsia"/>
+        </w:rPr>
+        <w:t>a list of student grades, a</w:t>
+      </w:r>
+      <w:r>
+        <w:t xml:space="preserve"> </w:t>
+      </w:r>
+      <w:r>
+        <w:rPr>
+          <w:rFonts w:hint="eastAsia"/>
+        </w:rPr>
+        <w:t>list</w:t>
+      </w:r>
+      <w:r>
+        <w:t xml:space="preserve"> of weights</w:t>
+      </w:r>
+      <w:r>
+        <w:t xml:space="preserve"> </w:t>
+      </w:r>
+      <w:r>
+        <w:t>a list of string for display</w:t>
+      </w:r>
     </w:p>
     <w:p>
       <w:r>
@@ -671,6 +664,97 @@
     </w:p>
     <w:p>
       <w:r>
+        <w:t>showGrade(</w:t>
+      </w:r>
+      <w:r>
+        <w:rPr>
+          <w:rFonts w:hint="eastAsia"/>
+        </w:rPr>
+        <w:t>ID</w:t>
+      </w:r>
+      <w:r>
+        <w:t>) //</w:t>
+      </w:r>
+      <w:r>
+        <w:rPr>
+          <w:rFonts w:hint="eastAsia"/>
+        </w:rPr>
+        <w:t>顯示成績</w:t>
+      </w:r>
+    </w:p>
+    <w:p>
+      <w:r>
+        <w:t>showRank(</w:t>
+      </w:r>
+      <w:r>
+        <w:rPr>
+          <w:rFonts w:hint="eastAsia"/>
+        </w:rPr>
+        <w:t>ID</w:t>
+      </w:r>
+      <w:r>
+        <w:t>)</w:t>
+      </w:r>
+      <w:r>
+        <w:rPr>
+          <w:rFonts w:hint="eastAsia"/>
+        </w:rPr>
+        <w:t xml:space="preserve"> </w:t>
+      </w:r>
+      <w:r>
+        <w:t>//</w:t>
+      </w:r>
+      <w:r>
+        <w:rPr>
+          <w:rFonts w:hint="eastAsia"/>
+        </w:rPr>
+        <w:t>顯示排名</w:t>
+      </w:r>
+    </w:p>
+    <w:p>
+      <w:r>
+        <w:rPr>
+          <w:rFonts w:hint="eastAsia"/>
+        </w:rPr>
+        <w:t xml:space="preserve">updateWeights () </w:t>
+      </w:r>
+      <w:r>
+        <w:t>//</w:t>
+      </w:r>
+      <w:r>
+        <w:rPr>
+          <w:rFonts w:hint="eastAsia"/>
+        </w:rPr>
+        <w:t>更新配分</w:t>
+      </w:r>
+    </w:p>
+    <w:p>
+      <w:r>
+        <w:t>showAverages</w:t>
+      </w:r>
+      <w:r>
+        <w:t>()</w:t>
+      </w:r>
+      <w:r>
+        <w:rPr>
+          <w:rFonts w:hint="eastAsia"/>
+        </w:rPr>
+        <w:t xml:space="preserve"> //</w:t>
+      </w:r>
+      <w:r>
+        <w:rPr>
+          <w:rFonts w:hint="eastAsia"/>
+        </w:rPr>
+        <w:t>顯示全班平均</w:t>
+      </w:r>
+    </w:p>
+    <w:p>
+      <w:pPr>
+        <w:rPr>
+          <w:rFonts w:hint="eastAsia"/>
+        </w:rPr>
+      </w:pPr>
+      <w:r>
         <w:rPr>
           <w:rFonts w:hint="eastAsia"/>
         </w:rPr>
@@ -690,92 +774,6 @@
           <w:rFonts w:hint="eastAsia"/>
         </w:rPr>
         <w:t>建構子</w:t>
-      </w:r>
-    </w:p>
-    <w:p>
-      <w:r>
-        <w:t>showGrade(</w:t>
-      </w:r>
-      <w:r>
-        <w:rPr>
-          <w:rFonts w:hint="eastAsia"/>
-        </w:rPr>
-        <w:t>ID</w:t>
-      </w:r>
-      <w:r>
-        <w:t>) //</w:t>
-      </w:r>
-      <w:r>
-        <w:rPr>
-          <w:rFonts w:hint="eastAsia"/>
-        </w:rPr>
-        <w:t>顯示成績</w:t>
-      </w:r>
-    </w:p>
-    <w:p>
-      <w:r>
-        <w:t>showRank(</w:t>
-      </w:r>
-      <w:r>
-        <w:rPr>
-          <w:rFonts w:hint="eastAsia"/>
-        </w:rPr>
-        <w:t>ID</w:t>
-      </w:r>
-      <w:r>
-        <w:t>)</w:t>
-      </w:r>
-      <w:r>
-        <w:rPr>
-          <w:rFonts w:hint="eastAsia"/>
-        </w:rPr>
-        <w:t xml:space="preserve"> </w:t>
-      </w:r>
-      <w:r>
-        <w:t>//</w:t>
-      </w:r>
-      <w:r>
-        <w:rPr>
-          <w:rFonts w:hint="eastAsia"/>
-        </w:rPr>
-        <w:t>顯示排名</w:t>
-      </w:r>
-    </w:p>
-    <w:p>
-      <w:r>
-        <w:rPr>
-          <w:rFonts w:hint="eastAsia"/>
-        </w:rPr>
-        <w:t xml:space="preserve">updateWeights () </w:t>
-      </w:r>
-      <w:r>
-        <w:t>//</w:t>
-      </w:r>
-      <w:r>
-        <w:rPr>
-          <w:rFonts w:hint="eastAsia"/>
-        </w:rPr>
-        <w:t>更新配分</w:t>
-      </w:r>
-    </w:p>
-    <w:p>
-      <w:r>
-        <w:t>showAverages</w:t>
-      </w:r>
-      <w:r>
-        <w:t>()</w:t>
-      </w:r>
-      <w:r>
-        <w:rPr>
-          <w:rFonts w:hint="eastAsia"/>
-        </w:rPr>
-        <w:t xml:space="preserve"> //</w:t>
-      </w:r>
-      <w:r>
-        <w:rPr>
-          <w:rFonts w:hint="eastAsia"/>
-        </w:rPr>
-        <w:t>顯示全班平均</w:t>
       </w:r>
     </w:p>
     <w:p>
@@ -784,6 +782,7 @@
         <w:spacing w:line="40" w:lineRule="atLeast"/>
         <w:contextualSpacing/>
         <w:rPr>
+          <w:rFonts w:hint="eastAsia"/>
           <w:b/>
           <w:sz w:val="32"/>
           <w:szCs w:val="32"/>
@@ -791,90 +790,91 @@
       </w:pPr>
     </w:p>
     <w:p>
-      <w:r>
-        <w:rPr>
-          <w:rFonts w:hint="eastAsia"/>
-          <w:b/>
-        </w:rPr>
-        <w:t>class Grades</w:t>
-      </w:r>
-      <w:r>
-        <w:rPr>
-          <w:rFonts w:hint="eastAsia"/>
-        </w:rPr>
-        <w:t xml:space="preserve"> </w:t>
-      </w:r>
-      <w:r>
-        <w:rPr>
-          <w:rFonts w:hint="eastAsia"/>
-        </w:rPr>
-        <w:t>儲存</w:t>
-      </w:r>
-      <w:r>
-        <w:rPr>
-          <w:rFonts w:hint="eastAsia"/>
-        </w:rPr>
-        <w:t xml:space="preserve"> ID, name, </w:t>
-      </w:r>
-      <w:r>
-        <w:t>gradeList,</w:t>
-      </w:r>
-      <w:r>
-        <w:rPr>
-          <w:rFonts w:hint="eastAsia"/>
-        </w:rPr>
-        <w:t xml:space="preserve"> </w:t>
-      </w:r>
-      <w:r>
-        <w:t>totalGrade</w:t>
-      </w:r>
-    </w:p>
-    <w:p>
-      <w:pPr>
-        <w:rPr>
-          <w:rFonts w:cs="Courier New"/>
-          <w:kern w:val="0"/>
-          <w:szCs w:val="24"/>
-        </w:rPr>
-      </w:pPr>
-      <w:r>
-        <w:t>gradeLis</w:t>
-      </w:r>
-      <w:r>
-        <w:rPr>
-          <w:rFonts w:hint="eastAsia"/>
-        </w:rPr>
-        <w:t>t</w:t>
-      </w:r>
-      <w:r>
-        <w:rPr>
-          <w:rFonts w:hint="eastAsia"/>
-        </w:rPr>
-        <w:t>的儲存項目分別為</w:t>
-      </w:r>
-      <w:r>
-        <w:rPr>
-          <w:rFonts w:hint="eastAsia"/>
-        </w:rPr>
-        <w:t xml:space="preserve">lab1, lab2, lab3, midTerm, </w:t>
-      </w:r>
-      <w:r>
-        <w:rPr>
-          <w:rFonts w:cs="Courier New"/>
-          <w:kern w:val="0"/>
-          <w:szCs w:val="24"/>
-        </w:rPr>
-        <w:t>finalExam</w:t>
-      </w:r>
-    </w:p>
-    <w:p/>
-    <w:p>
-      <w:pPr>
+      <w:pPr>
+        <w:pStyle w:val="a7"/>
         <w:numPr>
           <w:ilvl w:val="0"/>
           <w:numId w:val="2"/>
         </w:numPr>
-      </w:pPr>
+        <w:ind w:leftChars="0"/>
+      </w:pPr>
+      <w:r>
+        <w:rPr>
+          <w:rFonts w:hint="eastAsia"/>
+          <w:b/>
+        </w:rPr>
+        <w:t>class Grades</w:t>
+      </w:r>
+      <w:r>
+        <w:rPr>
+          <w:rFonts w:hint="eastAsia"/>
+        </w:rPr>
+        <w:t xml:space="preserve"> </w:t>
+      </w:r>
+      <w:r>
+        <w:rPr>
+          <w:rFonts w:hint="eastAsia"/>
+        </w:rPr>
+        <w:t>儲存</w:t>
+      </w:r>
+      <w:r>
+        <w:rPr>
+          <w:rFonts w:hint="eastAsia"/>
+        </w:rPr>
+        <w:t xml:space="preserve"> ID, name, </w:t>
+      </w:r>
+      <w:r>
+        <w:t>gradeList,</w:t>
+      </w:r>
+      <w:r>
+        <w:rPr>
+          <w:rFonts w:hint="eastAsia"/>
+        </w:rPr>
+        <w:t xml:space="preserve"> </w:t>
+      </w:r>
+      <w:r>
+        <w:t>totalGrade</w:t>
+      </w:r>
+    </w:p>
+    <w:p>
+      <w:pPr>
+        <w:rPr>
+          <w:rFonts w:cs="Courier New"/>
+          <w:kern w:val="0"/>
+          <w:szCs w:val="24"/>
+        </w:rPr>
+      </w:pPr>
+      <w:r>
+        <w:t>gradeLis</w:t>
+      </w:r>
+      <w:r>
+        <w:rPr>
+          <w:rFonts w:hint="eastAsia"/>
+        </w:rPr>
+        <w:t>t</w:t>
+      </w:r>
+      <w:r>
+        <w:rPr>
+          <w:rFonts w:hint="eastAsia"/>
+        </w:rPr>
+        <w:t>的儲存項目分別為</w:t>
+      </w:r>
+      <w:r>
+        <w:rPr>
+          <w:rFonts w:hint="eastAsia"/>
+        </w:rPr>
+        <w:t xml:space="preserve">lab1, lab2, lab3, midTerm, </w:t>
+      </w:r>
+      <w:r>
+        <w:rPr>
+          <w:rFonts w:cs="Courier New"/>
+          <w:kern w:val="0"/>
+          <w:szCs w:val="24"/>
+        </w:rPr>
+        <w:t>finalExam</w:t>
+      </w:r>
+    </w:p>
+    <w:p>
       <w:r>
         <w:rPr>
           <w:rFonts w:hint="eastAsia"/>
@@ -925,65 +925,136 @@
     </w:p>
     <w:p>
       <w:pPr>
-        <w:numPr>
-          <w:ilvl w:val="0"/>
-          <w:numId w:val="1"/>
-        </w:numPr>
         <w:snapToGrid w:val="0"/>
         <w:spacing w:line="40" w:lineRule="atLeast"/>
         <w:contextualSpacing/>
-      </w:pPr>
-      <w:r>
-        <w:rPr>
-          <w:rFonts w:hint="eastAsia"/>
+        <w:rPr>
           <w:b/>
           <w:sz w:val="32"/>
           <w:szCs w:val="32"/>
         </w:rPr>
-        <w:t>De</w:t>
-      </w:r>
-      <w:bookmarkStart w:id="2" w:name="F_DetaailedDesign"/>
-      <w:bookmarkEnd w:id="2"/>
-      <w:r>
-        <w:rPr>
-          <w:rFonts w:hint="eastAsia"/>
+      </w:pPr>
+    </w:p>
+    <w:p>
+      <w:pPr>
+        <w:snapToGrid w:val="0"/>
+        <w:spacing w:line="40" w:lineRule="atLeast"/>
+        <w:contextualSpacing/>
+        <w:rPr>
           <w:b/>
           <w:sz w:val="32"/>
           <w:szCs w:val="32"/>
         </w:rPr>
-        <w:t xml:space="preserve">tailed Design (design sketch and pseudo-code) </w:t>
-      </w:r>
-      <w:r>
-        <w:rPr>
-          <w:rFonts w:hint="eastAsia"/>
+      </w:pPr>
+    </w:p>
+    <w:p>
+      <w:pPr>
+        <w:snapToGrid w:val="0"/>
+        <w:spacing w:line="40" w:lineRule="atLeast"/>
+        <w:contextualSpacing/>
+        <w:rPr>
           <w:b/>
           <w:sz w:val="32"/>
           <w:szCs w:val="32"/>
         </w:rPr>
-        <w:t>細部設計範例</w:t>
-      </w:r>
-      <w:r>
+      </w:pPr>
+    </w:p>
+    <w:p>
+      <w:pPr>
+        <w:snapToGrid w:val="0"/>
+        <w:spacing w:line="40" w:lineRule="atLeast"/>
+        <w:contextualSpacing/>
         <w:rPr>
           <w:b/>
           <w:sz w:val="32"/>
           <w:szCs w:val="32"/>
         </w:rPr>
-        <w:br/>
-      </w:r>
-      <w:r>
-        <w:rPr>
-          <w:rFonts w:hint="eastAsia"/>
-        </w:rPr>
-        <w:t>/** #################################################################</w:t>
-      </w:r>
-    </w:p>
-    <w:p>
-      <w:r>
-        <w:rPr>
-          <w:rFonts w:hint="eastAsia"/>
+      </w:pPr>
+    </w:p>
+    <w:p>
+      <w:pPr>
+        <w:snapToGrid w:val="0"/>
+        <w:spacing w:line="40" w:lineRule="atLeast"/>
+        <w:contextualSpacing/>
+        <w:rPr>
+          <w:rFonts w:hint="eastAsia"/>
+          <w:b/>
+          <w:sz w:val="32"/>
+          <w:szCs w:val="32"/>
+        </w:rPr>
+      </w:pPr>
+    </w:p>
+    <w:p>
+      <w:pPr>
+        <w:snapToGrid w:val="0"/>
+        <w:spacing w:line="40" w:lineRule="atLeast"/>
+        <w:contextualSpacing/>
+        <w:rPr>
+          <w:b/>
+          <w:sz w:val="32"/>
+          <w:szCs w:val="32"/>
+        </w:rPr>
+      </w:pPr>
+      <w:r>
+        <w:rPr>
+          <w:rFonts w:hint="eastAsia"/>
+          <w:b/>
+          <w:sz w:val="32"/>
+          <w:szCs w:val="32"/>
         </w:rPr>
         <w:lastRenderedPageBreak/>
-        <w:t xml:space="preserve">  </w:t>
+        <w:t>De</w:t>
+      </w:r>
+      <w:bookmarkStart w:id="1" w:name="F_DetaailedDesign"/>
+      <w:bookmarkEnd w:id="1"/>
+      <w:r>
+        <w:rPr>
+          <w:rFonts w:hint="eastAsia"/>
+          <w:b/>
+          <w:sz w:val="32"/>
+          <w:szCs w:val="32"/>
+        </w:rPr>
+        <w:t xml:space="preserve">tailed Design (design sketch and pseudo-code) </w:t>
+      </w:r>
+    </w:p>
+    <w:p>
+      <w:pPr>
+        <w:snapToGrid w:val="0"/>
+        <w:spacing w:line="40" w:lineRule="atLeast"/>
+        <w:contextualSpacing/>
+        <w:rPr>
+          <w:b/>
+          <w:sz w:val="32"/>
+          <w:szCs w:val="32"/>
+        </w:rPr>
+      </w:pPr>
+      <w:r>
+        <w:rPr>
+          <w:rFonts w:hint="eastAsia"/>
+          <w:b/>
+          <w:sz w:val="32"/>
+          <w:szCs w:val="32"/>
+        </w:rPr>
+        <w:t>細部設計範例</w:t>
+      </w:r>
+    </w:p>
+    <w:p>
+      <w:pPr>
+        <w:snapToGrid w:val="0"/>
+        <w:spacing w:line="40" w:lineRule="atLeast"/>
+        <w:contextualSpacing/>
+      </w:pPr>
+      <w:r>
+        <w:rPr>
+          <w:rFonts w:hint="eastAsia"/>
+        </w:rPr>
+        <w:t>####</w:t>
+      </w:r>
+      <w:r>
+        <w:rPr>
+          <w:rFonts w:hint="eastAsia"/>
+        </w:rPr>
+        <w:t>#################################################################</w:t>
       </w:r>
       <w:r>
         <w:rPr>
@@ -1051,7 +1122,7 @@
         <w:rPr>
           <w:rFonts w:hint="eastAsia"/>
         </w:rPr>
-        <w:t xml:space="preserve">     Total grade </w:t>
+        <w:t xml:space="preserve">Total grade </w:t>
       </w:r>
       <w:r>
         <w:rPr>
@@ -1099,13 +1170,10 @@
         <w:rPr>
           <w:rFonts w:hint="eastAsia"/>
         </w:rPr>
-        <w:t xml:space="preserve">update. </w:t>
-      </w:r>
-    </w:p>
-    <w:p>
-      <w:pPr>
-        <w:ind w:firstLineChars="250" w:firstLine="600"/>
-      </w:pPr>
+        <w:t>update.</w:t>
+      </w:r>
+    </w:p>
+    <w:p>
       <w:r>
         <w:rPr>
           <w:rFonts w:hint="eastAsia"/>
@@ -1131,18 +1199,8 @@
         <w:t>在全班學生的分數排序</w:t>
       </w:r>
     </w:p>
-    <w:p>
-      <w:pPr>
-        <w:ind w:firstLineChars="250" w:firstLine="600"/>
-      </w:pPr>
-    </w:p>
-    <w:p>
-      <w:r>
-        <w:rPr>
-          <w:rFonts w:hint="eastAsia"/>
-        </w:rPr>
-        <w:t xml:space="preserve">  </w:t>
-      </w:r>
+    <w:p/>
+    <w:p>
       <w:r>
         <w:t>I</w:t>
       </w:r>
@@ -1170,7 +1228,7 @@
         <w:rPr>
           <w:rFonts w:hint="eastAsia"/>
         </w:rPr>
-        <w:t xml:space="preserve">nput file: </w:t>
+        <w:t>nput file:</w:t>
       </w:r>
       <w:r>
         <w:rPr>
@@ -1210,7 +1268,7 @@
           <w:sz w:val="20"/>
           <w:szCs w:val="20"/>
         </w:rPr>
-        <w:t xml:space="preserve">             </w:t>
+        <w:t xml:space="preserve">          </w:t>
       </w:r>
       <w:r>
         <w:rPr>
@@ -1245,7 +1303,6 @@
         <w:autoSpaceDE w:val="0"/>
         <w:autoSpaceDN w:val="0"/>
         <w:adjustRightInd w:val="0"/>
-        <w:ind w:firstLineChars="650" w:firstLine="1300"/>
         <w:rPr>
           <w:rFonts w:ascii="Courier New" w:hAnsi="Courier New" w:cs="Courier New"/>
           <w:kern w:val="0"/>
@@ -1260,7 +1317,7 @@
           <w:sz w:val="20"/>
           <w:szCs w:val="20"/>
         </w:rPr>
-        <w:t xml:space="preserve">962001051 </w:t>
+        <w:t xml:space="preserve">          </w:t>
       </w:r>
       <w:r>
         <w:rPr>
@@ -1269,7 +1326,7 @@
           <w:sz w:val="20"/>
           <w:szCs w:val="20"/>
         </w:rPr>
-        <w:t>李威廷</w:t>
+        <w:t xml:space="preserve">962001051 </w:t>
       </w:r>
       <w:r>
         <w:rPr>
@@ -1278,7 +1335,7 @@
           <w:sz w:val="20"/>
           <w:szCs w:val="20"/>
         </w:rPr>
-        <w:t xml:space="preserve"> 81 32 50</w:t>
+        <w:t>李威廷</w:t>
       </w:r>
       <w:r>
         <w:rPr>
@@ -1287,6 +1344,15 @@
           <w:sz w:val="20"/>
           <w:szCs w:val="20"/>
         </w:rPr>
+        <w:t xml:space="preserve"> 81 32 50</w:t>
+      </w:r>
+      <w:r>
+        <w:rPr>
+          <w:rFonts w:ascii="Courier New" w:hAnsi="Courier New" w:cs="Courier New" w:hint="eastAsia"/>
+          <w:kern w:val="0"/>
+          <w:sz w:val="20"/>
+          <w:szCs w:val="20"/>
+        </w:rPr>
         <w:t xml:space="preserve"> 90 93</w:t>
       </w:r>
     </w:p>
@@ -1309,7 +1375,7 @@
           <w:sz w:val="20"/>
           <w:szCs w:val="20"/>
         </w:rPr>
-        <w:t xml:space="preserve">           </w:t>
+        <w:t xml:space="preserve">          </w:t>
       </w:r>
       <w:r>
         <w:rPr>
@@ -1345,7 +1411,7 @@
           <w:sz w:val="20"/>
           <w:szCs w:val="20"/>
         </w:rPr>
-        <w:t xml:space="preserve">: </w:t>
+        <w:t>:</w:t>
       </w:r>
     </w:p>
     <w:p>
@@ -1368,7 +1434,7 @@
           <w:sz w:val="20"/>
           <w:szCs w:val="20"/>
         </w:rPr>
-        <w:t xml:space="preserve">          ID</w:t>
+        <w:t xml:space="preserve">      </w:t>
       </w:r>
       <w:r>
         <w:rPr>
@@ -1377,7 +1443,7 @@
           <w:sz w:val="20"/>
           <w:szCs w:val="20"/>
         </w:rPr>
-        <w:t xml:space="preserve"> </w:t>
+        <w:t>ID</w:t>
       </w:r>
       <w:r>
         <w:rPr>
@@ -1386,23 +1452,50 @@
           <w:sz w:val="20"/>
           <w:szCs w:val="20"/>
         </w:rPr>
-        <w:t xml:space="preserve">    name lab1 lab2 lab3 midTerm finalExam</w:t>
-      </w:r>
-    </w:p>
-    <w:p>
-      <w:r>
-        <w:rPr>
-          <w:rFonts w:hint="eastAsia"/>
-        </w:rPr>
-        <w:t>#################################################################### */</w:t>
-      </w:r>
-    </w:p>
-    <w:p>
-      <w:r>
-        <w:rPr>
-          <w:rFonts w:hint="eastAsia"/>
-        </w:rPr>
-        <w:t>public class Main extends Object {</w:t>
+        <w:t xml:space="preserve"> </w:t>
+      </w:r>
+      <w:r>
+        <w:rPr>
+          <w:rFonts w:ascii="Courier New" w:hAnsi="Courier New" w:cs="Courier New" w:hint="eastAsia"/>
+          <w:kern w:val="0"/>
+          <w:sz w:val="20"/>
+          <w:szCs w:val="20"/>
+        </w:rPr>
+        <w:t>name lab1 lab2 lab3 midTerm finalExam</w:t>
+      </w:r>
+    </w:p>
+    <w:p>
+      <w:r>
+        <w:rPr>
+          <w:rFonts w:hint="eastAsia"/>
+        </w:rPr>
+        <w:t>#######################################</w:t>
+      </w:r>
+      <w:r>
+        <w:rPr>
+          <w:rFonts w:hint="eastAsia"/>
+        </w:rPr>
+        <w:t>##############################</w:t>
+      </w:r>
+    </w:p>
+    <w:p>
+      <w:r>
+        <w:rPr>
+          <w:rFonts w:hint="eastAsia"/>
+        </w:rPr>
+        <w:t>p</w:t>
+      </w:r>
+      <w:r>
+        <w:rPr>
+          <w:rFonts w:hint="eastAsia"/>
+        </w:rPr>
+        <w:t>ublic class Main</w:t>
+      </w:r>
+      <w:r>
+        <w:rPr>
+          <w:rFonts w:hint="eastAsia"/>
+        </w:rPr>
+        <w:t>{</w:t>
       </w:r>
     </w:p>
     <w:p/>
@@ -1425,10 +1518,10 @@
     </w:p>
     <w:p>
       <w:r>
-        <w:rPr>
-          <w:rFonts w:hint="eastAsia"/>
-        </w:rPr>
-        <w:t xml:space="preserve">  try { call UI() </w:t>
+        <w:tab/>
+      </w:r>
+      <w:r>
+        <w:t xml:space="preserve">UI ui = new UI() // </w:t>
       </w:r>
       <w:r>
         <w:rPr>
@@ -1440,74 +1533,133 @@
         <w:rPr>
           <w:rFonts w:hint="eastAsia"/>
         </w:rPr>
-        <w:t xml:space="preserve"> a</w:t>
-      </w:r>
-      <w:r>
-        <w:rPr>
-          <w:rFonts w:hint="eastAsia"/>
-        </w:rPr>
         <w:t>UI</w:t>
       </w:r>
-      <w:r>
-        <w:rPr>
-          <w:rFonts w:hint="eastAsia"/>
-        </w:rPr>
-        <w:t xml:space="preserve"> } end try</w:t>
-      </w:r>
-    </w:p>
-    <w:p>
-      <w:pPr>
-        <w:ind w:left="360"/>
-      </w:pPr>
-      <w:r>
-        <w:rPr>
-          <w:rFonts w:hint="eastAsia"/>
-        </w:rPr>
-        <w:t>catch (NoSuchIDE</w:t>
-      </w:r>
-      <w:r>
-        <w:t>xception</w:t>
-      </w:r>
-      <w:r>
-        <w:rPr>
-          <w:rFonts w:hint="eastAsia"/>
-        </w:rPr>
-        <w:t>s       e1) {print msg1} //ex ID</w:t>
-      </w:r>
-      <w:r>
-        <w:rPr>
-          <w:rFonts w:hint="eastAsia"/>
-        </w:rPr>
-        <w:t>錯了</w:t>
-      </w:r>
-      <w:r>
-        <w:rPr>
-          <w:rFonts w:hint="eastAsia"/>
-        </w:rPr>
-        <w:t>!</w:t>
-      </w:r>
-    </w:p>
-    <w:p>
-      <w:pPr>
-        <w:ind w:left="360"/>
-      </w:pPr>
-      <w:r>
-        <w:rPr>
-          <w:rFonts w:hint="eastAsia"/>
-        </w:rPr>
-        <w:t>catch (NoSuchCommandExceptions e2) {print msg2}//ex</w:t>
-      </w:r>
-      <w:r>
-        <w:rPr>
-          <w:rFonts w:hint="eastAsia"/>
-        </w:rPr>
-        <w:t>指令錯了</w:t>
-      </w:r>
-      <w:r>
-        <w:rPr>
-          <w:rFonts w:hint="eastAsia"/>
-        </w:rPr>
-        <w:t>!</w:t>
+    </w:p>
+    <w:p>
+      <w:r>
+        <w:tab/>
+      </w:r>
+      <w:r>
+        <w:t>w</w:t>
+      </w:r>
+      <w:r>
+        <w:rPr>
+          <w:rFonts w:hint="eastAsia"/>
+        </w:rPr>
+        <w:t xml:space="preserve">hile </w:t>
+      </w:r>
+      <w:r>
+        <w:t>begin</w:t>
+      </w:r>
+    </w:p>
+    <w:p>
+      <w:r>
+        <w:tab/>
+      </w:r>
+      <w:r>
+        <w:tab/>
+        <w:t>USER</w:t>
+      </w:r>
+      <w:r>
+        <w:rPr>
+          <w:rFonts w:hint="eastAsia"/>
+        </w:rPr>
+        <w:t xml:space="preserve">_INPUT() // </w:t>
+      </w:r>
+      <w:r>
+        <w:rPr>
+          <w:rFonts w:hint="eastAsia"/>
+        </w:rPr>
+        <w:t>使</w:t>
+      </w:r>
+      <w:r>
+        <w:rPr>
+          <w:rFonts w:hint="eastAsia"/>
+        </w:rPr>
+        <w:t>User</w:t>
+      </w:r>
+      <w:r>
+        <w:rPr>
+          <w:rFonts w:hint="eastAsia"/>
+        </w:rPr>
+        <w:t>輸入</w:t>
+      </w:r>
+      <w:r>
+        <w:rPr>
+          <w:rFonts w:hint="eastAsia"/>
+        </w:rPr>
+        <w:t>Q</w:t>
+      </w:r>
+      <w:r>
+        <w:rPr>
+          <w:rFonts w:hint="eastAsia"/>
+        </w:rPr>
+        <w:t>或學號</w:t>
+      </w:r>
+    </w:p>
+    <w:p>
+      <w:pPr>
+        <w:rPr>
+          <w:rFonts w:hint="eastAsia"/>
+        </w:rPr>
+      </w:pPr>
+      <w:r>
+        <w:tab/>
+      </w:r>
+      <w:r>
+        <w:tab/>
+        <w:t>Function_Mode() /</w:t>
+      </w:r>
+      <w:r>
+        <w:rPr>
+          <w:rFonts w:hint="eastAsia"/>
+        </w:rPr>
+        <w:t xml:space="preserve">/ </w:t>
+      </w:r>
+      <w:r>
+        <w:rPr>
+          <w:rFonts w:hint="eastAsia"/>
+        </w:rPr>
+        <w:t>使</w:t>
+      </w:r>
+      <w:r>
+        <w:rPr>
+          <w:rFonts w:hint="eastAsia"/>
+        </w:rPr>
+        <w:t>U</w:t>
+      </w:r>
+      <w:r>
+        <w:t>ser</w:t>
+      </w:r>
+      <w:r>
+        <w:rPr>
+          <w:rFonts w:hint="eastAsia"/>
+        </w:rPr>
+        <w:t>輸入</w:t>
+      </w:r>
+      <w:r>
+        <w:rPr>
+          <w:rFonts w:hint="eastAsia"/>
+        </w:rPr>
+        <w:t>G, R, A, W, E</w:t>
+      </w:r>
+      <w:r>
+        <w:rPr>
+          <w:rFonts w:hint="eastAsia"/>
+        </w:rPr>
+        <w:t>等功能</w:t>
+      </w:r>
+    </w:p>
+    <w:p>
+      <w:pPr>
+        <w:rPr>
+          <w:rFonts w:hint="eastAsia"/>
+        </w:rPr>
+      </w:pPr>
+      <w:r>
+        <w:tab/>
+        <w:t>end</w:t>
       </w:r>
     </w:p>
     <w:p>
@@ -1522,24 +1674,137 @@
       </w:r>
     </w:p>
     <w:p/>
-    <w:p>
-      <w:r>
-        <w:rPr>
-          <w:rFonts w:hint="eastAsia"/>
-        </w:rPr>
-        <w:t xml:space="preserve">public </w:t>
-      </w:r>
-      <w:r>
-        <w:t>class NoSuchIDException</w:t>
-      </w:r>
-      <w:r>
-        <w:rPr>
-          <w:rFonts w:hint="eastAsia"/>
-        </w:rPr>
-        <w:t xml:space="preserve">s       </w:t>
-      </w:r>
-      <w:r>
-        <w:t>extends Exception</w:t>
+    <w:p/>
+    <w:p/>
+    <w:p/>
+    <w:p/>
+    <w:p/>
+    <w:p/>
+    <w:p/>
+    <w:p/>
+    <w:p/>
+    <w:p/>
+    <w:p/>
+    <w:p/>
+    <w:p/>
+    <w:p>
+      <w:pPr>
+        <w:rPr>
+          <w:rFonts w:hint="eastAsia"/>
+        </w:rPr>
+      </w:pPr>
+    </w:p>
+    <w:p>
+      <w:r>
+        <w:rPr>
+          <w:rFonts w:hint="eastAsia"/>
+        </w:rPr>
+        <w:lastRenderedPageBreak/>
+        <w:t>***************************************</w:t>
+      </w:r>
+      <w:r>
+        <w:rPr>
+          <w:rFonts w:hint="eastAsia"/>
+        </w:rPr>
+        <w:t>******************************</w:t>
+      </w:r>
+    </w:p>
+    <w:p>
+      <w:r>
+        <w:rPr>
+          <w:rFonts w:hint="eastAsia"/>
+        </w:rPr>
+        <w:t>class UI (user interface)</w:t>
+      </w:r>
+    </w:p>
+    <w:p/>
+    <w:p>
+      <w:r>
+        <w:t>checkCommand(String cmd)</w:t>
+      </w:r>
+    </w:p>
+    <w:p>
+      <w:r>
+        <w:t>check</w:t>
+      </w:r>
+      <w:r>
+        <w:rPr>
+          <w:rFonts w:hint="eastAsia"/>
+        </w:rPr>
+        <w:t>ID(ID)</w:t>
+      </w:r>
+    </w:p>
+    <w:p>
+      <w:r>
+        <w:rPr>
+          <w:rFonts w:hint="eastAsia"/>
+        </w:rPr>
+        <w:t>promptCommand()</w:t>
+      </w:r>
+    </w:p>
+    <w:p>
+      <w:r>
+        <w:rPr>
+          <w:rFonts w:hint="eastAsia"/>
+        </w:rPr>
+        <w:t>promptID()</w:t>
+      </w:r>
+    </w:p>
+    <w:p>
+      <w:r>
+        <w:rPr>
+          <w:rFonts w:hint="eastAsia"/>
+        </w:rPr>
+        <w:t>showFinishMsg()</w:t>
+      </w:r>
+    </w:p>
+    <w:p>
+      <w:pPr>
+        <w:tabs>
+          <w:tab w:val="left" w:pos="2700"/>
+        </w:tabs>
+      </w:pPr>
+      <w:r>
+        <w:rPr>
+          <w:rFonts w:hint="eastAsia"/>
+        </w:rPr>
+        <w:t>showWelcomeMsg()</w:t>
+      </w:r>
+      <w:r>
+        <w:tab/>
+      </w:r>
+    </w:p>
+    <w:p>
+      <w:r>
+        <w:rPr>
+          <w:rFonts w:hint="eastAsia"/>
+        </w:rPr>
+        <w:t>showStudentIdWrongMsg</w:t>
+      </w:r>
+      <w:r>
+        <w:t>()</w:t>
+      </w:r>
+    </w:p>
+    <w:p>
+      <w:pPr>
+        <w:tabs>
+          <w:tab w:val="left" w:pos="3150"/>
+        </w:tabs>
+        <w:rPr>
+          <w:rFonts w:hint="eastAsia"/>
+        </w:rPr>
+      </w:pPr>
+      <w:r>
+        <w:rPr>
+          <w:rFonts w:hint="eastAsia"/>
+        </w:rPr>
+        <w:t xml:space="preserve">UI() </w:t>
+      </w:r>
+      <w:r>
+        <w:rPr>
+          <w:rFonts w:hint="eastAsia"/>
+        </w:rPr>
+        <w:t>建構子</w:t>
       </w:r>
       <w:r>
         <w:rPr>
@@ -1548,1224 +1813,1087 @@
         <w:t xml:space="preserve"> </w:t>
       </w:r>
       <w:r>
-        <w:t>{</w:t>
-      </w:r>
-      <w:r>
-        <w:rPr>
-          <w:rFonts w:hint="eastAsia"/>
-        </w:rPr>
-        <w:t xml:space="preserve"> </w:t>
-      </w:r>
-      <w:r>
-        <w:t>}</w:t>
-      </w:r>
-    </w:p>
-    <w:p>
-      <w:r>
-        <w:rPr>
-          <w:rFonts w:hint="eastAsia"/>
-        </w:rPr>
-        <w:t xml:space="preserve">public </w:t>
-      </w:r>
-      <w:r>
-        <w:t>class NoSuchCommandException</w:t>
-      </w:r>
-      <w:r>
-        <w:rPr>
-          <w:rFonts w:hint="eastAsia"/>
-        </w:rPr>
-        <w:t>s</w:t>
-      </w:r>
-      <w:r>
-        <w:t xml:space="preserve"> extends Exception</w:t>
-      </w:r>
-      <w:r>
-        <w:rPr>
-          <w:rFonts w:hint="eastAsia"/>
-        </w:rPr>
-        <w:t xml:space="preserve"> </w:t>
-      </w:r>
-      <w:r>
-        <w:t>{</w:t>
-      </w:r>
-      <w:r>
-        <w:rPr>
-          <w:rFonts w:hint="eastAsia"/>
-        </w:rPr>
-        <w:t xml:space="preserve"> </w:t>
-      </w:r>
-      <w:r>
-        <w:t>}</w:t>
-      </w:r>
-    </w:p>
-    <w:p/>
-    <w:p>
-      <w:r>
-        <w:rPr>
-          <w:rFonts w:hint="eastAsia"/>
-        </w:rPr>
-        <w:t>/** ***********************************************************************</w:t>
-      </w:r>
-    </w:p>
-    <w:p>
-      <w:r>
-        <w:rPr>
-          <w:rFonts w:hint="eastAsia"/>
-        </w:rPr>
-        <w:t xml:space="preserve">class UI (user interface) </w:t>
-      </w:r>
-    </w:p>
-    <w:p/>
-    <w:p>
-      <w:r>
-        <w:t>check</w:t>
-      </w:r>
-      <w:r>
-        <w:rPr>
-          <w:rFonts w:hint="eastAsia"/>
-        </w:rPr>
-        <w:t>ID(ID)</w:t>
-      </w:r>
-    </w:p>
-    <w:p>
-      <w:r>
-        <w:rPr>
-          <w:rFonts w:hint="eastAsia"/>
-        </w:rPr>
-        <w:t>promptCommand()</w:t>
-      </w:r>
-    </w:p>
-    <w:p>
-      <w:r>
-        <w:rPr>
-          <w:rFonts w:hint="eastAsia"/>
-        </w:rPr>
-        <w:t>promptID()</w:t>
-      </w:r>
-    </w:p>
-    <w:p>
-      <w:r>
-        <w:rPr>
-          <w:rFonts w:hint="eastAsia"/>
-        </w:rPr>
-        <w:t>showFinishMsg()</w:t>
-      </w:r>
-    </w:p>
-    <w:p>
-      <w:r>
-        <w:rPr>
-          <w:rFonts w:hint="eastAsia"/>
-        </w:rPr>
-        <w:t>showWelcomeMsg()</w:t>
-      </w:r>
-    </w:p>
-    <w:p>
-      <w:r>
-        <w:rPr>
-          <w:rFonts w:hint="eastAsia"/>
+        <w:rPr>
+          <w:rFonts w:hint="eastAsia"/>
+        </w:rPr>
+        <w:t>建構</w:t>
+      </w:r>
+      <w:r>
+        <w:rPr>
+          <w:rFonts w:hint="eastAsia"/>
+        </w:rPr>
+        <w:t xml:space="preserve"> GradeSystems</w:t>
+      </w:r>
+      <w:r>
+        <w:tab/>
+      </w:r>
+    </w:p>
+    <w:p>
+      <w:pPr>
+        <w:rPr>
+          <w:rFonts w:hint="eastAsia"/>
+        </w:rPr>
+      </w:pPr>
+      <w:r>
+        <w:rPr>
+          <w:rFonts w:hint="eastAsia"/>
+        </w:rPr>
+        <w:t>*******************************************</w:t>
+      </w:r>
+      <w:r>
+        <w:rPr>
+          <w:rFonts w:hint="eastAsia"/>
+        </w:rPr>
+        <w:t>**************************</w:t>
+      </w:r>
+    </w:p>
+    <w:p>
+      <w:pPr>
+        <w:pStyle w:val="a7"/>
+        <w:numPr>
+          <w:ilvl w:val="0"/>
+          <w:numId w:val="2"/>
+        </w:numPr>
+        <w:ind w:leftChars="0"/>
+      </w:pPr>
+      <w:r>
+        <w:rPr>
+          <w:rFonts w:hint="eastAsia"/>
+        </w:rPr>
+        <w:t xml:space="preserve">public class UI </w:t>
+      </w:r>
+    </w:p>
+    <w:p>
+      <w:pPr>
+        <w:rPr>
+          <w:b/>
+        </w:rPr>
+      </w:pPr>
+      <w:r>
+        <w:rPr>
+          <w:rFonts w:hint="eastAsia"/>
+          <w:b/>
         </w:rPr>
         <w:t xml:space="preserve">UI() </w:t>
       </w:r>
       <w:r>
         <w:rPr>
           <w:rFonts w:hint="eastAsia"/>
+          <w:b/>
         </w:rPr>
         <w:t>建構子</w:t>
       </w:r>
-      <w:r>
-        <w:rPr>
-          <w:rFonts w:hint="eastAsia"/>
-        </w:rPr>
-        <w:t xml:space="preserve"> </w:t>
-      </w:r>
-      <w:r>
-        <w:rPr>
-          <w:rFonts w:hint="eastAsia"/>
-        </w:rPr>
-        <w:t>建構</w:t>
-      </w:r>
-      <w:r>
-        <w:rPr>
-          <w:rFonts w:hint="eastAsia"/>
-        </w:rPr>
-        <w:t xml:space="preserve"> aGradeSystem</w:t>
-      </w:r>
-    </w:p>
-    <w:p>
-      <w:r>
-        <w:rPr>
-          <w:rFonts w:hint="eastAsia"/>
-        </w:rPr>
-        <w:t>************************************************************************ */</w:t>
-      </w:r>
-    </w:p>
-    <w:p>
-      <w:r>
-        <w:rPr>
-          <w:rFonts w:hint="eastAsia"/>
-        </w:rPr>
-        <w:t>public class UI</w:t>
-      </w:r>
-    </w:p>
-    <w:p>
-      <w:r>
-        <w:rPr>
-          <w:rFonts w:hint="eastAsia"/>
-        </w:rPr>
-        <w:t>/** ----------------------------------------------------------------------------------------------------------</w:t>
-      </w:r>
-    </w:p>
-    <w:p>
-      <w:r>
-        <w:rPr>
-          <w:rFonts w:hint="eastAsia"/>
-        </w:rPr>
-        <w:lastRenderedPageBreak/>
-        <w:t xml:space="preserve">UI() </w:t>
-      </w:r>
-      <w:r>
-        <w:rPr>
-          <w:rFonts w:hint="eastAsia"/>
-        </w:rPr>
-        <w:t>建構子</w:t>
-      </w:r>
-      <w:r>
-        <w:rPr>
-          <w:rFonts w:hint="eastAsia"/>
-        </w:rPr>
-        <w:t xml:space="preserve"> throws </w:t>
-      </w:r>
-      <w:r>
-        <w:rPr>
-          <w:rFonts w:cs="Courier New"/>
-          <w:color w:val="000000"/>
+    </w:p>
+    <w:p>
+      <w:pPr>
+        <w:pStyle w:val="a7"/>
+        <w:numPr>
+          <w:ilvl w:val="1"/>
+          <w:numId w:val="1"/>
+        </w:numPr>
+        <w:ind w:leftChars="0"/>
+        <w:rPr>
+          <w:rFonts w:asciiTheme="minorHAnsi" w:hAnsiTheme="minorHAnsi"/>
+          <w:color w:val="000000" w:themeColor="text1"/>
+          <w:szCs w:val="24"/>
+        </w:rPr>
+      </w:pPr>
+      <w:r>
+        <w:rPr>
+          <w:rFonts w:asciiTheme="minorHAnsi" w:eastAsiaTheme="minorEastAsia" w:hAnsiTheme="minorHAnsi" w:cs="Courier New"/>
+          <w:color w:val="000000" w:themeColor="text1"/>
           <w:kern w:val="0"/>
           <w:szCs w:val="24"/>
         </w:rPr>
-        <w:t>NoSuchIDException</w:t>
-      </w:r>
-      <w:r>
-        <w:rPr>
-          <w:rFonts w:cs="Courier New" w:hint="eastAsia"/>
-          <w:color w:val="000000"/>
+        <w:t>construct a new grade system.</w:t>
+      </w:r>
+    </w:p>
+    <w:p>
+      <w:pPr>
+        <w:rPr>
+          <w:rFonts w:asciiTheme="minorHAnsi" w:hAnsiTheme="minorHAnsi" w:hint="eastAsia"/>
+          <w:color w:val="000000" w:themeColor="text1"/>
+          <w:szCs w:val="24"/>
+        </w:rPr>
+      </w:pPr>
+    </w:p>
+    <w:p>
+      <w:pPr>
+        <w:rPr>
+          <w:b/>
+        </w:rPr>
+      </w:pPr>
+      <w:r>
+        <w:rPr>
+          <w:b/>
+        </w:rPr>
+        <w:t>checkCommand(String cmd)</w:t>
+      </w:r>
+    </w:p>
+    <w:p>
+      <w:pPr>
+        <w:autoSpaceDE w:val="0"/>
+        <w:autoSpaceDN w:val="0"/>
+        <w:adjustRightInd w:val="0"/>
+        <w:ind w:firstLine="480"/>
+        <w:rPr>
+          <w:rFonts w:asciiTheme="minorHAnsi" w:eastAsiaTheme="minorEastAsia" w:hAnsiTheme="minorHAnsi" w:cs="Courier New"/>
+          <w:color w:val="000000" w:themeColor="text1"/>
           <w:kern w:val="0"/>
           <w:szCs w:val="24"/>
         </w:rPr>
-        <w:t xml:space="preserve">s, </w:t>
-      </w:r>
-      <w:r>
-        <w:rPr>
-          <w:rFonts w:cs="Calibri"/>
-          <w:color w:val="000000"/>
+      </w:pPr>
+      <w:r>
+        <w:rPr>
+          <w:rFonts w:asciiTheme="minorHAnsi" w:eastAsiaTheme="minorEastAsia" w:hAnsiTheme="minorHAnsi" w:cs="Courier New"/>
+          <w:color w:val="000000" w:themeColor="text1"/>
           <w:kern w:val="0"/>
           <w:szCs w:val="24"/>
         </w:rPr>
-        <w:t>NoSuchCommandException</w:t>
-      </w:r>
-      <w:r>
-        <w:rPr>
-          <w:rFonts w:cs="Calibri" w:hint="eastAsia"/>
-          <w:color w:val="000000"/>
+        <w:t xml:space="preserve">1.  </w:t>
+      </w:r>
+      <w:r>
+        <w:rPr>
+          <w:rFonts w:asciiTheme="minorHAnsi" w:eastAsiaTheme="minorEastAsia" w:hAnsiTheme="minorHAnsi" w:cs="Courier New"/>
+          <w:color w:val="000000" w:themeColor="text1"/>
           <w:kern w:val="0"/>
           <w:szCs w:val="24"/>
         </w:rPr>
-        <w:t>s</w:t>
-      </w:r>
-    </w:p>
-    <w:p>
-      <w:r>
-        <w:rPr>
-          <w:rFonts w:hint="eastAsia"/>
-        </w:rPr>
-        <w:t>-------------------------------------------------------------------------------------------------------------- */</w:t>
-      </w:r>
-    </w:p>
-    <w:p>
-      <w:r>
-        <w:rPr>
-          <w:rFonts w:hint="eastAsia"/>
-        </w:rPr>
-        <w:t xml:space="preserve">try </w:t>
-      </w:r>
-    </w:p>
-    <w:p>
-      <w:r>
-        <w:rPr>
-          <w:rFonts w:hint="eastAsia"/>
-        </w:rPr>
-        <w:t>1.call GradeSystems() to</w:t>
-      </w:r>
-      <w:r>
-        <w:rPr>
-          <w:rFonts w:hint="eastAsia"/>
-        </w:rPr>
-        <w:t>建構</w:t>
-      </w:r>
-      <w:r>
-        <w:rPr>
-          <w:rFonts w:hint="eastAsia"/>
-        </w:rPr>
-        <w:t xml:space="preserve"> aGradeSystem</w:t>
+        <w:t xml:space="preserve">If </w:t>
+      </w:r>
+      <w:r>
+        <w:rPr>
+          <w:rFonts w:asciiTheme="minorHAnsi" w:eastAsiaTheme="minorEastAsia" w:hAnsiTheme="minorHAnsi" w:cs="Courier New"/>
+          <w:color w:val="000000" w:themeColor="text1"/>
+          <w:kern w:val="0"/>
+          <w:szCs w:val="24"/>
+          <w:u w:val="single"/>
+        </w:rPr>
+        <w:t>cmd</w:t>
+      </w:r>
+      <w:r>
+        <w:rPr>
+          <w:rFonts w:asciiTheme="minorHAnsi" w:eastAsiaTheme="minorEastAsia" w:hAnsiTheme="minorHAnsi" w:cs="Courier New"/>
+          <w:color w:val="000000" w:themeColor="text1"/>
+          <w:kern w:val="0"/>
+          <w:szCs w:val="24"/>
+        </w:rPr>
+        <w:t xml:space="preserve"> equals to G, ask gradeSystems to showGrade(curStudentID), and return true.</w:t>
+      </w:r>
+    </w:p>
+    <w:p>
+      <w:pPr>
+        <w:autoSpaceDE w:val="0"/>
+        <w:autoSpaceDN w:val="0"/>
+        <w:adjustRightInd w:val="0"/>
+        <w:rPr>
+          <w:rFonts w:asciiTheme="minorHAnsi" w:eastAsiaTheme="minorEastAsia" w:hAnsiTheme="minorHAnsi" w:cs="Courier New"/>
+          <w:color w:val="000000" w:themeColor="text1"/>
+          <w:kern w:val="0"/>
+          <w:szCs w:val="24"/>
+        </w:rPr>
+      </w:pPr>
+      <w:r>
+        <w:rPr>
+          <w:rFonts w:asciiTheme="minorHAnsi" w:eastAsiaTheme="minorEastAsia" w:hAnsiTheme="minorHAnsi" w:cs="Courier New"/>
+          <w:color w:val="000000" w:themeColor="text1"/>
+          <w:kern w:val="0"/>
+          <w:szCs w:val="24"/>
+        </w:rPr>
+        <w:tab/>
+        <w:t xml:space="preserve">2.  </w:t>
+      </w:r>
+      <w:r>
+        <w:rPr>
+          <w:rFonts w:asciiTheme="minorHAnsi" w:eastAsiaTheme="minorEastAsia" w:hAnsiTheme="minorHAnsi" w:cs="Courier New"/>
+          <w:color w:val="000000" w:themeColor="text1"/>
+          <w:kern w:val="0"/>
+          <w:szCs w:val="24"/>
+        </w:rPr>
+        <w:t xml:space="preserve">If </w:t>
+      </w:r>
+      <w:r>
+        <w:rPr>
+          <w:rFonts w:asciiTheme="minorHAnsi" w:eastAsiaTheme="minorEastAsia" w:hAnsiTheme="minorHAnsi" w:cs="Courier New"/>
+          <w:color w:val="000000" w:themeColor="text1"/>
+          <w:kern w:val="0"/>
+          <w:szCs w:val="24"/>
+          <w:u w:val="single"/>
+        </w:rPr>
+        <w:t>cmd</w:t>
+      </w:r>
+      <w:r>
+        <w:rPr>
+          <w:rFonts w:asciiTheme="minorHAnsi" w:eastAsiaTheme="minorEastAsia" w:hAnsiTheme="minorHAnsi" w:cs="Courier New"/>
+          <w:color w:val="000000" w:themeColor="text1"/>
+          <w:kern w:val="0"/>
+          <w:szCs w:val="24"/>
+        </w:rPr>
+        <w:t xml:space="preserve"> equals to R, ask gradeSystems to showRank(curStudentID), and return true.</w:t>
+      </w:r>
+    </w:p>
+    <w:p>
+      <w:pPr>
+        <w:autoSpaceDE w:val="0"/>
+        <w:autoSpaceDN w:val="0"/>
+        <w:adjustRightInd w:val="0"/>
+        <w:rPr>
+          <w:rFonts w:asciiTheme="minorHAnsi" w:eastAsiaTheme="minorEastAsia" w:hAnsiTheme="minorHAnsi" w:cs="Courier New"/>
+          <w:color w:val="000000" w:themeColor="text1"/>
+          <w:kern w:val="0"/>
+          <w:szCs w:val="24"/>
+        </w:rPr>
+      </w:pPr>
+      <w:r>
+        <w:rPr>
+          <w:rFonts w:asciiTheme="minorHAnsi" w:eastAsiaTheme="minorEastAsia" w:hAnsiTheme="minorHAnsi" w:cs="Courier New"/>
+          <w:color w:val="000000" w:themeColor="text1"/>
+          <w:kern w:val="0"/>
+          <w:szCs w:val="24"/>
+        </w:rPr>
+        <w:tab/>
+        <w:t xml:space="preserve">3.  </w:t>
+      </w:r>
+      <w:r>
+        <w:rPr>
+          <w:rFonts w:asciiTheme="minorHAnsi" w:eastAsiaTheme="minorEastAsia" w:hAnsiTheme="minorHAnsi" w:cs="Courier New"/>
+          <w:color w:val="000000" w:themeColor="text1"/>
+          <w:kern w:val="0"/>
+          <w:szCs w:val="24"/>
+        </w:rPr>
+        <w:t xml:space="preserve">If </w:t>
+      </w:r>
+      <w:r>
+        <w:rPr>
+          <w:rFonts w:asciiTheme="minorHAnsi" w:eastAsiaTheme="minorEastAsia" w:hAnsiTheme="minorHAnsi" w:cs="Courier New"/>
+          <w:color w:val="000000" w:themeColor="text1"/>
+          <w:kern w:val="0"/>
+          <w:szCs w:val="24"/>
+          <w:u w:val="single"/>
+        </w:rPr>
+        <w:t>cmd</w:t>
+      </w:r>
+      <w:r>
+        <w:rPr>
+          <w:rFonts w:asciiTheme="minorHAnsi" w:eastAsiaTheme="minorEastAsia" w:hAnsiTheme="minorHAnsi" w:cs="Courier New"/>
+          <w:color w:val="000000" w:themeColor="text1"/>
+          <w:kern w:val="0"/>
+          <w:szCs w:val="24"/>
+        </w:rPr>
+        <w:t xml:space="preserve"> equals to A, ask gradeSystems to showAverage(), and return true.</w:t>
+      </w:r>
+    </w:p>
+    <w:p>
+      <w:pPr>
+        <w:autoSpaceDE w:val="0"/>
+        <w:autoSpaceDN w:val="0"/>
+        <w:adjustRightInd w:val="0"/>
+        <w:rPr>
+          <w:rFonts w:asciiTheme="minorHAnsi" w:eastAsiaTheme="minorEastAsia" w:hAnsiTheme="minorHAnsi" w:cs="Courier New"/>
+          <w:color w:val="000000" w:themeColor="text1"/>
+          <w:kern w:val="0"/>
+          <w:szCs w:val="24"/>
+        </w:rPr>
+      </w:pPr>
+      <w:r>
+        <w:rPr>
+          <w:rFonts w:asciiTheme="minorHAnsi" w:eastAsiaTheme="minorEastAsia" w:hAnsiTheme="minorHAnsi" w:cs="Courier New"/>
+          <w:color w:val="000000" w:themeColor="text1"/>
+          <w:kern w:val="0"/>
+          <w:szCs w:val="24"/>
+        </w:rPr>
+        <w:tab/>
+        <w:t xml:space="preserve">4.  </w:t>
+      </w:r>
+      <w:r>
+        <w:rPr>
+          <w:rFonts w:asciiTheme="minorHAnsi" w:eastAsiaTheme="minorEastAsia" w:hAnsiTheme="minorHAnsi" w:cs="Courier New"/>
+          <w:color w:val="000000" w:themeColor="text1"/>
+          <w:kern w:val="0"/>
+          <w:szCs w:val="24"/>
+        </w:rPr>
+        <w:t xml:space="preserve">If </w:t>
+      </w:r>
+      <w:r>
+        <w:rPr>
+          <w:rFonts w:asciiTheme="minorHAnsi" w:eastAsiaTheme="minorEastAsia" w:hAnsiTheme="minorHAnsi" w:cs="Courier New"/>
+          <w:color w:val="000000" w:themeColor="text1"/>
+          <w:kern w:val="0"/>
+          <w:szCs w:val="24"/>
+          <w:u w:val="single"/>
+        </w:rPr>
+        <w:t>cmd</w:t>
+      </w:r>
+      <w:r>
+        <w:rPr>
+          <w:rFonts w:asciiTheme="minorHAnsi" w:eastAsiaTheme="minorEastAsia" w:hAnsiTheme="minorHAnsi" w:cs="Courier New"/>
+          <w:color w:val="000000" w:themeColor="text1"/>
+          <w:kern w:val="0"/>
+          <w:szCs w:val="24"/>
+        </w:rPr>
+        <w:t xml:space="preserve"> equals to W, ask gradeSystems to updateWeights(curStudentID), and return true.</w:t>
+      </w:r>
+    </w:p>
+    <w:p>
+      <w:pPr>
+        <w:autoSpaceDE w:val="0"/>
+        <w:autoSpaceDN w:val="0"/>
+        <w:adjustRightInd w:val="0"/>
+        <w:rPr>
+          <w:rFonts w:asciiTheme="minorHAnsi" w:eastAsiaTheme="minorEastAsia" w:hAnsiTheme="minorHAnsi" w:cs="Courier New"/>
+          <w:color w:val="000000" w:themeColor="text1"/>
+          <w:kern w:val="0"/>
+          <w:szCs w:val="24"/>
+        </w:rPr>
+      </w:pPr>
+      <w:r>
+        <w:rPr>
+          <w:rFonts w:asciiTheme="minorHAnsi" w:eastAsiaTheme="minorEastAsia" w:hAnsiTheme="minorHAnsi" w:cs="Courier New"/>
+          <w:color w:val="000000" w:themeColor="text1"/>
+          <w:kern w:val="0"/>
+          <w:szCs w:val="24"/>
+        </w:rPr>
+        <w:tab/>
+        <w:t xml:space="preserve">5.  </w:t>
+      </w:r>
+      <w:r>
+        <w:rPr>
+          <w:rFonts w:asciiTheme="minorHAnsi" w:eastAsiaTheme="minorEastAsia" w:hAnsiTheme="minorHAnsi" w:cs="Courier New"/>
+          <w:color w:val="000000" w:themeColor="text1"/>
+          <w:kern w:val="0"/>
+          <w:szCs w:val="24"/>
+        </w:rPr>
+        <w:t xml:space="preserve">If </w:t>
+      </w:r>
+      <w:r>
+        <w:rPr>
+          <w:rFonts w:asciiTheme="minorHAnsi" w:eastAsiaTheme="minorEastAsia" w:hAnsiTheme="minorHAnsi" w:cs="Courier New"/>
+          <w:color w:val="000000" w:themeColor="text1"/>
+          <w:kern w:val="0"/>
+          <w:szCs w:val="24"/>
+          <w:u w:val="single"/>
+        </w:rPr>
+        <w:t>cmd</w:t>
+      </w:r>
+      <w:r>
+        <w:rPr>
+          <w:rFonts w:asciiTheme="minorHAnsi" w:eastAsiaTheme="minorEastAsia" w:hAnsiTheme="minorHAnsi" w:cs="Courier New"/>
+          <w:color w:val="000000" w:themeColor="text1"/>
+          <w:kern w:val="0"/>
+          <w:szCs w:val="24"/>
+        </w:rPr>
+        <w:t xml:space="preserve"> equals to E, return false.</w:t>
+      </w:r>
+    </w:p>
+    <w:p>
+      <w:pPr>
+        <w:rPr>
+          <w:rFonts w:asciiTheme="minorHAnsi" w:hAnsiTheme="minorHAnsi"/>
+          <w:color w:val="000000" w:themeColor="text1"/>
+          <w:szCs w:val="24"/>
+        </w:rPr>
+      </w:pPr>
+      <w:r>
+        <w:rPr>
+          <w:rFonts w:asciiTheme="minorHAnsi" w:eastAsiaTheme="minorEastAsia" w:hAnsiTheme="minorHAnsi" w:cs="Courier New"/>
+          <w:color w:val="000000" w:themeColor="text1"/>
+          <w:kern w:val="0"/>
+          <w:szCs w:val="24"/>
+        </w:rPr>
+        <w:tab/>
+        <w:t xml:space="preserve">6.  </w:t>
+      </w:r>
+      <w:r>
+        <w:rPr>
+          <w:rFonts w:asciiTheme="minorHAnsi" w:eastAsiaTheme="minorEastAsia" w:hAnsiTheme="minorHAnsi" w:cs="Courier New"/>
+          <w:color w:val="000000" w:themeColor="text1"/>
+          <w:kern w:val="0"/>
+          <w:szCs w:val="24"/>
+        </w:rPr>
+        <w:t>Else, show "Input Command Wrong!" and return true.</w:t>
       </w:r>
     </w:p>
     <w:p/>
     <w:p>
-      <w:r>
-        <w:rPr>
-          <w:rFonts w:hint="eastAsia"/>
-        </w:rPr>
-        <w:t>2.loop1 until Q (Quit)</w:t>
-      </w:r>
-    </w:p>
-    <w:p>
-      <w:pPr>
+      <w:pPr>
+        <w:rPr>
+          <w:b/>
+        </w:rPr>
+      </w:pPr>
+      <w:r>
+        <w:rPr>
+          <w:b/>
+        </w:rPr>
+        <w:t>check</w:t>
+      </w:r>
+      <w:r>
+        <w:rPr>
+          <w:rFonts w:hint="eastAsia"/>
+          <w:b/>
+        </w:rPr>
+        <w:t>ID(ID)</w:t>
+      </w:r>
+    </w:p>
+    <w:p>
+      <w:pPr>
+        <w:autoSpaceDE w:val="0"/>
+        <w:autoSpaceDN w:val="0"/>
+        <w:adjustRightInd w:val="0"/>
+        <w:ind w:firstLineChars="200" w:firstLine="480"/>
+        <w:rPr>
+          <w:rFonts w:asciiTheme="minorHAnsi" w:eastAsiaTheme="minorEastAsia" w:hAnsiTheme="minorHAnsi" w:cs="Courier New"/>
+          <w:color w:val="000000" w:themeColor="text1"/>
+          <w:kern w:val="0"/>
+          <w:szCs w:val="24"/>
+        </w:rPr>
+      </w:pPr>
+      <w:r>
+        <w:rPr>
+          <w:rFonts w:asciiTheme="minorHAnsi" w:eastAsiaTheme="minorEastAsia" w:hAnsiTheme="minorHAnsi" w:cs="Courier New"/>
+          <w:color w:val="000000" w:themeColor="text1"/>
+          <w:kern w:val="0"/>
+          <w:szCs w:val="24"/>
+        </w:rPr>
+        <w:t xml:space="preserve">1. </w:t>
+      </w:r>
+      <w:r>
+        <w:rPr>
+          <w:rFonts w:asciiTheme="minorHAnsi" w:eastAsiaTheme="minorEastAsia" w:hAnsiTheme="minorHAnsi" w:cs="Courier New"/>
+          <w:color w:val="000000" w:themeColor="text1"/>
+          <w:kern w:val="0"/>
+          <w:szCs w:val="24"/>
+        </w:rPr>
+        <w:t xml:space="preserve"> </w:t>
+      </w:r>
+      <w:r>
+        <w:rPr>
+          <w:rFonts w:asciiTheme="minorHAnsi" w:eastAsiaTheme="minorEastAsia" w:hAnsiTheme="minorHAnsi" w:cs="Courier New"/>
+          <w:color w:val="000000" w:themeColor="text1"/>
+          <w:kern w:val="0"/>
+          <w:szCs w:val="24"/>
+        </w:rPr>
+        <w:t>Record current log-in student ID.</w:t>
+      </w:r>
+    </w:p>
+    <w:p>
+      <w:pPr>
+        <w:autoSpaceDE w:val="0"/>
+        <w:autoSpaceDN w:val="0"/>
+        <w:adjustRightInd w:val="0"/>
+        <w:rPr>
+          <w:rFonts w:asciiTheme="minorHAnsi" w:eastAsiaTheme="minorEastAsia" w:hAnsiTheme="minorHAnsi" w:cs="Courier New"/>
+          <w:color w:val="000000" w:themeColor="text1"/>
+          <w:kern w:val="0"/>
+          <w:szCs w:val="24"/>
+        </w:rPr>
+      </w:pPr>
+      <w:r>
+        <w:rPr>
+          <w:rFonts w:asciiTheme="minorHAnsi" w:eastAsiaTheme="minorEastAsia" w:hAnsiTheme="minorHAnsi" w:cs="Courier New"/>
+          <w:color w:val="000000" w:themeColor="text1"/>
+          <w:kern w:val="0"/>
+          <w:szCs w:val="24"/>
+        </w:rPr>
+        <w:tab/>
+      </w:r>
+      <w:r>
+        <w:rPr>
+          <w:rFonts w:asciiTheme="minorHAnsi" w:eastAsiaTheme="minorEastAsia" w:hAnsiTheme="minorHAnsi" w:cs="Courier New"/>
+          <w:color w:val="000000" w:themeColor="text1"/>
+          <w:kern w:val="0"/>
+          <w:szCs w:val="24"/>
+        </w:rPr>
+        <w:t xml:space="preserve">2. </w:t>
+      </w:r>
+      <w:r>
+        <w:rPr>
+          <w:rFonts w:asciiTheme="minorHAnsi" w:eastAsiaTheme="minorEastAsia" w:hAnsiTheme="minorHAnsi" w:cs="Courier New"/>
+          <w:color w:val="000000" w:themeColor="text1"/>
+          <w:kern w:val="0"/>
+          <w:szCs w:val="24"/>
+        </w:rPr>
+        <w:t xml:space="preserve"> </w:t>
+      </w:r>
+      <w:r>
+        <w:rPr>
+          <w:rFonts w:asciiTheme="minorHAnsi" w:eastAsiaTheme="minorEastAsia" w:hAnsiTheme="minorHAnsi" w:cs="Courier New"/>
+          <w:color w:val="000000" w:themeColor="text1"/>
+          <w:kern w:val="0"/>
+          <w:szCs w:val="24"/>
+        </w:rPr>
+        <w:t>Ask gradeSystems to do containID(studentID).</w:t>
+      </w:r>
+      <w:r>
+        <w:rPr>
+          <w:rFonts w:asciiTheme="minorHAnsi" w:eastAsiaTheme="minorEastAsia" w:hAnsiTheme="minorHAnsi" w:cs="Courier New" w:hint="eastAsia"/>
+          <w:color w:val="000000" w:themeColor="text1"/>
+          <w:kern w:val="0"/>
+          <w:szCs w:val="24"/>
+        </w:rPr>
+        <w:t xml:space="preserve"> </w:t>
+      </w:r>
+      <w:r>
+        <w:rPr>
+          <w:rFonts w:asciiTheme="minorHAnsi" w:eastAsiaTheme="minorEastAsia" w:hAnsiTheme="minorHAnsi" w:cs="Courier New"/>
+          <w:color w:val="000000" w:themeColor="text1"/>
+          <w:kern w:val="0"/>
+          <w:szCs w:val="24"/>
+        </w:rPr>
+        <w:t xml:space="preserve"> </w:t>
+      </w:r>
+      <w:r>
+        <w:rPr>
+          <w:rFonts w:asciiTheme="minorHAnsi" w:eastAsiaTheme="minorEastAsia" w:hAnsiTheme="minorHAnsi" w:cs="Courier New"/>
+          <w:color w:val="000000" w:themeColor="text1"/>
+          <w:kern w:val="0"/>
+          <w:szCs w:val="24"/>
+        </w:rPr>
+        <w:t>Return true if student ID exist in system, otherwise return false.</w:t>
+      </w:r>
+    </w:p>
+    <w:p>
+      <w:pPr>
+        <w:autoSpaceDE w:val="0"/>
+        <w:autoSpaceDN w:val="0"/>
+        <w:adjustRightInd w:val="0"/>
+        <w:rPr>
+          <w:rFonts w:asciiTheme="minorHAnsi" w:eastAsiaTheme="minorEastAsia" w:hAnsiTheme="minorHAnsi" w:cs="Courier New"/>
+          <w:color w:val="000000" w:themeColor="text1"/>
+          <w:kern w:val="0"/>
+          <w:szCs w:val="24"/>
+        </w:rPr>
+      </w:pPr>
+    </w:p>
+    <w:p>
+      <w:pPr>
+        <w:rPr>
+          <w:b/>
+        </w:rPr>
+      </w:pPr>
+      <w:r>
+        <w:rPr>
+          <w:rFonts w:hint="eastAsia"/>
+          <w:b/>
+        </w:rPr>
+        <w:t>promptCommand()</w:t>
+      </w:r>
+      <w:r>
+        <w:rPr>
+          <w:rFonts w:asciiTheme="minorHAnsi" w:eastAsiaTheme="minorEastAsia" w:hAnsiTheme="minorHAnsi" w:cs="Courier New"/>
+          <w:b/>
+          <w:color w:val="000000" w:themeColor="text1"/>
+          <w:kern w:val="0"/>
+          <w:szCs w:val="24"/>
+        </w:rPr>
+        <w:t xml:space="preserve"> </w:t>
+      </w:r>
+    </w:p>
+    <w:p>
+      <w:pPr>
+        <w:pStyle w:val="a7"/>
         <w:numPr>
           <w:ilvl w:val="0"/>
-          <w:numId w:val="3"/>
+          <w:numId w:val="10"/>
         </w:numPr>
-      </w:pPr>
-      <w:r>
-        <w:t>prompt</w:t>
-      </w:r>
-      <w:r>
-        <w:rPr>
-          <w:rFonts w:hint="eastAsia"/>
-        </w:rPr>
-        <w:t xml:space="preserve">ID() to get user ID  </w:t>
-      </w:r>
-      <w:r>
-        <w:rPr>
-          <w:rFonts w:hint="eastAsia"/>
-        </w:rPr>
-        <w:t>輸入</w:t>
-      </w:r>
-      <w:r>
-        <w:rPr>
-          <w:rFonts w:hint="eastAsia"/>
-        </w:rPr>
-        <w:t>ID</w:t>
-      </w:r>
-      <w:r>
-        <w:rPr>
-          <w:rFonts w:hint="eastAsia"/>
-        </w:rPr>
-        <w:t>或</w:t>
-      </w:r>
-      <w:r>
-        <w:rPr>
-          <w:rFonts w:hint="eastAsia"/>
-        </w:rPr>
-        <w:t xml:space="preserve"> Q (</w:t>
-      </w:r>
-      <w:r>
-        <w:rPr>
-          <w:rFonts w:hint="eastAsia"/>
-        </w:rPr>
-        <w:t>結束使用</w:t>
-      </w:r>
-      <w:r>
-        <w:rPr>
-          <w:rFonts w:hint="eastAsia"/>
-        </w:rPr>
-        <w:t>)</w:t>
-      </w:r>
-      <w:r>
-        <w:rPr>
-          <w:rFonts w:hint="eastAsia"/>
-        </w:rPr>
-        <w:t>？</w:t>
-      </w:r>
-      <w:r>
-        <w:rPr>
-          <w:rFonts w:hint="eastAsia"/>
+        <w:ind w:leftChars="0"/>
+        <w:rPr>
+          <w:rFonts w:asciiTheme="minorHAnsi" w:hAnsiTheme="minorHAnsi"/>
+          <w:color w:val="000000" w:themeColor="text1"/>
+          <w:szCs w:val="24"/>
+        </w:rPr>
+      </w:pPr>
+      <w:r>
+        <w:rPr>
+          <w:rFonts w:asciiTheme="minorHAnsi" w:eastAsiaTheme="minorEastAsia" w:hAnsiTheme="minorHAnsi" w:cs="Courier New"/>
+          <w:color w:val="000000" w:themeColor="text1"/>
+          <w:kern w:val="0"/>
+          <w:szCs w:val="24"/>
         </w:rPr>
         <w:t xml:space="preserve"> </w:t>
       </w:r>
-    </w:p>
-    <w:p>
-      <w:pPr>
+      <w:r>
+        <w:rPr>
+          <w:rFonts w:asciiTheme="minorHAnsi" w:eastAsiaTheme="minorEastAsia" w:hAnsiTheme="minorHAnsi" w:cs="Courier New"/>
+          <w:color w:val="000000" w:themeColor="text1"/>
+          <w:kern w:val="0"/>
+          <w:szCs w:val="24"/>
+        </w:rPr>
+        <w:t>Print out command message.</w:t>
+      </w:r>
+    </w:p>
+    <w:p>
+      <w:pPr>
+        <w:rPr>
+          <w:rFonts w:hint="eastAsia"/>
+        </w:rPr>
+      </w:pPr>
+    </w:p>
+    <w:p>
+      <w:pPr>
+        <w:rPr>
+          <w:b/>
+        </w:rPr>
+      </w:pPr>
+      <w:r>
+        <w:rPr>
+          <w:rFonts w:hint="eastAsia"/>
+          <w:b/>
+        </w:rPr>
+        <w:t>promptID()</w:t>
+      </w:r>
+    </w:p>
+    <w:p>
+      <w:pPr>
+        <w:pStyle w:val="a7"/>
         <w:numPr>
           <w:ilvl w:val="0"/>
-          <w:numId w:val="3"/>
+          <w:numId w:val="11"/>
         </w:numPr>
-      </w:pPr>
-      <w:r>
-        <w:t>check</w:t>
-      </w:r>
-      <w:r>
-        <w:rPr>
-          <w:rFonts w:hint="eastAsia"/>
-        </w:rPr>
-        <w:t xml:space="preserve">ID (ID) </w:t>
-      </w:r>
-      <w:r>
-        <w:rPr>
-          <w:rFonts w:hint="eastAsia"/>
-        </w:rPr>
-        <w:t>看</w:t>
-      </w:r>
-      <w:r>
-        <w:rPr>
-          <w:rFonts w:hint="eastAsia"/>
-        </w:rPr>
-        <w:t xml:space="preserve"> </w:t>
-      </w:r>
-      <w:r>
-        <w:rPr>
-          <w:rFonts w:hint="eastAsia"/>
-        </w:rPr>
-        <w:t xml:space="preserve">ID </w:t>
-      </w:r>
-      <w:r>
-        <w:rPr>
-          <w:rFonts w:hint="eastAsia"/>
-        </w:rPr>
-        <w:t>是否在</w:t>
-      </w:r>
-      <w:r>
-        <w:rPr>
-          <w:rFonts w:hint="eastAsia"/>
-        </w:rPr>
-        <w:t xml:space="preserve"> </w:t>
-      </w:r>
-      <w:r>
-        <w:rPr>
-          <w:rFonts w:hint="eastAsia"/>
-        </w:rPr>
-        <w:t>aGradeS</w:t>
-      </w:r>
-      <w:r>
-        <w:rPr>
-          <w:rFonts w:hint="eastAsia"/>
-        </w:rPr>
-        <w:t>ystem</w:t>
-      </w:r>
-      <w:r>
-        <w:rPr>
-          <w:rFonts w:hint="eastAsia"/>
-        </w:rPr>
-        <w:t>內</w:t>
-      </w:r>
-    </w:p>
-    <w:p>
-      <w:pPr>
+        <w:autoSpaceDE w:val="0"/>
+        <w:autoSpaceDN w:val="0"/>
+        <w:adjustRightInd w:val="0"/>
+        <w:ind w:leftChars="0"/>
+        <w:rPr>
+          <w:rFonts w:asciiTheme="minorHAnsi" w:eastAsiaTheme="minorEastAsia" w:hAnsiTheme="minorHAnsi" w:cs="Courier New"/>
+          <w:color w:val="000000" w:themeColor="text1"/>
+          <w:kern w:val="0"/>
+          <w:szCs w:val="24"/>
+        </w:rPr>
+      </w:pPr>
+      <w:r>
+        <w:rPr>
+          <w:rFonts w:asciiTheme="minorHAnsi" w:eastAsiaTheme="minorEastAsia" w:hAnsiTheme="minorHAnsi" w:cs="Courier New"/>
+          <w:color w:val="000000" w:themeColor="text1"/>
+          <w:kern w:val="0"/>
+          <w:szCs w:val="24"/>
+        </w:rPr>
+        <w:t xml:space="preserve"> Print out welcome message.</w:t>
+      </w:r>
+    </w:p>
+    <w:p>
+      <w:pPr>
+        <w:rPr>
+          <w:rFonts w:hint="eastAsia"/>
+        </w:rPr>
+      </w:pPr>
+    </w:p>
+    <w:p>
+      <w:pPr>
+        <w:rPr>
+          <w:b/>
+        </w:rPr>
+      </w:pPr>
+      <w:r>
+        <w:rPr>
+          <w:rFonts w:hint="eastAsia"/>
+          <w:b/>
+        </w:rPr>
+        <w:lastRenderedPageBreak/>
+        <w:t>showFinishMsg()</w:t>
+      </w:r>
+    </w:p>
+    <w:p>
+      <w:pPr>
+        <w:pStyle w:val="a7"/>
         <w:numPr>
           <w:ilvl w:val="0"/>
-          <w:numId w:val="3"/>
+          <w:numId w:val="12"/>
         </w:numPr>
-      </w:pPr>
-      <w:r>
-        <w:rPr>
-          <w:rFonts w:hint="eastAsia"/>
-        </w:rPr>
-        <w:t>showWelcomeMsg</w:t>
-      </w:r>
-      <w:r>
-        <w:rPr>
-          <w:rFonts w:hint="eastAsia"/>
+        <w:autoSpaceDE w:val="0"/>
+        <w:autoSpaceDN w:val="0"/>
+        <w:adjustRightInd w:val="0"/>
+        <w:ind w:leftChars="0"/>
+        <w:rPr>
+          <w:rFonts w:asciiTheme="minorHAnsi" w:eastAsiaTheme="minorEastAsia" w:hAnsiTheme="minorHAnsi" w:cs="Courier New"/>
+          <w:color w:val="000000" w:themeColor="text1"/>
+          <w:kern w:val="0"/>
+          <w:szCs w:val="24"/>
+        </w:rPr>
+      </w:pPr>
+      <w:r>
+        <w:rPr>
+          <w:rFonts w:asciiTheme="minorHAnsi" w:eastAsiaTheme="minorEastAsia" w:hAnsiTheme="minorHAnsi" w:cs="Courier New"/>
+          <w:color w:val="000000" w:themeColor="text1"/>
+          <w:kern w:val="0"/>
+          <w:szCs w:val="24"/>
+        </w:rPr>
+        <w:t xml:space="preserve"> Print out shut down message.</w:t>
+      </w:r>
+    </w:p>
+    <w:p>
+      <w:pPr>
+        <w:ind w:firstLineChars="200" w:firstLine="480"/>
+      </w:pPr>
+    </w:p>
+    <w:p>
+      <w:pPr>
+        <w:rPr>
+          <w:b/>
+        </w:rPr>
+      </w:pPr>
+      <w:r>
+        <w:rPr>
+          <w:rFonts w:hint="eastAsia"/>
+          <w:b/>
+        </w:rPr>
+        <w:t>showWelcomeMsg()</w:t>
+      </w:r>
+    </w:p>
+    <w:p>
+      <w:pPr>
+        <w:autoSpaceDE w:val="0"/>
+        <w:autoSpaceDN w:val="0"/>
+        <w:adjustRightInd w:val="0"/>
+        <w:ind w:firstLine="480"/>
+        <w:rPr>
+          <w:rFonts w:asciiTheme="minorHAnsi" w:eastAsiaTheme="minorEastAsia" w:hAnsiTheme="minorHAnsi" w:cs="Courier New"/>
+          <w:color w:val="000000" w:themeColor="text1"/>
+          <w:kern w:val="0"/>
+          <w:szCs w:val="24"/>
+        </w:rPr>
+      </w:pPr>
+      <w:r>
+        <w:rPr>
+          <w:rFonts w:asciiTheme="minorHAnsi" w:eastAsiaTheme="minorEastAsia" w:hAnsiTheme="minorHAnsi" w:cs="Courier New"/>
+          <w:color w:val="000000" w:themeColor="text1"/>
+          <w:kern w:val="0"/>
+          <w:szCs w:val="24"/>
+        </w:rPr>
+        <w:t xml:space="preserve">1. </w:t>
+      </w:r>
+      <w:r>
+        <w:rPr>
+          <w:rFonts w:asciiTheme="minorHAnsi" w:eastAsiaTheme="minorEastAsia" w:hAnsiTheme="minorHAnsi" w:cs="Courier New"/>
+          <w:color w:val="000000" w:themeColor="text1"/>
+          <w:kern w:val="0"/>
+          <w:szCs w:val="24"/>
         </w:rPr>
         <w:t xml:space="preserve"> </w:t>
       </w:r>
       <w:r>
         <w:rPr>
-          <w:rFonts w:hint="eastAsia"/>
-        </w:rPr>
-        <w:t>(</w:t>
-      </w:r>
-      <w:r>
-        <w:rPr>
-          <w:rFonts w:hint="eastAsia"/>
-        </w:rPr>
-        <w:t>ID</w:t>
-      </w:r>
-      <w:r>
-        <w:rPr>
-          <w:rFonts w:hint="eastAsia"/>
-        </w:rPr>
-        <w:t xml:space="preserve">)  </w:t>
-      </w:r>
-      <w:r>
-        <w:rPr>
-          <w:rFonts w:hint="eastAsia"/>
-        </w:rPr>
-        <w:t xml:space="preserve">    </w:t>
-      </w:r>
-      <w:r>
-        <w:rPr>
-          <w:rFonts w:hint="eastAsia"/>
-        </w:rPr>
-        <w:t>ex. Welcome</w:t>
-      </w:r>
-      <w:r>
-        <w:rPr>
-          <w:rFonts w:hint="eastAsia"/>
-        </w:rPr>
-        <w:t>李威廷</w:t>
-      </w:r>
-    </w:p>
-    <w:p>
-      <w:pPr>
+          <w:rFonts w:asciiTheme="minorHAnsi" w:eastAsiaTheme="minorEastAsia" w:hAnsiTheme="minorHAnsi" w:cs="Courier New"/>
+          <w:color w:val="000000" w:themeColor="text1"/>
+          <w:kern w:val="0"/>
+          <w:szCs w:val="24"/>
+        </w:rPr>
+        <w:t>Print out welcome message.</w:t>
+      </w:r>
+    </w:p>
+    <w:p>
+      <w:pPr>
+        <w:rPr>
+          <w:rFonts w:hint="eastAsia"/>
+        </w:rPr>
+      </w:pPr>
+    </w:p>
+    <w:p>
+      <w:pPr>
+        <w:rPr>
+          <w:b/>
+        </w:rPr>
+      </w:pPr>
+      <w:r>
+        <w:rPr>
+          <w:rFonts w:hint="eastAsia"/>
+          <w:b/>
+        </w:rPr>
+        <w:t>showStudentIdWrongMsg</w:t>
+      </w:r>
+      <w:r>
+        <w:rPr>
+          <w:b/>
+        </w:rPr>
+        <w:t>()</w:t>
+      </w:r>
+    </w:p>
+    <w:p>
+      <w:pPr>
+        <w:pStyle w:val="a7"/>
         <w:numPr>
           <w:ilvl w:val="0"/>
-          <w:numId w:val="3"/>
+          <w:numId w:val="13"/>
         </w:numPr>
-      </w:pPr>
-      <w:r>
-        <w:rPr>
-          <w:rFonts w:hint="eastAsia"/>
-        </w:rPr>
-        <w:t>loop2 until E (Exit)</w:t>
-      </w:r>
-    </w:p>
-    <w:p>
-      <w:pPr>
-        <w:ind w:left="585" w:firstLineChars="100" w:firstLine="240"/>
-      </w:pPr>
-      <w:r>
-        <w:rPr>
-          <w:rFonts w:hint="eastAsia"/>
-        </w:rPr>
-        <w:t>promptCommand()</w:t>
-      </w:r>
-      <w:r>
-        <w:rPr>
-          <w:rFonts w:hint="eastAsia"/>
-        </w:rPr>
-        <w:t xml:space="preserve"> to prompt for inputC</w:t>
-      </w:r>
-      <w:r>
-        <w:rPr>
-          <w:rFonts w:hint="eastAsia"/>
-        </w:rPr>
-        <w:t xml:space="preserve">ommand </w:t>
-      </w:r>
-    </w:p>
-    <w:p>
-      <w:r>
-        <w:rPr>
-          <w:rFonts w:hint="eastAsia"/>
-        </w:rPr>
-        <w:t xml:space="preserve">    end loop2</w:t>
-      </w:r>
-    </w:p>
-    <w:p>
-      <w:pPr>
-        <w:ind w:firstLineChars="50" w:firstLine="120"/>
-      </w:pPr>
-      <w:r>
-        <w:rPr>
-          <w:rFonts w:hint="eastAsia"/>
-        </w:rPr>
-        <w:t>end loop1</w:t>
-      </w:r>
-    </w:p>
-    <w:p>
-      <w:r>
-        <w:rPr>
-          <w:rFonts w:hint="eastAsia"/>
-        </w:rPr>
-        <w:t>3.</w:t>
-      </w:r>
-      <w:r>
-        <w:rPr>
-          <w:rFonts w:hint="eastAsia"/>
-        </w:rPr>
-        <w:t>showFinishMsg()</w:t>
-      </w:r>
-      <w:r>
-        <w:rPr>
-          <w:rFonts w:hint="eastAsia"/>
-          <w:b/>
-        </w:rPr>
-        <w:t xml:space="preserve">           </w:t>
-      </w:r>
-      <w:r>
-        <w:rPr>
-          <w:rFonts w:hint="eastAsia"/>
-        </w:rPr>
-        <w:t>結束了</w:t>
-      </w:r>
-    </w:p>
-    <w:p>
-      <w:r>
-        <w:rPr>
-          <w:rFonts w:hint="eastAsia"/>
-        </w:rPr>
-        <w:t>end try</w:t>
-      </w:r>
-    </w:p>
-    <w:p>
-      <w:r>
-        <w:rPr>
-          <w:rFonts w:hint="eastAsia"/>
-        </w:rPr>
-        <w:t>finally {}</w:t>
-      </w:r>
-    </w:p>
-    <w:p>
-      <w:r>
-        <w:rPr>
-          <w:rFonts w:hint="eastAsia"/>
-        </w:rPr>
-        <w:t>/**-------------------------------------------------------------------------------------------------------------</w:t>
-      </w:r>
-    </w:p>
-    <w:p>
-      <w:pPr>
-        <w:rPr>
-          <w:rFonts w:cs="Courier New"/>
-          <w:color w:val="000000"/>
+        <w:autoSpaceDE w:val="0"/>
+        <w:autoSpaceDN w:val="0"/>
+        <w:adjustRightInd w:val="0"/>
+        <w:ind w:leftChars="0"/>
+        <w:rPr>
+          <w:rFonts w:asciiTheme="minorHAnsi" w:eastAsiaTheme="minorEastAsia" w:hAnsiTheme="minorHAnsi" w:cs="Courier New"/>
+          <w:color w:val="000000" w:themeColor="text1"/>
           <w:kern w:val="0"/>
           <w:szCs w:val="24"/>
         </w:rPr>
       </w:pPr>
       <w:r>
         <w:rPr>
-          <w:rFonts w:hint="eastAsia"/>
-        </w:rPr>
-        <w:t xml:space="preserve">checkID (ID) throws </w:t>
-      </w:r>
-      <w:r>
-        <w:rPr>
-          <w:rFonts w:cs="Courier New"/>
-          <w:color w:val="000000"/>
+          <w:rFonts w:asciiTheme="minorHAnsi" w:eastAsiaTheme="minorEastAsia" w:hAnsiTheme="minorHAnsi" w:cs="Courier New"/>
+          <w:color w:val="000000" w:themeColor="text1"/>
           <w:kern w:val="0"/>
           <w:szCs w:val="24"/>
         </w:rPr>
-        <w:t>NoSuchIDException</w:t>
-      </w:r>
-      <w:r>
-        <w:rPr>
-          <w:rFonts w:cs="Courier New" w:hint="eastAsia"/>
-          <w:color w:val="000000"/>
-          <w:kern w:val="0"/>
-          <w:szCs w:val="24"/>
-        </w:rPr>
-        <w:t>s return Boolean</w:t>
-      </w:r>
-    </w:p>
-    <w:p>
-      <w:pPr>
-        <w:rPr>
-          <w:rFonts w:cs="Courier New"/>
-          <w:color w:val="000000"/>
-          <w:kern w:val="0"/>
-          <w:szCs w:val="24"/>
-        </w:rPr>
-      </w:pPr>
-      <w:r>
-        <w:rPr>
-          <w:rFonts w:cs="Courier New" w:hint="eastAsia"/>
-          <w:color w:val="000000"/>
-          <w:kern w:val="0"/>
-          <w:szCs w:val="24"/>
-        </w:rPr>
-        <w:t>parameter: ID   a user ID  ex: 123456789</w:t>
-      </w:r>
-    </w:p>
-    <w:p>
-      <w:pPr>
-        <w:rPr>
-          <w:rFonts w:cs="Courier New"/>
-          <w:color w:val="000000"/>
-          <w:kern w:val="0"/>
-          <w:szCs w:val="24"/>
-        </w:rPr>
-      </w:pPr>
-      <w:r>
-        <w:rPr>
-          <w:rFonts w:cs="Courier New" w:hint="eastAsia"/>
-          <w:color w:val="000000"/>
-          <w:kern w:val="0"/>
-          <w:szCs w:val="24"/>
-        </w:rPr>
-        <w:t xml:space="preserve">time:     O(n)  n is  aGradeSystem </w:t>
-      </w:r>
-      <w:r>
-        <w:rPr>
-          <w:rFonts w:cs="Courier New" w:hint="eastAsia"/>
-          <w:color w:val="000000"/>
-          <w:kern w:val="0"/>
-          <w:szCs w:val="24"/>
-        </w:rPr>
-        <w:t>內全班人數</w:t>
-      </w:r>
-    </w:p>
-    <w:p>
-      <w:r>
-        <w:rPr>
-          <w:rFonts w:hint="eastAsia"/>
-        </w:rPr>
-        <w:t>-----------------------------------------------------------------------------------------------------------------*/</w:t>
-      </w:r>
-    </w:p>
-    <w:p>
-      <w:pPr>
+        <w:t xml:space="preserve"> Print out student ID wrong message.</w:t>
+      </w:r>
+    </w:p>
+    <w:p>
+      <w:pPr>
+        <w:rPr>
+          <w:rFonts w:hint="eastAsia"/>
+        </w:rPr>
+      </w:pPr>
+    </w:p>
+    <w:p/>
+    <w:p/>
+    <w:p/>
+    <w:p/>
+    <w:p/>
+    <w:p/>
+    <w:p/>
+    <w:p/>
+    <w:p/>
+    <w:p/>
+    <w:p/>
+    <w:p/>
+    <w:p/>
+    <w:p/>
+    <w:p/>
+    <w:p/>
+    <w:p/>
+    <w:p/>
+    <w:p/>
+    <w:p/>
+    <w:p/>
+    <w:p/>
+    <w:p/>
+    <w:p/>
+    <w:p/>
+    <w:p/>
+    <w:p>
+      <w:pPr>
+        <w:rPr>
+          <w:rFonts w:hint="eastAsia"/>
+        </w:rPr>
+      </w:pPr>
+    </w:p>
+    <w:p/>
+    <w:p/>
+    <w:p>
+      <w:r>
+        <w:rPr>
+          <w:rFonts w:hint="eastAsia"/>
+        </w:rPr>
+        <w:lastRenderedPageBreak/>
+        <w:t>*****************************************</w:t>
+      </w:r>
+      <w:r>
+        <w:rPr>
+          <w:rFonts w:hint="eastAsia"/>
+        </w:rPr>
+        <w:t>****************************</w:t>
+      </w:r>
+    </w:p>
+    <w:p>
+      <w:r>
+        <w:rPr>
+          <w:rFonts w:hint="eastAsia"/>
+        </w:rPr>
+        <w:t>class GradeSystems</w:t>
+      </w:r>
+      <w:r>
+        <w:rPr>
+          <w:rFonts w:hint="eastAsia"/>
+        </w:rPr>
+        <w:t>儲存</w:t>
+      </w:r>
+      <w:r>
+        <w:rPr>
+          <w:rFonts w:hint="eastAsia"/>
+        </w:rPr>
+        <w:t xml:space="preserve"> a list of student grades, a list of weights</w:t>
+      </w:r>
+      <w:r>
+        <w:t>, a list of string for display</w:t>
+      </w:r>
+    </w:p>
+    <w:p/>
+    <w:p>
+      <w:r>
+        <w:rPr>
+          <w:rFonts w:hint="eastAsia"/>
+        </w:rPr>
+        <w:t>containsID(ID)  //</w:t>
+      </w:r>
+      <w:r>
+        <w:rPr>
+          <w:rFonts w:hint="eastAsia"/>
+        </w:rPr>
+        <w:t>看</w:t>
+      </w:r>
+      <w:r>
+        <w:rPr>
+          <w:rFonts w:hint="eastAsia"/>
+        </w:rPr>
+        <w:t>aGradeSystem</w:t>
+      </w:r>
+      <w:r>
+        <w:rPr>
+          <w:rFonts w:hint="eastAsia"/>
+        </w:rPr>
+        <w:t>有否含此</w:t>
+      </w:r>
+      <w:r>
+        <w:rPr>
+          <w:rFonts w:hint="eastAsia"/>
+        </w:rPr>
+        <w:t>ID</w:t>
+      </w:r>
+    </w:p>
+    <w:p>
+      <w:r>
+        <w:rPr>
+          <w:rFonts w:hint="eastAsia"/>
+        </w:rPr>
+        <w:t>G</w:t>
+      </w:r>
+      <w:r>
+        <w:t xml:space="preserve">radeSystems () </w:t>
+      </w:r>
+      <w:r>
+        <w:rPr>
+          <w:rFonts w:hint="eastAsia"/>
+        </w:rPr>
+        <w:t>//</w:t>
+      </w:r>
+      <w:r>
+        <w:rPr>
+          <w:rFonts w:hint="eastAsia"/>
+        </w:rPr>
+        <w:t>建構子</w:t>
+      </w:r>
+    </w:p>
+    <w:p>
+      <w:r>
+        <w:t>showGrade(</w:t>
+      </w:r>
+      <w:r>
+        <w:rPr>
+          <w:rFonts w:hint="eastAsia"/>
+        </w:rPr>
+        <w:t>ID</w:t>
+      </w:r>
+      <w:r>
+        <w:t>)</w:t>
+      </w:r>
+      <w:r>
+        <w:t xml:space="preserve"> //</w:t>
+      </w:r>
+      <w:r>
+        <w:rPr>
+          <w:rFonts w:hint="eastAsia"/>
+        </w:rPr>
+        <w:t>顯示成績</w:t>
+      </w:r>
+    </w:p>
+    <w:p>
+      <w:r>
+        <w:t>showRank(</w:t>
+      </w:r>
+      <w:r>
+        <w:rPr>
+          <w:rFonts w:hint="eastAsia"/>
+        </w:rPr>
+        <w:t>ID</w:t>
+      </w:r>
+      <w:r>
+        <w:t>)</w:t>
+      </w:r>
+      <w:r>
+        <w:rPr>
+          <w:rFonts w:hint="eastAsia"/>
+        </w:rPr>
+        <w:t xml:space="preserve"> </w:t>
+      </w:r>
+      <w:r>
+        <w:t>//</w:t>
+      </w:r>
+      <w:r>
+        <w:rPr>
+          <w:rFonts w:hint="eastAsia"/>
+        </w:rPr>
+        <w:t>顯示排名</w:t>
+      </w:r>
+    </w:p>
+    <w:p>
+      <w:r>
+        <w:rPr>
+          <w:rFonts w:hint="eastAsia"/>
+        </w:rPr>
+        <w:t>updateWeights ()</w:t>
+      </w:r>
+      <w:r>
+        <w:rPr>
+          <w:rFonts w:hint="eastAsia"/>
+        </w:rPr>
+        <w:t xml:space="preserve"> </w:t>
+      </w:r>
+      <w:r>
+        <w:t>//</w:t>
+      </w:r>
+      <w:r>
+        <w:rPr>
+          <w:rFonts w:hint="eastAsia"/>
+        </w:rPr>
+        <w:t>更新配分</w:t>
+      </w:r>
+    </w:p>
+    <w:p>
+      <w:pPr>
+        <w:rPr>
+          <w:rFonts w:hint="eastAsia"/>
+        </w:rPr>
+      </w:pPr>
+      <w:r>
+        <w:t>showAverages</w:t>
+      </w:r>
+      <w:r>
+        <w:t>()</w:t>
+      </w:r>
+      <w:r>
+        <w:rPr>
+          <w:rFonts w:hint="eastAsia"/>
+        </w:rPr>
+        <w:t xml:space="preserve"> //</w:t>
+      </w:r>
+      <w:r>
+        <w:rPr>
+          <w:rFonts w:hint="eastAsia"/>
+        </w:rPr>
+        <w:t>顯示全班平均</w:t>
+      </w:r>
+    </w:p>
+    <w:p>
+      <w:r>
+        <w:rPr>
+          <w:rFonts w:hint="eastAsia"/>
+        </w:rPr>
+        <w:t>**********************************************</w:t>
+      </w:r>
+      <w:r>
+        <w:rPr>
+          <w:rFonts w:hint="eastAsia"/>
+        </w:rPr>
+        <w:t>***********************</w:t>
+      </w:r>
+    </w:p>
+    <w:p>
+      <w:pPr>
+        <w:pStyle w:val="a7"/>
         <w:numPr>
           <w:ilvl w:val="0"/>
-          <w:numId w:val="4"/>
+          <w:numId w:val="2"/>
         </w:numPr>
-      </w:pPr>
-      <w:r>
-        <w:rPr>
-          <w:rFonts w:hint="eastAsia"/>
-        </w:rPr>
-        <w:t>要</w:t>
-      </w:r>
-      <w:r>
-        <w:rPr>
-          <w:rFonts w:hint="eastAsia"/>
-        </w:rPr>
-        <w:t xml:space="preserve">aGradeSystem </w:t>
-      </w:r>
-      <w:r>
-        <w:rPr>
-          <w:rFonts w:hint="eastAsia"/>
-        </w:rPr>
-        <w:t>做</w:t>
-      </w:r>
-      <w:r>
-        <w:rPr>
-          <w:rFonts w:hint="eastAsia"/>
-        </w:rPr>
-        <w:t xml:space="preserve">containsID(ID) </w:t>
-      </w:r>
-      <w:r>
-        <w:rPr>
-          <w:rFonts w:hint="eastAsia"/>
-        </w:rPr>
-        <w:t>看</w:t>
-      </w:r>
-      <w:r>
-        <w:rPr>
-          <w:rFonts w:hint="eastAsia"/>
-        </w:rPr>
-        <w:t xml:space="preserve"> </w:t>
-      </w:r>
-      <w:r>
-        <w:rPr>
-          <w:rFonts w:hint="eastAsia"/>
-        </w:rPr>
-        <w:t xml:space="preserve">ID </w:t>
-      </w:r>
-      <w:r>
-        <w:rPr>
-          <w:rFonts w:hint="eastAsia"/>
-        </w:rPr>
-        <w:t>是否含在</w:t>
-      </w:r>
-      <w:r>
-        <w:rPr>
-          <w:rFonts w:hint="eastAsia"/>
-        </w:rPr>
-        <w:t xml:space="preserve"> </w:t>
-      </w:r>
-      <w:r>
-        <w:rPr>
-          <w:rFonts w:hint="eastAsia"/>
-        </w:rPr>
-        <w:t>aGradeS</w:t>
-      </w:r>
-      <w:r>
-        <w:rPr>
-          <w:rFonts w:hint="eastAsia"/>
-        </w:rPr>
-        <w:t>ystem</w:t>
-      </w:r>
-      <w:r>
-        <w:rPr>
-          <w:rFonts w:hint="eastAsia"/>
-        </w:rPr>
-        <w:t>內</w:t>
-      </w:r>
-      <w:r>
-        <w:rPr>
-          <w:rFonts w:hint="eastAsia"/>
-        </w:rPr>
-        <w:t xml:space="preserve"> </w:t>
-      </w:r>
-    </w:p>
-    <w:p>
-      <w:pPr>
-        <w:numPr>
-          <w:ilvl w:val="0"/>
-          <w:numId w:val="4"/>
-        </w:numPr>
-      </w:pPr>
-      <w:r>
-        <w:rPr>
-          <w:rFonts w:hint="eastAsia"/>
-        </w:rPr>
-        <w:t xml:space="preserve">if not, </w:t>
-      </w:r>
-      <w:r>
-        <w:rPr>
-          <w:rFonts w:hint="eastAsia"/>
-        </w:rPr>
-        <w:t xml:space="preserve">throw </w:t>
-      </w:r>
-      <w:r>
-        <w:rPr>
-          <w:rFonts w:hint="eastAsia"/>
-        </w:rPr>
-        <w:t xml:space="preserve">an object of </w:t>
-      </w:r>
-      <w:r>
-        <w:rPr>
-          <w:rFonts w:cs="Courier New"/>
-          <w:color w:val="000000"/>
-          <w:kern w:val="0"/>
-          <w:szCs w:val="24"/>
-        </w:rPr>
-        <w:t>NoSuchIDException</w:t>
-      </w:r>
-      <w:r>
-        <w:rPr>
-          <w:rFonts w:cs="Courier New" w:hint="eastAsia"/>
-          <w:color w:val="000000"/>
-          <w:kern w:val="0"/>
-          <w:szCs w:val="24"/>
-        </w:rPr>
-        <w:t>s</w:t>
-      </w:r>
-    </w:p>
-    <w:p>
-      <w:pPr>
-        <w:numPr>
-          <w:ilvl w:val="0"/>
-          <w:numId w:val="4"/>
-        </w:numPr>
-      </w:pPr>
-      <w:r>
-        <w:rPr>
-          <w:rFonts w:cs="Courier New" w:hint="eastAsia"/>
-          <w:color w:val="000000"/>
-          <w:kern w:val="0"/>
-          <w:szCs w:val="24"/>
-        </w:rPr>
-        <w:t>回傳</w:t>
-      </w:r>
-      <w:r>
-        <w:rPr>
-          <w:rFonts w:cs="Courier New" w:hint="eastAsia"/>
-          <w:color w:val="000000"/>
-          <w:kern w:val="0"/>
-          <w:szCs w:val="24"/>
-        </w:rPr>
-        <w:t xml:space="preserve"> true</w:t>
-      </w:r>
-    </w:p>
-    <w:p>
-      <w:r>
-        <w:rPr>
-          <w:rFonts w:hint="eastAsia"/>
-        </w:rPr>
-        <w:t>/**-------------------------------------------------------------------------------------------------------------</w:t>
-      </w:r>
-    </w:p>
-    <w:p>
-      <w:pPr>
-        <w:rPr>
-          <w:rFonts w:cs="Calibri"/>
-          <w:color w:val="000000"/>
-          <w:kern w:val="0"/>
-          <w:szCs w:val="24"/>
-        </w:rPr>
-      </w:pPr>
-      <w:r>
-        <w:rPr>
-          <w:rFonts w:hint="eastAsia"/>
-        </w:rPr>
-        <w:t>promptCommand</w:t>
-      </w:r>
-      <w:r>
-        <w:t xml:space="preserve"> ()</w:t>
-      </w:r>
-      <w:r>
-        <w:rPr>
-          <w:rFonts w:hint="eastAsia"/>
-        </w:rPr>
-        <w:t xml:space="preserve"> </w:t>
-      </w:r>
-      <w:r>
-        <w:rPr>
-          <w:rFonts w:hint="eastAsia"/>
-        </w:rPr>
-        <w:t>throw</w:t>
-      </w:r>
-      <w:r>
-        <w:rPr>
-          <w:rFonts w:hint="eastAsia"/>
-        </w:rPr>
-        <w:t>s</w:t>
-      </w:r>
-      <w:r>
-        <w:rPr>
-          <w:rFonts w:hint="eastAsia"/>
-        </w:rPr>
-        <w:t xml:space="preserve"> </w:t>
-      </w:r>
-      <w:r>
-        <w:rPr>
-          <w:rFonts w:cs="Calibri"/>
-          <w:color w:val="000000"/>
-          <w:kern w:val="0"/>
-          <w:szCs w:val="24"/>
-        </w:rPr>
-        <w:t>NoSuchCommandException</w:t>
-      </w:r>
-      <w:r>
-        <w:rPr>
-          <w:rFonts w:cs="Calibri" w:hint="eastAsia"/>
-          <w:color w:val="000000"/>
-          <w:kern w:val="0"/>
-          <w:szCs w:val="24"/>
-        </w:rPr>
-        <w:t>s</w:t>
-      </w:r>
-    </w:p>
-    <w:p>
-      <w:r>
-        <w:rPr>
-          <w:rFonts w:cs="Calibri" w:hint="eastAsia"/>
-          <w:color w:val="000000"/>
-          <w:kern w:val="0"/>
-          <w:szCs w:val="24"/>
-        </w:rPr>
-        <w:t>-----------------------------------------------------------------------------------------------------------------*/</w:t>
-      </w:r>
-    </w:p>
-    <w:p>
-      <w:pPr>
-        <w:ind w:firstLineChars="100" w:firstLine="240"/>
-        <w:rPr>
-          <w:u w:val="single"/>
-        </w:rPr>
-      </w:pPr>
-      <w:r>
-        <w:rPr>
-          <w:rFonts w:hint="eastAsia"/>
-        </w:rPr>
-        <w:t xml:space="preserve">1. </w:t>
-      </w:r>
-      <w:r>
-        <w:rPr>
-          <w:rFonts w:hint="eastAsia"/>
-        </w:rPr>
-        <w:t>prompt user</w:t>
-      </w:r>
-      <w:r>
-        <w:rPr>
-          <w:rFonts w:hint="eastAsia"/>
-        </w:rPr>
-        <w:t xml:space="preserve"> for inputCommand</w:t>
-      </w:r>
-    </w:p>
-    <w:p>
-      <w:pPr>
-        <w:ind w:firstLineChars="100" w:firstLine="240"/>
-      </w:pPr>
-      <w:r>
-        <w:rPr>
-          <w:rFonts w:hint="eastAsia"/>
-        </w:rPr>
-        <w:t xml:space="preserve">2. </w:t>
-      </w:r>
-      <w:r>
-        <w:rPr>
-          <w:rFonts w:hint="eastAsia"/>
-        </w:rPr>
-        <w:t xml:space="preserve">if </w:t>
-      </w:r>
-      <w:r>
-        <w:rPr>
-          <w:rFonts w:hint="eastAsia"/>
-        </w:rPr>
-        <w:t>inputCommand is not G (Grade),R (Rank), W (Weights), or E (Exit)</w:t>
-      </w:r>
-      <w:r>
-        <w:rPr>
-          <w:rFonts w:hint="eastAsia"/>
-        </w:rPr>
-        <w:t>,</w:t>
-      </w:r>
-    </w:p>
-    <w:p>
-      <w:pPr>
-        <w:ind w:firstLineChars="250" w:firstLine="600"/>
-        <w:rPr>
-          <w:rFonts w:cs="Calibri"/>
-        </w:rPr>
-      </w:pPr>
-      <w:r>
-        <w:rPr>
-          <w:rFonts w:hint="eastAsia"/>
-        </w:rPr>
-        <w:t xml:space="preserve"> throw</w:t>
-      </w:r>
-      <w:r>
-        <w:rPr>
-          <w:rFonts w:hint="eastAsia"/>
-        </w:rPr>
-        <w:t xml:space="preserve">s an object of </w:t>
-      </w:r>
-      <w:r>
-        <w:rPr>
-          <w:rFonts w:cs="Calibri"/>
-          <w:color w:val="000000"/>
-          <w:kern w:val="0"/>
-          <w:szCs w:val="24"/>
-        </w:rPr>
-        <w:t>NoSuchCommandException</w:t>
-      </w:r>
-    </w:p>
-    <w:p>
-      <w:pPr>
-        <w:ind w:firstLineChars="100" w:firstLine="240"/>
-      </w:pPr>
-      <w:r>
-        <w:rPr>
-          <w:rFonts w:hint="eastAsia"/>
-        </w:rPr>
-        <w:t>3. if inputCommand is E (Exit) then break</w:t>
-      </w:r>
-    </w:p>
-    <w:p>
-      <w:pPr>
-        <w:ind w:firstLineChars="200" w:firstLine="480"/>
-      </w:pPr>
-      <w:r>
-        <w:rPr>
-          <w:rFonts w:hint="eastAsia"/>
-        </w:rPr>
-        <w:t>else: G aGradeSystem.showGrade(ID), R showRank(ID), W updateWeights() end if</w:t>
-      </w:r>
-    </w:p>
-    <w:p>
-      <w:r>
-        <w:rPr>
-          <w:rFonts w:hint="eastAsia"/>
-        </w:rPr>
-        <w:lastRenderedPageBreak/>
-        <w:t>promptID()</w:t>
-      </w:r>
-    </w:p>
-    <w:p>
-      <w:r>
-        <w:rPr>
-          <w:rFonts w:hint="eastAsia"/>
-        </w:rPr>
-        <w:t>showFinishMsg()</w:t>
-      </w:r>
-    </w:p>
-    <w:p>
-      <w:r>
-        <w:rPr>
-          <w:rFonts w:hint="eastAsia"/>
-        </w:rPr>
-        <w:t>showWelcomeMsg()</w:t>
-      </w:r>
-    </w:p>
-    <w:p>
-      <w:r>
-        <w:rPr>
-          <w:rFonts w:hint="eastAsia"/>
-        </w:rPr>
-        <w:t>end class UI</w:t>
-      </w:r>
-    </w:p>
-    <w:p>
-      <w:r>
-        <w:rPr>
-          <w:rFonts w:hint="eastAsia"/>
-        </w:rPr>
-        <w:t>/** *************************************************************************</w:t>
-      </w:r>
-    </w:p>
-    <w:p>
-      <w:r>
-        <w:rPr>
-          <w:rFonts w:hint="eastAsia"/>
-        </w:rPr>
-        <w:t>class GradeSystems</w:t>
-      </w:r>
-      <w:r>
-        <w:rPr>
-          <w:rFonts w:hint="eastAsia"/>
-        </w:rPr>
-        <w:t>儲存</w:t>
-      </w:r>
-      <w:r>
-        <w:rPr>
-          <w:rFonts w:hint="eastAsia"/>
-        </w:rPr>
-        <w:t xml:space="preserve"> a list of student grades, a list of weights</w:t>
-      </w:r>
-      <w:r>
-        <w:t>, a list of string for display</w:t>
-      </w:r>
-    </w:p>
-    <w:p/>
-    <w:p>
-      <w:r>
-        <w:rPr>
-          <w:rFonts w:hint="eastAsia"/>
-        </w:rPr>
-        <w:t>containsID(ID)  //</w:t>
-      </w:r>
-      <w:r>
-        <w:rPr>
-          <w:rFonts w:hint="eastAsia"/>
-        </w:rPr>
-        <w:t>看</w:t>
-      </w:r>
-      <w:r>
-        <w:rPr>
-          <w:rFonts w:hint="eastAsia"/>
-        </w:rPr>
-        <w:t>aGradeSystem</w:t>
-      </w:r>
-      <w:r>
-        <w:rPr>
-          <w:rFonts w:hint="eastAsia"/>
-        </w:rPr>
-        <w:t>有否含此</w:t>
-      </w:r>
-      <w:r>
-        <w:rPr>
-          <w:rFonts w:hint="eastAsia"/>
-        </w:rPr>
-        <w:t>ID</w:t>
-      </w:r>
-    </w:p>
-    <w:p>
-      <w:r>
-        <w:rPr>
-          <w:rFonts w:hint="eastAsia"/>
-        </w:rPr>
-        <w:t>G</w:t>
-      </w:r>
-      <w:r>
-        <w:t xml:space="preserve">radeSystems () </w:t>
-      </w:r>
-      <w:r>
-        <w:rPr>
-          <w:rFonts w:hint="eastAsia"/>
-        </w:rPr>
-        <w:t>//</w:t>
-      </w:r>
-      <w:r>
-        <w:rPr>
-          <w:rFonts w:hint="eastAsia"/>
-        </w:rPr>
-        <w:t>建構子</w:t>
-      </w:r>
-    </w:p>
-    <w:p>
-      <w:r>
-        <w:t>showGrade(</w:t>
-      </w:r>
-      <w:r>
-        <w:rPr>
-          <w:rFonts w:hint="eastAsia"/>
-        </w:rPr>
-        <w:t>ID</w:t>
-      </w:r>
-      <w:r>
-        <w:t>)</w:t>
-      </w:r>
-      <w:r>
-        <w:t xml:space="preserve"> //</w:t>
-      </w:r>
-      <w:r>
-        <w:rPr>
-          <w:rFonts w:hint="eastAsia"/>
-        </w:rPr>
-        <w:t>顯示成績</w:t>
-      </w:r>
-    </w:p>
-    <w:p>
-      <w:r>
-        <w:t>showRank(</w:t>
-      </w:r>
-      <w:r>
-        <w:rPr>
-          <w:rFonts w:hint="eastAsia"/>
-        </w:rPr>
-        <w:t>ID</w:t>
-      </w:r>
-      <w:r>
-        <w:t>)</w:t>
-      </w:r>
-      <w:r>
-        <w:rPr>
-          <w:rFonts w:hint="eastAsia"/>
-        </w:rPr>
-        <w:t xml:space="preserve"> </w:t>
-      </w:r>
-      <w:r>
-        <w:t>//</w:t>
-      </w:r>
-      <w:r>
-        <w:rPr>
-          <w:rFonts w:hint="eastAsia"/>
-        </w:rPr>
-        <w:t>顯示排名</w:t>
-      </w:r>
-    </w:p>
-    <w:p>
-      <w:r>
-        <w:rPr>
-          <w:rFonts w:hint="eastAsia"/>
-        </w:rPr>
-        <w:t>updateWeights ()</w:t>
-      </w:r>
-      <w:r>
-        <w:rPr>
-          <w:rFonts w:hint="eastAsia"/>
-        </w:rPr>
-        <w:t xml:space="preserve"> </w:t>
-      </w:r>
-      <w:r>
-        <w:t>//</w:t>
-      </w:r>
-      <w:r>
-        <w:rPr>
-          <w:rFonts w:hint="eastAsia"/>
-        </w:rPr>
-        <w:t>更新配分</w:t>
-      </w:r>
-    </w:p>
-    <w:p>
-      <w:r>
-        <w:t>showAverages</w:t>
-      </w:r>
-      <w:r>
-        <w:t>()</w:t>
-      </w:r>
-      <w:r>
-        <w:rPr>
-          <w:rFonts w:hint="eastAsia"/>
-        </w:rPr>
-        <w:t xml:space="preserve"> //</w:t>
-      </w:r>
-      <w:r>
-        <w:rPr>
-          <w:rFonts w:hint="eastAsia"/>
-        </w:rPr>
-        <w:t>顯示全班平均</w:t>
-      </w:r>
-    </w:p>
-    <w:p/>
-    <w:p>
-      <w:r>
-        <w:rPr>
-          <w:rFonts w:hint="eastAsia"/>
-        </w:rPr>
-        <w:t>*************************************************************************** */</w:t>
-      </w:r>
-    </w:p>
-    <w:p>
+        <w:ind w:leftChars="0"/>
+      </w:pPr>
       <w:r>
         <w:rPr>
           <w:rFonts w:hint="eastAsia"/>
@@ -4254,7 +4382,6 @@
                 <w:kern w:val="0"/>
                 <w:sz w:val="22"/>
               </w:rPr>
-              <w:lastRenderedPageBreak/>
               <w:t>962001051</w:t>
             </w:r>
             <w:r>
@@ -4276,7 +4403,6 @@
                 <w:kern w:val="0"/>
                 <w:sz w:val="22"/>
               </w:rPr>
-              <w:lastRenderedPageBreak/>
               <w:t>81</w:t>
             </w:r>
             <w:r>
@@ -4330,29 +4456,76 @@
     </w:tbl>
     <w:p/>
     <w:p>
-      <w:r>
-        <w:rPr>
-          <w:rFonts w:hint="eastAsia"/>
-        </w:rPr>
+      <w:pPr>
+        <w:rPr>
+          <w:b/>
+        </w:rPr>
+      </w:pPr>
+    </w:p>
+    <w:p>
+      <w:pPr>
+        <w:rPr>
+          <w:b/>
+        </w:rPr>
+      </w:pPr>
+    </w:p>
+    <w:p>
+      <w:pPr>
+        <w:rPr>
+          <w:b/>
+        </w:rPr>
+      </w:pPr>
+    </w:p>
+    <w:p>
+      <w:pPr>
+        <w:rPr>
+          <w:b/>
+        </w:rPr>
+      </w:pPr>
+    </w:p>
+    <w:p>
+      <w:pPr>
+        <w:rPr>
+          <w:b/>
+        </w:rPr>
+      </w:pPr>
+    </w:p>
+    <w:p>
+      <w:pPr>
+        <w:rPr>
+          <w:rFonts w:hint="eastAsia"/>
+          <w:b/>
+        </w:rPr>
+      </w:pPr>
+      <w:r>
+        <w:rPr>
+          <w:rFonts w:hint="eastAsia"/>
+          <w:b/>
+        </w:rPr>
+        <w:lastRenderedPageBreak/>
         <w:t>public G</w:t>
       </w:r>
       <w:r>
+        <w:rPr>
+          <w:b/>
+        </w:rPr>
         <w:t xml:space="preserve">radeSystems () </w:t>
       </w:r>
       <w:r>
         <w:rPr>
           <w:rFonts w:hint="eastAsia"/>
+          <w:b/>
         </w:rPr>
         <w:t>//</w:t>
       </w:r>
       <w:r>
         <w:rPr>
           <w:rFonts w:hint="eastAsia"/>
+          <w:b/>
         </w:rPr>
         <w:t>建構子</w:t>
       </w:r>
     </w:p>
-    <w:p/>
     <w:p>
       <w:pPr>
         <w:ind w:firstLineChars="150" w:firstLine="360"/>
@@ -4671,60 +4844,90 @@
         <w:t xml:space="preserve">     end while</w:t>
       </w:r>
     </w:p>
-    <w:p/>
-    <w:p>
-      <w:r>
-        <w:rPr>
-          <w:rFonts w:hint="eastAsia"/>
-        </w:rPr>
-        <w:t xml:space="preserve">   public </w:t>
-      </w:r>
-      <w:r>
+    <w:p>
+      <w:pPr>
+        <w:rPr>
+          <w:rFonts w:hint="eastAsia"/>
+        </w:rPr>
+      </w:pPr>
+    </w:p>
+    <w:p>
+      <w:pPr>
+        <w:rPr>
+          <w:b/>
+        </w:rPr>
+      </w:pPr>
+      <w:r>
+        <w:rPr>
+          <w:rFonts w:hint="eastAsia"/>
+          <w:b/>
+        </w:rPr>
+        <w:t xml:space="preserve">public </w:t>
+      </w:r>
+      <w:r>
+        <w:rPr>
+          <w:b/>
+        </w:rPr>
         <w:t>showGrade(</w:t>
       </w:r>
       <w:r>
         <w:rPr>
           <w:rFonts w:hint="eastAsia"/>
+          <w:b/>
         </w:rPr>
         <w:t>ID</w:t>
       </w:r>
       <w:r>
+        <w:rPr>
+          <w:b/>
+        </w:rPr>
         <w:t>)</w:t>
       </w:r>
       <w:r>
         <w:rPr>
           <w:rFonts w:hint="eastAsia"/>
+          <w:b/>
         </w:rPr>
         <w:t xml:space="preserve"> </w:t>
       </w:r>
       <w:r>
+        <w:rPr>
+          <w:b/>
+        </w:rPr>
         <w:t xml:space="preserve">{ show </w:t>
       </w:r>
       <w:r>
         <w:rPr>
           <w:rFonts w:hint="eastAsia"/>
+          <w:b/>
         </w:rPr>
         <w:t>這</w:t>
       </w:r>
       <w:r>
         <w:rPr>
           <w:rFonts w:hint="eastAsia"/>
+          <w:b/>
         </w:rPr>
         <w:t xml:space="preserve"> ID </w:t>
       </w:r>
       <w:r>
         <w:rPr>
           <w:rFonts w:hint="eastAsia"/>
+          <w:b/>
         </w:rPr>
         <w:t>的</w:t>
       </w:r>
       <w:r>
         <w:rPr>
           <w:rFonts w:hint="eastAsia"/>
+          <w:b/>
         </w:rPr>
         <w:t xml:space="preserve"> g</w:t>
       </w:r>
       <w:r>
+        <w:rPr>
+          <w:b/>
+        </w:rPr>
         <w:t>rade }</w:t>
       </w:r>
     </w:p>
@@ -4772,36 +4975,56 @@
         <w:t>if ID match, show the grades</w:t>
       </w:r>
     </w:p>
-    <w:p/>
-    <w:p>
-      <w:r>
-        <w:t xml:space="preserve">   </w:t>
-      </w:r>
-      <w:r>
-        <w:rPr>
-          <w:rFonts w:hint="eastAsia"/>
+    <w:p>
+      <w:pPr>
+        <w:rPr>
+          <w:rFonts w:hint="eastAsia"/>
+        </w:rPr>
+      </w:pPr>
+    </w:p>
+    <w:p>
+      <w:pPr>
+        <w:rPr>
+          <w:b/>
+        </w:rPr>
+      </w:pPr>
+      <w:r>
+        <w:rPr>
+          <w:rFonts w:hint="eastAsia"/>
+          <w:b/>
         </w:rPr>
         <w:t xml:space="preserve">public </w:t>
       </w:r>
       <w:r>
+        <w:rPr>
+          <w:b/>
+        </w:rPr>
         <w:t>showRank(</w:t>
       </w:r>
       <w:r>
         <w:rPr>
           <w:rFonts w:hint="eastAsia"/>
+          <w:b/>
         </w:rPr>
         <w:t>ID</w:t>
       </w:r>
       <w:r>
+        <w:rPr>
+          <w:b/>
+        </w:rPr>
         <w:t>)</w:t>
       </w:r>
       <w:r>
         <w:rPr>
           <w:rFonts w:hint="eastAsia"/>
+          <w:b/>
         </w:rPr>
         <w:t xml:space="preserve"> </w:t>
       </w:r>
       <w:r>
+        <w:rPr>
+          <w:b/>
+        </w:rPr>
         <w:t xml:space="preserve"> </w:t>
       </w:r>
     </w:p>
@@ -4898,97 +5121,173 @@
     </w:p>
     <w:p>
       <w:pPr>
+        <w:ind w:left="720"/>
+      </w:pPr>
+      <w:r>
+        <w:rPr>
+          <w:rFonts w:hint="eastAsia"/>
+        </w:rPr>
+        <w:t>4</w:t>
+      </w:r>
+      <w:r>
+        <w:rPr>
+          <w:rFonts w:hint="eastAsia"/>
+        </w:rPr>
+        <w:t>. loop</w:t>
+      </w:r>
+      <w:r>
+        <w:rPr>
+          <w:rFonts w:hint="eastAsia"/>
+        </w:rPr>
+        <w:t xml:space="preserve"> </w:t>
+      </w:r>
+      <w:r>
+        <w:rPr>
+          <w:rFonts w:hint="eastAsia"/>
+        </w:rPr>
+        <w:t>aGrade in aList</w:t>
+      </w:r>
+      <w:r>
+        <w:t xml:space="preserve"> if a</w:t>
+      </w:r>
+      <w:r>
+        <w:rPr>
+          <w:rFonts w:hint="eastAsia"/>
+        </w:rPr>
+        <w:t>TotalG</w:t>
+      </w:r>
+      <w:r>
+        <w:t>rade &gt; the</w:t>
+      </w:r>
+      <w:r>
+        <w:rPr>
+          <w:rFonts w:hint="eastAsia"/>
+        </w:rPr>
+        <w:t>TotalG</w:t>
+      </w:r>
+      <w:r>
+        <w:t>rade</w:t>
+      </w:r>
+      <w:r>
+        <w:rPr>
+          <w:rFonts w:hint="eastAsia"/>
+        </w:rPr>
+        <w:t xml:space="preserve"> then </w:t>
+      </w:r>
+      <w:r>
+        <w:t>rank</w:t>
+      </w:r>
+      <w:r>
+        <w:rPr>
+          <w:rFonts w:hint="eastAsia"/>
+        </w:rPr>
+        <w:t>加</w:t>
+      </w:r>
+      <w:r>
+        <w:rPr>
+          <w:rFonts w:hint="eastAsia"/>
+        </w:rPr>
+        <w:t>1(</w:t>
+      </w:r>
+      <w:r>
+        <w:rPr>
+          <w:rFonts w:hint="eastAsia"/>
+        </w:rPr>
+        <w:t>退</w:t>
+      </w:r>
+      <w:r>
+        <w:rPr>
+          <w:rFonts w:hint="eastAsia"/>
+        </w:rPr>
+        <w:t>1</w:t>
+      </w:r>
+      <w:r>
+        <w:rPr>
+          <w:rFonts w:hint="eastAsia"/>
+        </w:rPr>
+        <w:t>名</w:t>
+      </w:r>
+      <w:r>
+        <w:rPr>
+          <w:rFonts w:hint="eastAsia"/>
+        </w:rPr>
+        <w:t>) end loop</w:t>
+      </w:r>
+    </w:p>
+    <w:p>
+      <w:pPr>
         <w:ind w:firstLineChars="300" w:firstLine="720"/>
       </w:pPr>
       <w:r>
         <w:rPr>
           <w:rFonts w:hint="eastAsia"/>
         </w:rPr>
-        <w:t>4</w:t>
-      </w:r>
-      <w:r>
-        <w:rPr>
-          <w:rFonts w:hint="eastAsia"/>
-        </w:rPr>
-        <w:t>. loop</w:t>
-      </w:r>
-      <w:r>
-        <w:rPr>
-          <w:rFonts w:hint="eastAsia"/>
-        </w:rPr>
+        <w:t xml:space="preserve">4. </w:t>
+      </w:r>
+      <w:r>
+        <w:rPr>
+          <w:rFonts w:hint="eastAsia"/>
+        </w:rPr>
+        <w:t>回傳</w:t>
+      </w:r>
+      <w:r>
+        <w:rPr>
+          <w:rFonts w:hint="eastAsia"/>
+        </w:rPr>
+        <w:t xml:space="preserve"> rank</w:t>
+      </w:r>
+    </w:p>
+    <w:p>
+      <w:pPr>
+        <w:rPr>
+          <w:rFonts w:hint="eastAsia"/>
+        </w:rPr>
+      </w:pPr>
+    </w:p>
+    <w:p>
+      <w:pPr>
+        <w:rPr>
+          <w:b/>
+        </w:rPr>
+      </w:pPr>
+      <w:r>
+        <w:rPr>
+          <w:rFonts w:hint="eastAsia"/>
+          <w:b/>
+        </w:rPr>
+        <w:t xml:space="preserve">public updateWeights () </w:t>
+      </w:r>
+    </w:p>
+    <w:p>
+      <w:r>
+        <w:rPr>
+          <w:rFonts w:hint="eastAsia"/>
+        </w:rPr>
+        <w:t xml:space="preserve">      1. show</w:t>
+      </w:r>
+      <w:r>
         <w:t xml:space="preserve"> </w:t>
       </w:r>
       <w:r>
         <w:rPr>
           <w:rFonts w:hint="eastAsia"/>
         </w:rPr>
-        <w:t>aGrade in aList</w:t>
-      </w:r>
-      <w:r>
-        <w:t xml:space="preserve"> if a</w:t>
-      </w:r>
-      <w:r>
-        <w:rPr>
-          <w:rFonts w:hint="eastAsia"/>
-        </w:rPr>
-        <w:t>TotalG</w:t>
-      </w:r>
-      <w:r>
-        <w:t>rade &gt; the</w:t>
-      </w:r>
-      <w:r>
-        <w:rPr>
-          <w:rFonts w:hint="eastAsia"/>
-        </w:rPr>
-        <w:t>TotalG</w:t>
-      </w:r>
-      <w:r>
-        <w:t>rade</w:t>
-      </w:r>
-      <w:r>
-        <w:rPr>
-          <w:rFonts w:hint="eastAsia"/>
-        </w:rPr>
-        <w:t xml:space="preserve"> then </w:t>
-      </w:r>
-      <w:r>
-        <w:t>rank</w:t>
-      </w:r>
-      <w:r>
-        <w:rPr>
-          <w:rFonts w:hint="eastAsia"/>
-        </w:rPr>
-        <w:t>加</w:t>
-      </w:r>
-      <w:r>
-        <w:rPr>
-          <w:rFonts w:hint="eastAsia"/>
-        </w:rPr>
-        <w:t>1(</w:t>
-      </w:r>
-      <w:r>
-        <w:rPr>
-          <w:rFonts w:hint="eastAsia"/>
-        </w:rPr>
-        <w:t>退</w:t>
-      </w:r>
-      <w:r>
-        <w:rPr>
-          <w:rFonts w:hint="eastAsia"/>
-        </w:rPr>
-        <w:t>1</w:t>
-      </w:r>
-      <w:r>
-        <w:rPr>
-          <w:rFonts w:hint="eastAsia"/>
-        </w:rPr>
-        <w:t>名</w:t>
-      </w:r>
-      <w:r>
-        <w:rPr>
-          <w:rFonts w:hint="eastAsia"/>
-        </w:rPr>
-        <w:t>) end loop</w:t>
+        <w:t>o</w:t>
+      </w:r>
+      <w:r>
+        <w:rPr>
+          <w:rFonts w:hint="eastAsia"/>
+        </w:rPr>
+        <w:t>ld</w:t>
+      </w:r>
+      <w:r>
+        <w:t xml:space="preserve"> w</w:t>
+      </w:r>
+      <w:r>
+        <w:rPr>
+          <w:rFonts w:hint="eastAsia"/>
+        </w:rPr>
+        <w:t xml:space="preserve">eights </w:t>
       </w:r>
     </w:p>
     <w:p>
@@ -4999,27 +5298,125 @@
         <w:rPr>
           <w:rFonts w:hint="eastAsia"/>
         </w:rPr>
-        <w:t xml:space="preserve">4. </w:t>
-      </w:r>
-      <w:r>
-        <w:rPr>
-          <w:rFonts w:hint="eastAsia"/>
-        </w:rPr>
-        <w:t>回傳</w:t>
-      </w:r>
-      <w:r>
-        <w:rPr>
-          <w:rFonts w:hint="eastAsia"/>
-        </w:rPr>
-        <w:t xml:space="preserve"> rank</w:t>
-      </w:r>
-    </w:p>
-    <w:p>
-      <w:r>
-        <w:rPr>
-          <w:rFonts w:hint="eastAsia"/>
-        </w:rPr>
-        <w:t xml:space="preserve">   </w:t>
+        <w:t>2. get</w:t>
+      </w:r>
+      <w:r>
+        <w:t xml:space="preserve"> n</w:t>
+      </w:r>
+      <w:r>
+        <w:rPr>
+          <w:rFonts w:hint="eastAsia"/>
+        </w:rPr>
+        <w:t>ew</w:t>
+      </w:r>
+      <w:r>
+        <w:t xml:space="preserve"> w</w:t>
+      </w:r>
+      <w:r>
+        <w:rPr>
+          <w:rFonts w:hint="eastAsia"/>
+        </w:rPr>
+        <w:t xml:space="preserve">eights </w:t>
+      </w:r>
+    </w:p>
+    <w:p>
+      <w:pPr>
+        <w:ind w:firstLineChars="300" w:firstLine="720"/>
+      </w:pPr>
+      <w:r>
+        <w:t>3.</w:t>
+      </w:r>
+      <w:r>
+        <w:rPr>
+          <w:rFonts w:hint="eastAsia"/>
+        </w:rPr>
+        <w:t xml:space="preserve"> </w:t>
+      </w:r>
+      <w:r>
+        <w:rPr>
+          <w:rFonts w:hint="eastAsia"/>
+        </w:rPr>
+        <w:t>s</w:t>
+      </w:r>
+      <w:r>
+        <w:t>how n</w:t>
+      </w:r>
+      <w:r>
+        <w:rPr>
+          <w:rFonts w:hint="eastAsia"/>
+        </w:rPr>
+        <w:t>ew</w:t>
+      </w:r>
+      <w:r>
+        <w:t xml:space="preserve"> w</w:t>
+      </w:r>
+      <w:r>
+        <w:rPr>
+          <w:rFonts w:hint="eastAsia"/>
+        </w:rPr>
+        <w:t>eights</w:t>
+      </w:r>
+    </w:p>
+    <w:p>
+      <w:pPr>
+        <w:ind w:firstLineChars="300" w:firstLine="720"/>
+      </w:pPr>
+      <w:r>
+        <w:t>4.</w:t>
+      </w:r>
+      <w:r>
+        <w:t xml:space="preserve"> </w:t>
+      </w:r>
+      <w:r>
+        <w:t>ask the user if the update is correct</w:t>
+      </w:r>
+    </w:p>
+    <w:p>
+      <w:pPr>
+        <w:ind w:firstLineChars="300" w:firstLine="720"/>
+      </w:pPr>
+      <w:r>
+        <w:rPr>
+          <w:rFonts w:hint="eastAsia"/>
+        </w:rPr>
+        <w:t>5</w:t>
+      </w:r>
+      <w:r>
+        <w:rPr>
+          <w:rFonts w:hint="eastAsia"/>
+        </w:rPr>
+        <w:t>. set</w:t>
+      </w:r>
+      <w:r>
+        <w:t xml:space="preserve"> w</w:t>
+      </w:r>
+      <w:r>
+        <w:rPr>
+          <w:rFonts w:hint="eastAsia"/>
+        </w:rPr>
+        <w:t>eights</w:t>
+      </w:r>
+      <w:r>
+        <w:t xml:space="preserve"> and show success messenger if correct</w:t>
+      </w:r>
+    </w:p>
+    <w:p>
+      <w:pPr>
+        <w:rPr>
+          <w:rFonts w:hint="eastAsia"/>
+        </w:rPr>
+      </w:pPr>
+      <w:r>
+        <w:rPr>
+          <w:rFonts w:hint="eastAsia"/>
+        </w:rPr>
+        <w:t xml:space="preserve">      6</w:t>
+      </w:r>
+      <w:r>
+        <w:rPr>
+          <w:rFonts w:hint="eastAsia"/>
+        </w:rPr>
+        <w:t>. loop aGrade in aList to calculateTotalGrade(weights) end loop</w:t>
       </w:r>
     </w:p>
     <w:p>
@@ -5030,76 +5427,47 @@
         <w:rPr>
           <w:rFonts w:hint="eastAsia"/>
         </w:rPr>
-        <w:t xml:space="preserve">public updateWeights () </w:t>
-      </w:r>
-    </w:p>
-    <w:p>
-      <w:r>
-        <w:rPr>
-          <w:rFonts w:hint="eastAsia"/>
-        </w:rPr>
-        <w:t xml:space="preserve">      1. show</w:t>
-      </w:r>
-      <w:r>
+        <w:t>public</w:t>
+      </w:r>
+      <w:r>
+        <w:rPr>
+          <w:rFonts w:hint="eastAsia"/>
+          <w:u w:val="single"/>
+        </w:rPr>
+        <w:t xml:space="preserve"> containsID</w:t>
+      </w:r>
+      <w:r>
+        <w:rPr>
+          <w:rFonts w:hint="eastAsia"/>
+        </w:rPr>
+        <w:t xml:space="preserve">(ID) </w:t>
+      </w:r>
+      <w:r>
+        <w:t>loop through aList</w:t>
+      </w:r>
+      <w:r>
+        <w:rPr>
+          <w:rFonts w:hint="eastAsia"/>
+        </w:rPr>
+        <w:t>看</w:t>
+      </w:r>
+      <w:r>
+        <w:rPr>
+          <w:rFonts w:hint="eastAsia"/>
+        </w:rPr>
         <w:t xml:space="preserve"> </w:t>
       </w:r>
       <w:r>
         <w:rPr>
           <w:rFonts w:hint="eastAsia"/>
         </w:rPr>
-        <w:t>o</w:t>
-      </w:r>
-      <w:r>
-        <w:rPr>
-          <w:rFonts w:hint="eastAsia"/>
-        </w:rPr>
-        <w:t>ld</w:t>
-      </w:r>
-      <w:r>
-        <w:t xml:space="preserve"> w</w:t>
-      </w:r>
-      <w:r>
-        <w:rPr>
-          <w:rFonts w:hint="eastAsia"/>
-        </w:rPr>
-        <w:t xml:space="preserve">eights </w:t>
-      </w:r>
-    </w:p>
-    <w:p>
-      <w:pPr>
-        <w:ind w:firstLineChars="300" w:firstLine="720"/>
-      </w:pPr>
-      <w:r>
-        <w:rPr>
-          <w:rFonts w:hint="eastAsia"/>
-        </w:rPr>
-        <w:t>2. get</w:t>
-      </w:r>
-      <w:r>
-        <w:t xml:space="preserve"> n</w:t>
-      </w:r>
-      <w:r>
-        <w:rPr>
-          <w:rFonts w:hint="eastAsia"/>
-        </w:rPr>
-        <w:t>ew</w:t>
-      </w:r>
-      <w:r>
-        <w:t xml:space="preserve"> w</w:t>
-      </w:r>
-      <w:r>
-        <w:rPr>
-          <w:rFonts w:hint="eastAsia"/>
-        </w:rPr>
-        <w:t xml:space="preserve">eights </w:t>
-      </w:r>
-    </w:p>
-    <w:p>
-      <w:pPr>
-        <w:ind w:firstLineChars="300" w:firstLine="720"/>
-      </w:pPr>
-      <w:r>
-        <w:t>3.</w:t>
+        <w:t xml:space="preserve">ID </w:t>
+      </w:r>
+      <w:r>
+        <w:rPr>
+          <w:rFonts w:hint="eastAsia"/>
+        </w:rPr>
+        <w:t>是否含在</w:t>
       </w:r>
       <w:r>
         <w:rPr>
@@ -5111,193 +5479,73 @@
         <w:rPr>
           <w:rFonts w:hint="eastAsia"/>
         </w:rPr>
+        <w:t>aGradeS</w:t>
+      </w:r>
+      <w:r>
+        <w:rPr>
+          <w:rFonts w:hint="eastAsia"/>
+        </w:rPr>
+        <w:t>ystem</w:t>
+      </w:r>
+      <w:r>
+        <w:rPr>
+          <w:rFonts w:hint="eastAsia"/>
+        </w:rPr>
+        <w:t>內</w:t>
+      </w:r>
+    </w:p>
+    <w:p>
+      <w:r>
+        <w:rPr>
+          <w:rFonts w:hint="eastAsia"/>
+        </w:rPr>
+        <w:t>e</w:t>
+      </w:r>
+      <w:r>
+        <w:t>nd</w:t>
+      </w:r>
+      <w:r>
+        <w:rPr>
+          <w:rFonts w:hint="eastAsia"/>
+        </w:rPr>
+        <w:t xml:space="preserve"> class </w:t>
+      </w:r>
+      <w:r>
+        <w:t>GradeSystem</w:t>
+      </w:r>
+      <w:r>
+        <w:rPr>
+          <w:rFonts w:hint="eastAsia"/>
+        </w:rPr>
         <w:t>s</w:t>
       </w:r>
-      <w:r>
-        <w:t>how n</w:t>
-      </w:r>
-      <w:r>
-        <w:rPr>
-          <w:rFonts w:hint="eastAsia"/>
-        </w:rPr>
-        <w:t>ew</w:t>
-      </w:r>
-      <w:r>
-        <w:t xml:space="preserve"> w</w:t>
-      </w:r>
-      <w:r>
-        <w:rPr>
-          <w:rFonts w:hint="eastAsia"/>
-        </w:rPr>
-        <w:t>eights</w:t>
-      </w:r>
-    </w:p>
-    <w:p>
-      <w:pPr>
-        <w:ind w:firstLineChars="300" w:firstLine="720"/>
-      </w:pPr>
-      <w:r>
-        <w:t>4.</w:t>
-      </w:r>
-      <w:r>
-        <w:t xml:space="preserve"> </w:t>
-      </w:r>
-      <w:r>
-        <w:t>ask the user if the update is correct</w:t>
-      </w:r>
-    </w:p>
-    <w:p>
-      <w:pPr>
-        <w:ind w:firstLineChars="300" w:firstLine="720"/>
-      </w:pPr>
-      <w:r>
-        <w:rPr>
-          <w:rFonts w:hint="eastAsia"/>
-        </w:rPr>
-        <w:t>5</w:t>
-      </w:r>
-      <w:r>
-        <w:rPr>
-          <w:rFonts w:hint="eastAsia"/>
-        </w:rPr>
-        <w:t>. set</w:t>
-      </w:r>
-      <w:r>
-        <w:t xml:space="preserve"> w</w:t>
-      </w:r>
-      <w:r>
-        <w:rPr>
-          <w:rFonts w:hint="eastAsia"/>
-        </w:rPr>
-        <w:t>eights</w:t>
-      </w:r>
-      <w:r>
-        <w:t xml:space="preserve"> and show success messenger if correct</w:t>
-      </w:r>
-    </w:p>
-    <w:p>
-      <w:r>
-        <w:rPr>
-          <w:rFonts w:hint="eastAsia"/>
-        </w:rPr>
-        <w:t xml:space="preserve">      6</w:t>
-      </w:r>
-      <w:r>
-        <w:rPr>
-          <w:rFonts w:hint="eastAsia"/>
-        </w:rPr>
-        <w:t>. loop aGrade in aList to calculateTotalGrade(weights) end loop</w:t>
-      </w:r>
     </w:p>
     <w:p/>
-    <w:p>
-      <w:pPr>
-        <w:ind w:firstLineChars="150" w:firstLine="360"/>
-      </w:pPr>
-      <w:r>
-        <w:rPr>
-          <w:rFonts w:hint="eastAsia"/>
-        </w:rPr>
-        <w:t>public</w:t>
-      </w:r>
-      <w:r>
-        <w:rPr>
-          <w:rFonts w:hint="eastAsia"/>
-          <w:u w:val="single"/>
-        </w:rPr>
-        <w:t xml:space="preserve"> containsID</w:t>
-      </w:r>
-      <w:r>
-        <w:rPr>
-          <w:rFonts w:hint="eastAsia"/>
-        </w:rPr>
-        <w:t xml:space="preserve">(ID) </w:t>
-      </w:r>
-      <w:r>
-        <w:t>loop through aList</w:t>
-      </w:r>
-      <w:r>
-        <w:rPr>
-          <w:rFonts w:hint="eastAsia"/>
-        </w:rPr>
-        <w:t>看</w:t>
-      </w:r>
-      <w:r>
-        <w:rPr>
-          <w:rFonts w:hint="eastAsia"/>
-        </w:rPr>
-        <w:t xml:space="preserve"> </w:t>
-      </w:r>
-      <w:r>
-        <w:rPr>
-          <w:rFonts w:hint="eastAsia"/>
-        </w:rPr>
-        <w:t xml:space="preserve">ID </w:t>
-      </w:r>
-      <w:r>
-        <w:rPr>
-          <w:rFonts w:hint="eastAsia"/>
-        </w:rPr>
-        <w:t>是否含在</w:t>
-      </w:r>
-      <w:r>
-        <w:rPr>
-          <w:rFonts w:hint="eastAsia"/>
-        </w:rPr>
-        <w:t xml:space="preserve"> </w:t>
-      </w:r>
-      <w:r>
-        <w:rPr>
-          <w:rFonts w:hint="eastAsia"/>
-        </w:rPr>
-        <w:t>aGradeS</w:t>
-      </w:r>
-      <w:r>
-        <w:rPr>
-          <w:rFonts w:hint="eastAsia"/>
-        </w:rPr>
-        <w:t>ystem</w:t>
-      </w:r>
-      <w:r>
-        <w:rPr>
-          <w:rFonts w:hint="eastAsia"/>
-        </w:rPr>
-        <w:t>內</w:t>
-      </w:r>
-    </w:p>
-    <w:p>
-      <w:r>
-        <w:rPr>
-          <w:rFonts w:hint="eastAsia"/>
-        </w:rPr>
-        <w:t>e</w:t>
-      </w:r>
-      <w:r>
-        <w:t>nd</w:t>
-      </w:r>
-      <w:r>
-        <w:rPr>
-          <w:rFonts w:hint="eastAsia"/>
-        </w:rPr>
-        <w:t xml:space="preserve"> class </w:t>
-      </w:r>
-      <w:r>
-        <w:t>GradeSystem</w:t>
-      </w:r>
-      <w:r>
-        <w:rPr>
-          <w:rFonts w:hint="eastAsia"/>
-        </w:rPr>
-        <w:t>s</w:t>
-      </w:r>
-    </w:p>
     <w:p/>
-    <w:p>
-      <w:r>
-        <w:rPr>
-          <w:rFonts w:hint="eastAsia"/>
-        </w:rPr>
-        <w:t>/** **********************************************************************</w:t>
+    <w:p/>
+    <w:p/>
+    <w:p>
+      <w:pPr>
+        <w:rPr>
+          <w:rFonts w:hint="eastAsia"/>
+        </w:rPr>
+      </w:pPr>
+      <w:bookmarkStart w:id="2" w:name="_GoBack"/>
+      <w:bookmarkEnd w:id="2"/>
+    </w:p>
+    <w:p>
+      <w:r>
+        <w:rPr>
+          <w:rFonts w:hint="eastAsia"/>
+        </w:rPr>
+        <w:lastRenderedPageBreak/>
+        <w:t>**************************************</w:t>
+      </w:r>
+      <w:r>
+        <w:rPr>
+          <w:rFonts w:hint="eastAsia"/>
+        </w:rPr>
+        <w:t>*******************************</w:t>
       </w:r>
     </w:p>
     <w:p>
@@ -5394,10 +5642,24 @@
         <w:rPr>
           <w:rFonts w:hint="eastAsia"/>
         </w:rPr>
-        <w:t>************************************************************************/</w:t>
-      </w:r>
-    </w:p>
-    <w:p>
+        <w:t>*****************************************</w:t>
+      </w:r>
+      <w:r>
+        <w:rPr>
+          <w:rFonts w:hint="eastAsia"/>
+        </w:rPr>
+        <w:t>****************************</w:t>
+      </w:r>
+    </w:p>
+    <w:p>
+      <w:pPr>
+        <w:pStyle w:val="a7"/>
+        <w:numPr>
+          <w:ilvl w:val="0"/>
+          <w:numId w:val="2"/>
+        </w:numPr>
+        <w:ind w:leftChars="0"/>
+      </w:pPr>
       <w:r>
         <w:rPr>
           <w:rFonts w:hint="eastAsia"/>
@@ -5457,21 +5719,24 @@
         <w:t xml:space="preserve"> totalGrade )</w:t>
       </w:r>
     </w:p>
-    <w:p>
-      <w:pPr>
-        <w:ind w:firstLineChars="250" w:firstLine="600"/>
-      </w:pPr>
-    </w:p>
-    <w:p>
-      <w:r>
-        <w:rPr>
-          <w:rFonts w:hint="eastAsia"/>
-        </w:rPr>
-        <w:t xml:space="preserve">  public Grades () { } //</w:t>
-      </w:r>
-      <w:r>
-        <w:rPr>
-          <w:rFonts w:hint="eastAsia"/>
+    <w:p/>
+    <w:p>
+      <w:pPr>
+        <w:rPr>
+          <w:b/>
+        </w:rPr>
+      </w:pPr>
+      <w:r>
+        <w:rPr>
+          <w:rFonts w:hint="eastAsia"/>
+          <w:b/>
+        </w:rPr>
+        <w:t>public Grades () { } //</w:t>
+      </w:r>
+      <w:r>
+        <w:rPr>
+          <w:rFonts w:hint="eastAsia"/>
+          <w:b/>
         </w:rPr>
         <w:t>建構子</w:t>
       </w:r>
@@ -5531,25 +5796,26 @@
         <w:t>中</w:t>
       </w:r>
     </w:p>
-    <w:p>
-      <w:pPr>
-        <w:ind w:firstLineChars="100" w:firstLine="240"/>
-      </w:pPr>
-      <w:r>
-        <w:rPr>
-          <w:rFonts w:hint="eastAsia"/>
+    <w:p/>
+    <w:p>
+      <w:r>
+        <w:rPr>
+          <w:rFonts w:hint="eastAsia"/>
+          <w:b/>
         </w:rPr>
         <w:t>public calculateTotalGrade(weights) {totalGrade</w:t>
       </w:r>
       <w:r>
         <w:rPr>
           <w:rFonts w:hint="eastAsia"/>
+          <w:b/>
         </w:rPr>
         <w:t>須四捨五入</w:t>
       </w:r>
       <w:r>
         <w:rPr>
           <w:rFonts w:hint="eastAsia"/>
+          <w:b/>
         </w:rPr>
         <w:t>}</w:t>
       </w:r>
@@ -5704,9 +5970,98 @@
 <file path=word/numbering.xml><?xml version="1.0" encoding="utf-8"?>
 <w:numbering xmlns:wpc="http://schemas.microsoft.com/office/word/2010/wordprocessingCanvas" xmlns:mc="http://schemas.openxmlformats.org/markup-compatibility/2006" xmlns:o="urn:schemas-microsoft-com:office:office" xmlns:r="http://schemas.openxmlformats.org/officeDocument/2006/relationships" xmlns:m="http://schemas.openxmlformats.org/officeDocument/2006/math" xmlns:v="urn:schemas-microsoft-com:vml" xmlns:wp14="http://schemas.microsoft.com/office/word/2010/wordprocessingDrawing" xmlns:wp="http://schemas.openxmlformats.org/drawingml/2006/wordprocessingDrawing" xmlns:w10="urn:schemas-microsoft-com:office:word" xmlns:w="http://schemas.openxmlformats.org/wordprocessingml/2006/main" xmlns:w14="http://schemas.microsoft.com/office/word/2010/wordml" xmlns:w15="http://schemas.microsoft.com/office/word/2012/wordml" xmlns:wpg="http://schemas.microsoft.com/office/word/2010/wordprocessingGroup" xmlns:wpi="http://schemas.microsoft.com/office/word/2010/wordprocessingInk" xmlns:wne="http://schemas.microsoft.com/office/word/2006/wordml" xmlns:wps="http://schemas.microsoft.com/office/word/2010/wordprocessingShape" mc:Ignorable="w14 w15 wp14">
   <w:abstractNum w:abstractNumId="0" w15:restartNumberingAfterBreak="0">
+    <w:nsid w:val="04F42BB2"/>
+    <w:multiLevelType w:val="hybridMultilevel"/>
+    <w:tmpl w:val="9A10DEFE"/>
+    <w:lvl w:ilvl="0" w:tplc="FF0C14AE">
+      <w:start w:val="1"/>
+      <w:numFmt w:val="decimal"/>
+      <w:lvlText w:val="%1."/>
+      <w:lvlJc w:val="left"/>
+      <w:pPr>
+        <w:ind w:left="960" w:hanging="360"/>
+      </w:pPr>
+      <w:rPr>
+        <w:rFonts w:eastAsiaTheme="minorEastAsia" w:cs="Courier New" w:hint="default"/>
+      </w:rPr>
+    </w:lvl>
+    <w:lvl w:ilvl="1" w:tplc="04090019" w:tentative="1">
+      <w:start w:val="1"/>
+      <w:numFmt w:val="ideographTraditional"/>
+      <w:lvlText w:val="%2、"/>
+      <w:lvlJc w:val="left"/>
+      <w:pPr>
+        <w:ind w:left="1560" w:hanging="480"/>
+      </w:pPr>
+    </w:lvl>
+    <w:lvl w:ilvl="2" w:tplc="0409001B" w:tentative="1">
+      <w:start w:val="1"/>
+      <w:numFmt w:val="lowerRoman"/>
+      <w:lvlText w:val="%3."/>
+      <w:lvlJc w:val="right"/>
+      <w:pPr>
+        <w:ind w:left="2040" w:hanging="480"/>
+      </w:pPr>
+    </w:lvl>
+    <w:lvl w:ilvl="3" w:tplc="0409000F" w:tentative="1">
+      <w:start w:val="1"/>
+      <w:numFmt w:val="decimal"/>
+      <w:lvlText w:val="%4."/>
+      <w:lvlJc w:val="left"/>
+      <w:pPr>
+        <w:ind w:left="2520" w:hanging="480"/>
+      </w:pPr>
+    </w:lvl>
+    <w:lvl w:ilvl="4" w:tplc="04090019" w:tentative="1">
+      <w:start w:val="1"/>
+      <w:numFmt w:val="ideographTraditional"/>
+      <w:lvlText w:val="%5、"/>
+      <w:lvlJc w:val="left"/>
+      <w:pPr>
+        <w:ind w:left="3000" w:hanging="480"/>
+      </w:pPr>
+    </w:lvl>
+    <w:lvl w:ilvl="5" w:tplc="0409001B" w:tentative="1">
+      <w:start w:val="1"/>
+      <w:numFmt w:val="lowerRoman"/>
+      <w:lvlText w:val="%6."/>
+      <w:lvlJc w:val="right"/>
+      <w:pPr>
+        <w:ind w:left="3480" w:hanging="480"/>
+      </w:pPr>
+    </w:lvl>
+    <w:lvl w:ilvl="6" w:tplc="0409000F" w:tentative="1">
+      <w:start w:val="1"/>
+      <w:numFmt w:val="decimal"/>
+      <w:lvlText w:val="%7."/>
+      <w:lvlJc w:val="left"/>
+      <w:pPr>
+        <w:ind w:left="3960" w:hanging="480"/>
+      </w:pPr>
+    </w:lvl>
+    <w:lvl w:ilvl="7" w:tplc="04090019" w:tentative="1">
+      <w:start w:val="1"/>
+      <w:numFmt w:val="ideographTraditional"/>
+      <w:lvlText w:val="%8、"/>
+      <w:lvlJc w:val="left"/>
+      <w:pPr>
+        <w:ind w:left="4440" w:hanging="480"/>
+      </w:pPr>
+    </w:lvl>
+    <w:lvl w:ilvl="8" w:tplc="0409001B" w:tentative="1">
+      <w:start w:val="1"/>
+      <w:numFmt w:val="lowerRoman"/>
+      <w:lvlText w:val="%9."/>
+      <w:lvlJc w:val="right"/>
+      <w:pPr>
+        <w:ind w:left="4920" w:hanging="480"/>
+      </w:pPr>
+    </w:lvl>
+  </w:abstractNum>
+  <w:abstractNum w:abstractNumId="1" w15:restartNumberingAfterBreak="0">
     <w:nsid w:val="0AA762B6"/>
     <w:multiLevelType w:val="hybridMultilevel"/>
-    <w:tmpl w:val="8DF67CE6"/>
+    <w:tmpl w:val="87647A04"/>
     <w:lvl w:ilvl="0" w:tplc="0409000B">
       <w:start w:val="1"/>
       <w:numFmt w:val="bullet"/>
@@ -5816,7 +6171,274 @@
       </w:rPr>
     </w:lvl>
   </w:abstractNum>
-  <w:abstractNum w:abstractNumId="1" w15:restartNumberingAfterBreak="0">
+  <w:abstractNum w:abstractNumId="2" w15:restartNumberingAfterBreak="0">
+    <w:nsid w:val="0B2F2DFE"/>
+    <w:multiLevelType w:val="hybridMultilevel"/>
+    <w:tmpl w:val="E376B488"/>
+    <w:lvl w:ilvl="0" w:tplc="ADE23C04">
+      <w:start w:val="1"/>
+      <w:numFmt w:val="decimal"/>
+      <w:lvlText w:val="%1."/>
+      <w:lvlJc w:val="left"/>
+      <w:pPr>
+        <w:ind w:left="360" w:hanging="360"/>
+      </w:pPr>
+      <w:rPr>
+        <w:rFonts w:eastAsiaTheme="minorEastAsia" w:cs="Courier New" w:hint="default"/>
+      </w:rPr>
+    </w:lvl>
+    <w:lvl w:ilvl="1" w:tplc="04090019" w:tentative="1">
+      <w:start w:val="1"/>
+      <w:numFmt w:val="ideographTraditional"/>
+      <w:lvlText w:val="%2、"/>
+      <w:lvlJc w:val="left"/>
+      <w:pPr>
+        <w:ind w:left="960" w:hanging="480"/>
+      </w:pPr>
+    </w:lvl>
+    <w:lvl w:ilvl="2" w:tplc="0409001B" w:tentative="1">
+      <w:start w:val="1"/>
+      <w:numFmt w:val="lowerRoman"/>
+      <w:lvlText w:val="%3."/>
+      <w:lvlJc w:val="right"/>
+      <w:pPr>
+        <w:ind w:left="1440" w:hanging="480"/>
+      </w:pPr>
+    </w:lvl>
+    <w:lvl w:ilvl="3" w:tplc="0409000F" w:tentative="1">
+      <w:start w:val="1"/>
+      <w:numFmt w:val="decimal"/>
+      <w:lvlText w:val="%4."/>
+      <w:lvlJc w:val="left"/>
+      <w:pPr>
+        <w:ind w:left="1920" w:hanging="480"/>
+      </w:pPr>
+    </w:lvl>
+    <w:lvl w:ilvl="4" w:tplc="04090019" w:tentative="1">
+      <w:start w:val="1"/>
+      <w:numFmt w:val="ideographTraditional"/>
+      <w:lvlText w:val="%5、"/>
+      <w:lvlJc w:val="left"/>
+      <w:pPr>
+        <w:ind w:left="2400" w:hanging="480"/>
+      </w:pPr>
+    </w:lvl>
+    <w:lvl w:ilvl="5" w:tplc="0409001B" w:tentative="1">
+      <w:start w:val="1"/>
+      <w:numFmt w:val="lowerRoman"/>
+      <w:lvlText w:val="%6."/>
+      <w:lvlJc w:val="right"/>
+      <w:pPr>
+        <w:ind w:left="2880" w:hanging="480"/>
+      </w:pPr>
+    </w:lvl>
+    <w:lvl w:ilvl="6" w:tplc="0409000F" w:tentative="1">
+      <w:start w:val="1"/>
+      <w:numFmt w:val="decimal"/>
+      <w:lvlText w:val="%7."/>
+      <w:lvlJc w:val="left"/>
+      <w:pPr>
+        <w:ind w:left="3360" w:hanging="480"/>
+      </w:pPr>
+    </w:lvl>
+    <w:lvl w:ilvl="7" w:tplc="04090019" w:tentative="1">
+      <w:start w:val="1"/>
+      <w:numFmt w:val="ideographTraditional"/>
+      <w:lvlText w:val="%8、"/>
+      <w:lvlJc w:val="left"/>
+      <w:pPr>
+        <w:ind w:left="3840" w:hanging="480"/>
+      </w:pPr>
+    </w:lvl>
+    <w:lvl w:ilvl="8" w:tplc="0409001B" w:tentative="1">
+      <w:start w:val="1"/>
+      <w:numFmt w:val="lowerRoman"/>
+      <w:lvlText w:val="%9."/>
+      <w:lvlJc w:val="right"/>
+      <w:pPr>
+        <w:ind w:left="4320" w:hanging="480"/>
+      </w:pPr>
+    </w:lvl>
+  </w:abstractNum>
+  <w:abstractNum w:abstractNumId="3" w15:restartNumberingAfterBreak="0">
+    <w:nsid w:val="19103121"/>
+    <w:multiLevelType w:val="hybridMultilevel"/>
+    <w:tmpl w:val="07548508"/>
+    <w:lvl w:ilvl="0" w:tplc="9A74FF4E">
+      <w:start w:val="1"/>
+      <w:numFmt w:val="decimal"/>
+      <w:lvlText w:val="%1."/>
+      <w:lvlJc w:val="left"/>
+      <w:pPr>
+        <w:ind w:left="840" w:hanging="360"/>
+      </w:pPr>
+      <w:rPr>
+        <w:rFonts w:hint="default"/>
+      </w:rPr>
+    </w:lvl>
+    <w:lvl w:ilvl="1" w:tplc="04090019" w:tentative="1">
+      <w:start w:val="1"/>
+      <w:numFmt w:val="ideographTraditional"/>
+      <w:lvlText w:val="%2、"/>
+      <w:lvlJc w:val="left"/>
+      <w:pPr>
+        <w:ind w:left="1440" w:hanging="480"/>
+      </w:pPr>
+    </w:lvl>
+    <w:lvl w:ilvl="2" w:tplc="0409001B" w:tentative="1">
+      <w:start w:val="1"/>
+      <w:numFmt w:val="lowerRoman"/>
+      <w:lvlText w:val="%3."/>
+      <w:lvlJc w:val="right"/>
+      <w:pPr>
+        <w:ind w:left="1920" w:hanging="480"/>
+      </w:pPr>
+    </w:lvl>
+    <w:lvl w:ilvl="3" w:tplc="0409000F" w:tentative="1">
+      <w:start w:val="1"/>
+      <w:numFmt w:val="decimal"/>
+      <w:lvlText w:val="%4."/>
+      <w:lvlJc w:val="left"/>
+      <w:pPr>
+        <w:ind w:left="2400" w:hanging="480"/>
+      </w:pPr>
+    </w:lvl>
+    <w:lvl w:ilvl="4" w:tplc="04090019" w:tentative="1">
+      <w:start w:val="1"/>
+      <w:numFmt w:val="ideographTraditional"/>
+      <w:lvlText w:val="%5、"/>
+      <w:lvlJc w:val="left"/>
+      <w:pPr>
+        <w:ind w:left="2880" w:hanging="480"/>
+      </w:pPr>
+    </w:lvl>
+    <w:lvl w:ilvl="5" w:tplc="0409001B" w:tentative="1">
+      <w:start w:val="1"/>
+      <w:numFmt w:val="lowerRoman"/>
+      <w:lvlText w:val="%6."/>
+      <w:lvlJc w:val="right"/>
+      <w:pPr>
+        <w:ind w:left="3360" w:hanging="480"/>
+      </w:pPr>
+    </w:lvl>
+    <w:lvl w:ilvl="6" w:tplc="0409000F" w:tentative="1">
+      <w:start w:val="1"/>
+      <w:numFmt w:val="decimal"/>
+      <w:lvlText w:val="%7."/>
+      <w:lvlJc w:val="left"/>
+      <w:pPr>
+        <w:ind w:left="3840" w:hanging="480"/>
+      </w:pPr>
+    </w:lvl>
+    <w:lvl w:ilvl="7" w:tplc="04090019" w:tentative="1">
+      <w:start w:val="1"/>
+      <w:numFmt w:val="ideographTraditional"/>
+      <w:lvlText w:val="%8、"/>
+      <w:lvlJc w:val="left"/>
+      <w:pPr>
+        <w:ind w:left="4320" w:hanging="480"/>
+      </w:pPr>
+    </w:lvl>
+    <w:lvl w:ilvl="8" w:tplc="0409001B" w:tentative="1">
+      <w:start w:val="1"/>
+      <w:numFmt w:val="lowerRoman"/>
+      <w:lvlText w:val="%9."/>
+      <w:lvlJc w:val="right"/>
+      <w:pPr>
+        <w:ind w:left="4800" w:hanging="480"/>
+      </w:pPr>
+    </w:lvl>
+  </w:abstractNum>
+  <w:abstractNum w:abstractNumId="4" w15:restartNumberingAfterBreak="0">
+    <w:nsid w:val="269C5A63"/>
+    <w:multiLevelType w:val="hybridMultilevel"/>
+    <w:tmpl w:val="CDD84E00"/>
+    <w:lvl w:ilvl="0" w:tplc="F0E89126">
+      <w:start w:val="1"/>
+      <w:numFmt w:val="decimal"/>
+      <w:lvlText w:val="%1."/>
+      <w:lvlJc w:val="left"/>
+      <w:pPr>
+        <w:ind w:left="840" w:hanging="360"/>
+      </w:pPr>
+      <w:rPr>
+        <w:rFonts w:hint="default"/>
+      </w:rPr>
+    </w:lvl>
+    <w:lvl w:ilvl="1" w:tplc="04090019" w:tentative="1">
+      <w:start w:val="1"/>
+      <w:numFmt w:val="ideographTraditional"/>
+      <w:lvlText w:val="%2、"/>
+      <w:lvlJc w:val="left"/>
+      <w:pPr>
+        <w:ind w:left="1440" w:hanging="480"/>
+      </w:pPr>
+    </w:lvl>
+    <w:lvl w:ilvl="2" w:tplc="0409001B" w:tentative="1">
+      <w:start w:val="1"/>
+      <w:numFmt w:val="lowerRoman"/>
+      <w:lvlText w:val="%3."/>
+      <w:lvlJc w:val="right"/>
+      <w:pPr>
+        <w:ind w:left="1920" w:hanging="480"/>
+      </w:pPr>
+    </w:lvl>
+    <w:lvl w:ilvl="3" w:tplc="0409000F" w:tentative="1">
+      <w:start w:val="1"/>
+      <w:numFmt w:val="decimal"/>
+      <w:lvlText w:val="%4."/>
+      <w:lvlJc w:val="left"/>
+      <w:pPr>
+        <w:ind w:left="2400" w:hanging="480"/>
+      </w:pPr>
+    </w:lvl>
+    <w:lvl w:ilvl="4" w:tplc="04090019" w:tentative="1">
+      <w:start w:val="1"/>
+      <w:numFmt w:val="ideographTraditional"/>
+      <w:lvlText w:val="%5、"/>
+      <w:lvlJc w:val="left"/>
+      <w:pPr>
+        <w:ind w:left="2880" w:hanging="480"/>
+      </w:pPr>
+    </w:lvl>
+    <w:lvl w:ilvl="5" w:tplc="0409001B" w:tentative="1">
+      <w:start w:val="1"/>
+      <w:numFmt w:val="lowerRoman"/>
+      <w:lvlText w:val="%6."/>
+      <w:lvlJc w:val="right"/>
+      <w:pPr>
+        <w:ind w:left="3360" w:hanging="480"/>
+      </w:pPr>
+    </w:lvl>
+    <w:lvl w:ilvl="6" w:tplc="0409000F" w:tentative="1">
+      <w:start w:val="1"/>
+      <w:numFmt w:val="decimal"/>
+      <w:lvlText w:val="%7."/>
+      <w:lvlJc w:val="left"/>
+      <w:pPr>
+        <w:ind w:left="3840" w:hanging="480"/>
+      </w:pPr>
+    </w:lvl>
+    <w:lvl w:ilvl="7" w:tplc="04090019" w:tentative="1">
+      <w:start w:val="1"/>
+      <w:numFmt w:val="ideographTraditional"/>
+      <w:lvlText w:val="%8、"/>
+      <w:lvlJc w:val="left"/>
+      <w:pPr>
+        <w:ind w:left="4320" w:hanging="480"/>
+      </w:pPr>
+    </w:lvl>
+    <w:lvl w:ilvl="8" w:tplc="0409001B" w:tentative="1">
+      <w:start w:val="1"/>
+      <w:numFmt w:val="lowerRoman"/>
+      <w:lvlText w:val="%9."/>
+      <w:lvlJc w:val="right"/>
+      <w:pPr>
+        <w:ind w:left="4800" w:hanging="480"/>
+      </w:pPr>
+    </w:lvl>
+  </w:abstractNum>
+  <w:abstractNum w:abstractNumId="5" w15:restartNumberingAfterBreak="0">
     <w:nsid w:val="2CC82314"/>
     <w:multiLevelType w:val="hybridMultilevel"/>
     <w:tmpl w:val="F48AF9C2"/>
@@ -5905,7 +6527,7 @@
       </w:pPr>
     </w:lvl>
   </w:abstractNum>
-  <w:abstractNum w:abstractNumId="2" w15:restartNumberingAfterBreak="0">
+  <w:abstractNum w:abstractNumId="6" w15:restartNumberingAfterBreak="0">
     <w:nsid w:val="361757E5"/>
     <w:multiLevelType w:val="hybridMultilevel"/>
     <w:tmpl w:val="916A2E32"/>
@@ -5994,7 +6616,7 @@
       </w:pPr>
     </w:lvl>
   </w:abstractNum>
-  <w:abstractNum w:abstractNumId="3" w15:restartNumberingAfterBreak="0">
+  <w:abstractNum w:abstractNumId="7" w15:restartNumberingAfterBreak="0">
     <w:nsid w:val="3CA36B78"/>
     <w:multiLevelType w:val="hybridMultilevel"/>
     <w:tmpl w:val="9AF08C3C"/>
@@ -6083,10 +6705,10 @@
       </w:pPr>
     </w:lvl>
   </w:abstractNum>
-  <w:abstractNum w:abstractNumId="4" w15:restartNumberingAfterBreak="0">
+  <w:abstractNum w:abstractNumId="8" w15:restartNumberingAfterBreak="0">
     <w:nsid w:val="3F334AB7"/>
     <w:multiLevelType w:val="hybridMultilevel"/>
-    <w:tmpl w:val="409622B0"/>
+    <w:tmpl w:val="B4E68A0A"/>
     <w:lvl w:ilvl="0" w:tplc="06ECFC9A">
       <w:start w:val="1"/>
       <w:numFmt w:val="upperLetter"/>
@@ -6103,104 +6725,104 @@
         <w:szCs w:val="32"/>
       </w:rPr>
     </w:lvl>
-    <w:lvl w:ilvl="1" w:tplc="04090003" w:tentative="1">
+    <w:lvl w:ilvl="1" w:tplc="0F3E1A2A">
+      <w:start w:val="1"/>
+      <w:numFmt w:val="decimal"/>
+      <w:lvlText w:val="%2."/>
+      <w:lvlJc w:val="left"/>
+      <w:pPr>
+        <w:ind w:left="840" w:hanging="360"/>
+      </w:pPr>
+      <w:rPr>
+        <w:rFonts w:eastAsiaTheme="minorEastAsia" w:cs="Courier New" w:hint="default"/>
+      </w:rPr>
+    </w:lvl>
+    <w:lvl w:ilvl="2" w:tplc="04090005" w:tentative="1">
       <w:start w:val="1"/>
       <w:numFmt w:val="bullet"/>
-      <w:lvlText w:val=""/>
-      <w:lvlJc w:val="left"/>
-      <w:pPr>
-        <w:ind w:left="960" w:hanging="480"/>
+      <w:lvlText w:val=""/>
+      <w:lvlJc w:val="left"/>
+      <w:pPr>
+        <w:ind w:left="1440" w:hanging="480"/>
       </w:pPr>
       <w:rPr>
         <w:rFonts w:ascii="Wingdings" w:hAnsi="Wingdings" w:hint="default"/>
       </w:rPr>
     </w:lvl>
-    <w:lvl w:ilvl="2" w:tplc="04090005" w:tentative="1">
+    <w:lvl w:ilvl="3" w:tplc="04090001" w:tentative="1">
       <w:start w:val="1"/>
       <w:numFmt w:val="bullet"/>
-      <w:lvlText w:val=""/>
-      <w:lvlJc w:val="left"/>
-      <w:pPr>
-        <w:ind w:left="1440" w:hanging="480"/>
+      <w:lvlText w:val=""/>
+      <w:lvlJc w:val="left"/>
+      <w:pPr>
+        <w:ind w:left="1920" w:hanging="480"/>
       </w:pPr>
       <w:rPr>
         <w:rFonts w:ascii="Wingdings" w:hAnsi="Wingdings" w:hint="default"/>
       </w:rPr>
     </w:lvl>
-    <w:lvl w:ilvl="3" w:tplc="04090001" w:tentative="1">
+    <w:lvl w:ilvl="4" w:tplc="04090003" w:tentative="1">
       <w:start w:val="1"/>
       <w:numFmt w:val="bullet"/>
-      <w:lvlText w:val=""/>
-      <w:lvlJc w:val="left"/>
-      <w:pPr>
-        <w:ind w:left="1920" w:hanging="480"/>
+      <w:lvlText w:val=""/>
+      <w:lvlJc w:val="left"/>
+      <w:pPr>
+        <w:ind w:left="2400" w:hanging="480"/>
       </w:pPr>
       <w:rPr>
         <w:rFonts w:ascii="Wingdings" w:hAnsi="Wingdings" w:hint="default"/>
       </w:rPr>
     </w:lvl>
-    <w:lvl w:ilvl="4" w:tplc="04090003" w:tentative="1">
+    <w:lvl w:ilvl="5" w:tplc="04090005" w:tentative="1">
       <w:start w:val="1"/>
       <w:numFmt w:val="bullet"/>
-      <w:lvlText w:val=""/>
-      <w:lvlJc w:val="left"/>
-      <w:pPr>
-        <w:ind w:left="2400" w:hanging="480"/>
+      <w:lvlText w:val=""/>
+      <w:lvlJc w:val="left"/>
+      <w:pPr>
+        <w:ind w:left="2880" w:hanging="480"/>
       </w:pPr>
       <w:rPr>
         <w:rFonts w:ascii="Wingdings" w:hAnsi="Wingdings" w:hint="default"/>
       </w:rPr>
     </w:lvl>
-    <w:lvl w:ilvl="5" w:tplc="04090005" w:tentative="1">
+    <w:lvl w:ilvl="6" w:tplc="04090001" w:tentative="1">
       <w:start w:val="1"/>
       <w:numFmt w:val="bullet"/>
-      <w:lvlText w:val=""/>
-      <w:lvlJc w:val="left"/>
-      <w:pPr>
-        <w:ind w:left="2880" w:hanging="480"/>
+      <w:lvlText w:val=""/>
+      <w:lvlJc w:val="left"/>
+      <w:pPr>
+        <w:ind w:left="3360" w:hanging="480"/>
       </w:pPr>
       <w:rPr>
         <w:rFonts w:ascii="Wingdings" w:hAnsi="Wingdings" w:hint="default"/>
       </w:rPr>
     </w:lvl>
-    <w:lvl w:ilvl="6" w:tplc="04090001" w:tentative="1">
+    <w:lvl w:ilvl="7" w:tplc="04090003" w:tentative="1">
       <w:start w:val="1"/>
       <w:numFmt w:val="bullet"/>
-      <w:lvlText w:val=""/>
-      <w:lvlJc w:val="left"/>
-      <w:pPr>
-        <w:ind w:left="3360" w:hanging="480"/>
+      <w:lvlText w:val=""/>
+      <w:lvlJc w:val="left"/>
+      <w:pPr>
+        <w:ind w:left="3840" w:hanging="480"/>
       </w:pPr>
       <w:rPr>
         <w:rFonts w:ascii="Wingdings" w:hAnsi="Wingdings" w:hint="default"/>
       </w:rPr>
     </w:lvl>
-    <w:lvl w:ilvl="7" w:tplc="04090003" w:tentative="1">
+    <w:lvl w:ilvl="8" w:tplc="04090005" w:tentative="1">
       <w:start w:val="1"/>
       <w:numFmt w:val="bullet"/>
-      <w:lvlText w:val=""/>
-      <w:lvlJc w:val="left"/>
-      <w:pPr>
-        <w:ind w:left="3840" w:hanging="480"/>
+      <w:lvlText w:val=""/>
+      <w:lvlJc w:val="left"/>
+      <w:pPr>
+        <w:ind w:left="4320" w:hanging="480"/>
       </w:pPr>
       <w:rPr>
         <w:rFonts w:ascii="Wingdings" w:hAnsi="Wingdings" w:hint="default"/>
       </w:rPr>
     </w:lvl>
-    <w:lvl w:ilvl="8" w:tplc="04090005" w:tentative="1">
-      <w:start w:val="1"/>
-      <w:numFmt w:val="bullet"/>
-      <w:lvlText w:val=""/>
-      <w:lvlJc w:val="left"/>
-      <w:pPr>
-        <w:ind w:left="4320" w:hanging="480"/>
-      </w:pPr>
-      <w:rPr>
-        <w:rFonts w:ascii="Wingdings" w:hAnsi="Wingdings" w:hint="default"/>
-      </w:rPr>
-    </w:lvl>
   </w:abstractNum>
-  <w:abstractNum w:abstractNumId="5" w15:restartNumberingAfterBreak="0">
+  <w:abstractNum w:abstractNumId="9" w15:restartNumberingAfterBreak="0">
     <w:nsid w:val="43387AC8"/>
     <w:multiLevelType w:val="hybridMultilevel"/>
     <w:tmpl w:val="600E7870"/>
@@ -6289,7 +6911,7 @@
       </w:pPr>
     </w:lvl>
   </w:abstractNum>
-  <w:abstractNum w:abstractNumId="6" w15:restartNumberingAfterBreak="0">
+  <w:abstractNum w:abstractNumId="10" w15:restartNumberingAfterBreak="0">
     <w:nsid w:val="475F54D6"/>
     <w:multiLevelType w:val="hybridMultilevel"/>
     <w:tmpl w:val="A3B264A0"/>
@@ -6379,26 +7001,222 @@
       </w:pPr>
     </w:lvl>
   </w:abstractNum>
+  <w:abstractNum w:abstractNumId="11" w15:restartNumberingAfterBreak="0">
+    <w:nsid w:val="628C5F1A"/>
+    <w:multiLevelType w:val="hybridMultilevel"/>
+    <w:tmpl w:val="37EA8450"/>
+    <w:lvl w:ilvl="0" w:tplc="7010A310">
+      <w:start w:val="1"/>
+      <w:numFmt w:val="decimal"/>
+      <w:lvlText w:val="%1."/>
+      <w:lvlJc w:val="left"/>
+      <w:pPr>
+        <w:ind w:left="840" w:hanging="360"/>
+      </w:pPr>
+      <w:rPr>
+        <w:rFonts w:hint="default"/>
+      </w:rPr>
+    </w:lvl>
+    <w:lvl w:ilvl="1" w:tplc="04090019" w:tentative="1">
+      <w:start w:val="1"/>
+      <w:numFmt w:val="ideographTraditional"/>
+      <w:lvlText w:val="%2、"/>
+      <w:lvlJc w:val="left"/>
+      <w:pPr>
+        <w:ind w:left="1440" w:hanging="480"/>
+      </w:pPr>
+    </w:lvl>
+    <w:lvl w:ilvl="2" w:tplc="0409001B" w:tentative="1">
+      <w:start w:val="1"/>
+      <w:numFmt w:val="lowerRoman"/>
+      <w:lvlText w:val="%3."/>
+      <w:lvlJc w:val="right"/>
+      <w:pPr>
+        <w:ind w:left="1920" w:hanging="480"/>
+      </w:pPr>
+    </w:lvl>
+    <w:lvl w:ilvl="3" w:tplc="0409000F" w:tentative="1">
+      <w:start w:val="1"/>
+      <w:numFmt w:val="decimal"/>
+      <w:lvlText w:val="%4."/>
+      <w:lvlJc w:val="left"/>
+      <w:pPr>
+        <w:ind w:left="2400" w:hanging="480"/>
+      </w:pPr>
+    </w:lvl>
+    <w:lvl w:ilvl="4" w:tplc="04090019" w:tentative="1">
+      <w:start w:val="1"/>
+      <w:numFmt w:val="ideographTraditional"/>
+      <w:lvlText w:val="%5、"/>
+      <w:lvlJc w:val="left"/>
+      <w:pPr>
+        <w:ind w:left="2880" w:hanging="480"/>
+      </w:pPr>
+    </w:lvl>
+    <w:lvl w:ilvl="5" w:tplc="0409001B" w:tentative="1">
+      <w:start w:val="1"/>
+      <w:numFmt w:val="lowerRoman"/>
+      <w:lvlText w:val="%6."/>
+      <w:lvlJc w:val="right"/>
+      <w:pPr>
+        <w:ind w:left="3360" w:hanging="480"/>
+      </w:pPr>
+    </w:lvl>
+    <w:lvl w:ilvl="6" w:tplc="0409000F" w:tentative="1">
+      <w:start w:val="1"/>
+      <w:numFmt w:val="decimal"/>
+      <w:lvlText w:val="%7."/>
+      <w:lvlJc w:val="left"/>
+      <w:pPr>
+        <w:ind w:left="3840" w:hanging="480"/>
+      </w:pPr>
+    </w:lvl>
+    <w:lvl w:ilvl="7" w:tplc="04090019" w:tentative="1">
+      <w:start w:val="1"/>
+      <w:numFmt w:val="ideographTraditional"/>
+      <w:lvlText w:val="%8、"/>
+      <w:lvlJc w:val="left"/>
+      <w:pPr>
+        <w:ind w:left="4320" w:hanging="480"/>
+      </w:pPr>
+    </w:lvl>
+    <w:lvl w:ilvl="8" w:tplc="0409001B" w:tentative="1">
+      <w:start w:val="1"/>
+      <w:numFmt w:val="lowerRoman"/>
+      <w:lvlText w:val="%9."/>
+      <w:lvlJc w:val="right"/>
+      <w:pPr>
+        <w:ind w:left="4800" w:hanging="480"/>
+      </w:pPr>
+    </w:lvl>
+  </w:abstractNum>
+  <w:abstractNum w:abstractNumId="12" w15:restartNumberingAfterBreak="0">
+    <w:nsid w:val="716F722B"/>
+    <w:multiLevelType w:val="hybridMultilevel"/>
+    <w:tmpl w:val="9C2835BC"/>
+    <w:lvl w:ilvl="0" w:tplc="E1A059C6">
+      <w:start w:val="1"/>
+      <w:numFmt w:val="decimal"/>
+      <w:lvlText w:val="%1."/>
+      <w:lvlJc w:val="left"/>
+      <w:pPr>
+        <w:ind w:left="840" w:hanging="360"/>
+      </w:pPr>
+      <w:rPr>
+        <w:rFonts w:eastAsiaTheme="minorEastAsia" w:cs="Courier New" w:hint="default"/>
+      </w:rPr>
+    </w:lvl>
+    <w:lvl w:ilvl="1" w:tplc="04090019" w:tentative="1">
+      <w:start w:val="1"/>
+      <w:numFmt w:val="ideographTraditional"/>
+      <w:lvlText w:val="%2、"/>
+      <w:lvlJc w:val="left"/>
+      <w:pPr>
+        <w:ind w:left="1440" w:hanging="480"/>
+      </w:pPr>
+    </w:lvl>
+    <w:lvl w:ilvl="2" w:tplc="0409001B" w:tentative="1">
+      <w:start w:val="1"/>
+      <w:numFmt w:val="lowerRoman"/>
+      <w:lvlText w:val="%3."/>
+      <w:lvlJc w:val="right"/>
+      <w:pPr>
+        <w:ind w:left="1920" w:hanging="480"/>
+      </w:pPr>
+    </w:lvl>
+    <w:lvl w:ilvl="3" w:tplc="0409000F" w:tentative="1">
+      <w:start w:val="1"/>
+      <w:numFmt w:val="decimal"/>
+      <w:lvlText w:val="%4."/>
+      <w:lvlJc w:val="left"/>
+      <w:pPr>
+        <w:ind w:left="2400" w:hanging="480"/>
+      </w:pPr>
+    </w:lvl>
+    <w:lvl w:ilvl="4" w:tplc="04090019" w:tentative="1">
+      <w:start w:val="1"/>
+      <w:numFmt w:val="ideographTraditional"/>
+      <w:lvlText w:val="%5、"/>
+      <w:lvlJc w:val="left"/>
+      <w:pPr>
+        <w:ind w:left="2880" w:hanging="480"/>
+      </w:pPr>
+    </w:lvl>
+    <w:lvl w:ilvl="5" w:tplc="0409001B" w:tentative="1">
+      <w:start w:val="1"/>
+      <w:numFmt w:val="lowerRoman"/>
+      <w:lvlText w:val="%6."/>
+      <w:lvlJc w:val="right"/>
+      <w:pPr>
+        <w:ind w:left="3360" w:hanging="480"/>
+      </w:pPr>
+    </w:lvl>
+    <w:lvl w:ilvl="6" w:tplc="0409000F" w:tentative="1">
+      <w:start w:val="1"/>
+      <w:numFmt w:val="decimal"/>
+      <w:lvlText w:val="%7."/>
+      <w:lvlJc w:val="left"/>
+      <w:pPr>
+        <w:ind w:left="3840" w:hanging="480"/>
+      </w:pPr>
+    </w:lvl>
+    <w:lvl w:ilvl="7" w:tplc="04090019" w:tentative="1">
+      <w:start w:val="1"/>
+      <w:numFmt w:val="ideographTraditional"/>
+      <w:lvlText w:val="%8、"/>
+      <w:lvlJc w:val="left"/>
+      <w:pPr>
+        <w:ind w:left="4320" w:hanging="480"/>
+      </w:pPr>
+    </w:lvl>
+    <w:lvl w:ilvl="8" w:tplc="0409001B" w:tentative="1">
+      <w:start w:val="1"/>
+      <w:numFmt w:val="lowerRoman"/>
+      <w:lvlText w:val="%9."/>
+      <w:lvlJc w:val="right"/>
+      <w:pPr>
+        <w:ind w:left="4800" w:hanging="480"/>
+      </w:pPr>
+    </w:lvl>
+  </w:abstractNum>
   <w:num w:numId="1">
+    <w:abstractNumId w:val="8"/>
+  </w:num>
+  <w:num w:numId="2">
+    <w:abstractNumId w:val="1"/>
+  </w:num>
+  <w:num w:numId="3">
+    <w:abstractNumId w:val="10"/>
+  </w:num>
+  <w:num w:numId="4">
+    <w:abstractNumId w:val="7"/>
+  </w:num>
+  <w:num w:numId="5">
+    <w:abstractNumId w:val="5"/>
+  </w:num>
+  <w:num w:numId="6">
+    <w:abstractNumId w:val="9"/>
+  </w:num>
+  <w:num w:numId="7">
+    <w:abstractNumId w:val="6"/>
+  </w:num>
+  <w:num w:numId="8">
+    <w:abstractNumId w:val="0"/>
+  </w:num>
+  <w:num w:numId="9">
+    <w:abstractNumId w:val="2"/>
+  </w:num>
+  <w:num w:numId="10">
+    <w:abstractNumId w:val="12"/>
+  </w:num>
+  <w:num w:numId="11">
+    <w:abstractNumId w:val="11"/>
+  </w:num>
+  <w:num w:numId="12">
     <w:abstractNumId w:val="4"/>
   </w:num>
-  <w:num w:numId="2">
-    <w:abstractNumId w:val="0"/>
-  </w:num>
-  <w:num w:numId="3">
-    <w:abstractNumId w:val="6"/>
-  </w:num>
-  <w:num w:numId="4">
+  <w:num w:numId="13">
     <w:abstractNumId w:val="3"/>
-  </w:num>
-  <w:num w:numId="5">
-    <w:abstractNumId w:val="1"/>
-  </w:num>
-  <w:num w:numId="6">
-    <w:abstractNumId w:val="5"/>
-  </w:num>
-  <w:num w:numId="7">
-    <w:abstractNumId w:val="2"/>
   </w:num>
 </w:numbering>
 </file>
